--- a/Курсовая сети.docx
+++ b/Курсовая сети.docx
@@ -796,7 +796,7 @@
     </w:p>
     <w:p>
       <w:pPr>
-        <w:pStyle w:val="1"/>
+        <w:pStyle w:val="10"/>
         <w:spacing w:before="0" w:line="360" w:lineRule="exact"/>
         <w:ind w:firstLine="0"/>
         <w:jc w:val="center"/>
@@ -1053,7 +1053,7 @@
         <w:pStyle w:val="a3"/>
         <w:numPr>
           <w:ilvl w:val="0"/>
-          <w:numId w:val="32"/>
+          <w:numId w:val="1"/>
         </w:numPr>
         <w:spacing w:line="360" w:lineRule="exact"/>
         <w:jc w:val="left"/>
@@ -1126,8 +1126,6 @@
         </w:rPr>
         <w:t>Б</w:t>
       </w:r>
-      <w:bookmarkStart w:id="13" w:name="_GoBack"/>
-      <w:bookmarkEnd w:id="13"/>
       <w:r>
         <w:rPr>
           <w:sz w:val="28"/>
@@ -1140,7 +1138,21 @@
           <w:sz w:val="28"/>
           <w:szCs w:val="28"/>
         </w:rPr>
-        <w:t>обеспечение предназначено для упрощения и автоматизации банковских операций, таких как управление счетами, переводы, оплата услуг и мониторинг финансового состояния пользователя. При авторизации клиент вводит свои учетные данные, которые проверяются через систему безопасности, включая двухфакторную аутентификацию. После успешной идентификации пользователю предоставляется доступ к его финансовой информации, включая баланс, историю транзакций и доступные услуги.</w:t>
+        <w:t>обеспечение предназначено для упрощения и автоматизации банковских операций, таких как управление счетами, переводы, оплата услуг и мониторинг финансового состояния пользователя. При авторизации клиент вводит свои учетные данные, которые проверяю</w:t>
+      </w:r>
+      <w:r>
+        <w:rPr>
+          <w:sz w:val="28"/>
+          <w:szCs w:val="28"/>
+        </w:rPr>
+        <w:t xml:space="preserve">тся через систему безопасности. </w:t>
+      </w:r>
+      <w:r>
+        <w:rPr>
+          <w:sz w:val="28"/>
+          <w:szCs w:val="28"/>
+        </w:rPr>
+        <w:t>После успешной идентификации пользователю предоставляется доступ к его финансовой информации, включая баланс и доступные услуги.</w:t>
       </w:r>
     </w:p>
     <w:p>
@@ -1156,7 +1168,37 @@
           <w:sz w:val="28"/>
           <w:szCs w:val="28"/>
         </w:rPr>
-        <w:t>Каждая операция в системе фиксируется в базе данных, обеспечивая безопасность и защиту от несанкционированного доступа. Пользователь может проводить финансовые операции, такие как переводы между счетами, оплата коммунальных услуг и пополнение мобильного телефона. Все транзакции проходят через систему верификации и шифруются для защиты персональных данных.</w:t>
+        <w:t>Каждая операция в системе фиксируется в базе данных, обеспечивая безопасность и защиту от несанкционированного доступа. Пользователь может проводить финансовые операции, т</w:t>
+      </w:r>
+      <w:r>
+        <w:rPr>
+          <w:sz w:val="28"/>
+          <w:szCs w:val="28"/>
+        </w:rPr>
+        <w:t xml:space="preserve">акие как переводы между своими </w:t>
+      </w:r>
+      <w:proofErr w:type="gramStart"/>
+      <w:r>
+        <w:rPr>
+          <w:sz w:val="28"/>
+          <w:szCs w:val="28"/>
+        </w:rPr>
+        <w:t>счетами</w:t>
+      </w:r>
+      <w:proofErr w:type="gramEnd"/>
+      <w:r>
+        <w:rPr>
+          <w:sz w:val="28"/>
+          <w:szCs w:val="28"/>
+        </w:rPr>
+        <w:t xml:space="preserve"> а так же другим пользователям</w:t>
+      </w:r>
+      <w:r>
+        <w:rPr>
+          <w:sz w:val="28"/>
+          <w:szCs w:val="28"/>
+        </w:rPr>
+        <w:t>. Все транзакции проходят через систему верификации и шифруются для защиты персональных данных.</w:t>
       </w:r>
     </w:p>
     <w:p>
@@ -1174,6 +1216,15 @@
         </w:rPr>
         <w:t>В системе предусмотрены разграничения прав доступа: обычные пользователи могут управлять своими счетами и картами, сотрудники банка могут просматривать клиентские заявки и выполнять операции согласно своим полномочиям, а администраторы управляют пользователями и настройками безопасности.</w:t>
       </w:r>
+    </w:p>
+    <w:p>
+      <w:pPr>
+        <w:pStyle w:val="ad"/>
+        <w:rPr>
+          <w:sz w:val="28"/>
+          <w:szCs w:val="28"/>
+        </w:rPr>
+      </w:pPr>
     </w:p>
     <w:p>
       <w:pPr>
@@ -1546,6 +1597,70 @@
     </w:p>
     <w:p>
       <w:pPr>
+        <w:pStyle w:val="ad"/>
+        <w:rPr>
+          <w:color w:val="000000" w:themeColor="text1"/>
+          <w:sz w:val="28"/>
+          <w:szCs w:val="28"/>
+        </w:rPr>
+      </w:pPr>
+      <w:r>
+        <w:rPr>
+          <w:noProof/>
+          <w:lang w:val="en-US" w:eastAsia="en-US"/>
+        </w:rPr>
+        <w:drawing>
+          <wp:inline distT="0" distB="0" distL="0" distR="0" wp14:anchorId="1F0F5CBE" wp14:editId="3F758C90">
+            <wp:extent cx="3541222" cy="2253973"/>
+            <wp:effectExtent l="0" t="0" r="2540" b="0"/>
+            <wp:docPr id="1" name="Рисунок 1" descr="Умные виджеты и 4 платежа за клик. Узнали, что классного в новом INSNC ..."/>
+            <wp:cNvGraphicFramePr>
+              <a:graphicFrameLocks xmlns:a="http://schemas.openxmlformats.org/drawingml/2006/main" noChangeAspect="1"/>
+            </wp:cNvGraphicFramePr>
+            <a:graphic xmlns:a="http://schemas.openxmlformats.org/drawingml/2006/main">
+              <a:graphicData uri="http://schemas.openxmlformats.org/drawingml/2006/picture">
+                <pic:pic xmlns:pic="http://schemas.openxmlformats.org/drawingml/2006/picture">
+                  <pic:nvPicPr>
+                    <pic:cNvPr id="0" name="Picture 1" descr="Умные виджеты и 4 платежа за клик. Узнали, что классного в новом INSNC ..."/>
+                    <pic:cNvPicPr>
+                      <a:picLocks noChangeAspect="1" noChangeArrowheads="1"/>
+                    </pic:cNvPicPr>
+                  </pic:nvPicPr>
+                  <pic:blipFill>
+                    <a:blip r:embed="rId10" cstate="print">
+                      <a:extLst>
+                        <a:ext uri="{28A0092B-C50C-407E-A947-70E740481C1C}">
+                          <a14:useLocalDpi xmlns:a14="http://schemas.microsoft.com/office/drawing/2010/main" val="0"/>
+                        </a:ext>
+                      </a:extLst>
+                    </a:blip>
+                    <a:srcRect/>
+                    <a:stretch>
+                      <a:fillRect/>
+                    </a:stretch>
+                  </pic:blipFill>
+                  <pic:spPr bwMode="auto">
+                    <a:xfrm>
+                      <a:off x="0" y="0"/>
+                      <a:ext cx="3557883" cy="2264578"/>
+                    </a:xfrm>
+                    <a:prstGeom prst="rect">
+                      <a:avLst/>
+                    </a:prstGeom>
+                    <a:noFill/>
+                    <a:ln>
+                      <a:noFill/>
+                    </a:ln>
+                  </pic:spPr>
+                </pic:pic>
+              </a:graphicData>
+            </a:graphic>
+          </wp:inline>
+        </w:drawing>
+      </w:r>
+    </w:p>
+    <w:p>
+      <w:pPr>
         <w:pStyle w:val="4"/>
         <w:rPr>
           <w:rFonts w:ascii="Times New Roman" w:hAnsi="Times New Roman" w:cs="Times New Roman"/>
@@ -1661,6 +1776,70 @@
     </w:p>
     <w:p>
       <w:pPr>
+        <w:pStyle w:val="ad"/>
+        <w:rPr>
+          <w:color w:val="000000" w:themeColor="text1"/>
+          <w:sz w:val="28"/>
+          <w:szCs w:val="28"/>
+        </w:rPr>
+      </w:pPr>
+      <w:r>
+        <w:rPr>
+          <w:noProof/>
+          <w:lang w:val="en-US" w:eastAsia="en-US"/>
+        </w:rPr>
+        <w:drawing>
+          <wp:inline distT="0" distB="0" distL="0" distR="0" wp14:anchorId="33711BFC" wp14:editId="69D55151">
+            <wp:extent cx="4285671" cy="2186247"/>
+            <wp:effectExtent l="0" t="0" r="635" b="5080"/>
+            <wp:docPr id="2" name="Рисунок 2" descr="Вход в личный кабинет интернет-банкинга Беларусбанк! Подключение ..."/>
+            <wp:cNvGraphicFramePr>
+              <a:graphicFrameLocks xmlns:a="http://schemas.openxmlformats.org/drawingml/2006/main" noChangeAspect="1"/>
+            </wp:cNvGraphicFramePr>
+            <a:graphic xmlns:a="http://schemas.openxmlformats.org/drawingml/2006/main">
+              <a:graphicData uri="http://schemas.openxmlformats.org/drawingml/2006/picture">
+                <pic:pic xmlns:pic="http://schemas.openxmlformats.org/drawingml/2006/picture">
+                  <pic:nvPicPr>
+                    <pic:cNvPr id="0" name="Picture 3" descr="Вход в личный кабинет интернет-банкинга Беларусбанк! Подключение ..."/>
+                    <pic:cNvPicPr>
+                      <a:picLocks noChangeAspect="1" noChangeArrowheads="1"/>
+                    </pic:cNvPicPr>
+                  </pic:nvPicPr>
+                  <pic:blipFill>
+                    <a:blip r:embed="rId11">
+                      <a:extLst>
+                        <a:ext uri="{28A0092B-C50C-407E-A947-70E740481C1C}">
+                          <a14:useLocalDpi xmlns:a14="http://schemas.microsoft.com/office/drawing/2010/main" val="0"/>
+                        </a:ext>
+                      </a:extLst>
+                    </a:blip>
+                    <a:srcRect/>
+                    <a:stretch>
+                      <a:fillRect/>
+                    </a:stretch>
+                  </pic:blipFill>
+                  <pic:spPr bwMode="auto">
+                    <a:xfrm>
+                      <a:off x="0" y="0"/>
+                      <a:ext cx="4295251" cy="2191134"/>
+                    </a:xfrm>
+                    <a:prstGeom prst="rect">
+                      <a:avLst/>
+                    </a:prstGeom>
+                    <a:noFill/>
+                    <a:ln>
+                      <a:noFill/>
+                    </a:ln>
+                  </pic:spPr>
+                </pic:pic>
+              </a:graphicData>
+            </a:graphic>
+          </wp:inline>
+        </w:drawing>
+      </w:r>
+    </w:p>
+    <w:p>
+      <w:pPr>
         <w:pStyle w:val="4"/>
         <w:rPr>
           <w:rFonts w:ascii="Times New Roman" w:hAnsi="Times New Roman" w:cs="Times New Roman"/>
@@ -1679,6 +1858,7 @@
           <w:sz w:val="28"/>
           <w:szCs w:val="28"/>
         </w:rPr>
+        <w:lastRenderedPageBreak/>
         <w:t>Тинькофф</w:t>
       </w:r>
     </w:p>
@@ -1686,6 +1866,68 @@
       <w:pPr>
         <w:pStyle w:val="ad"/>
       </w:pPr>
+      <w:r>
+        <w:rPr>
+          <w:noProof/>
+          <w:lang w:val="en-US" w:eastAsia="en-US"/>
+        </w:rPr>
+        <w:drawing>
+          <wp:anchor distT="0" distB="0" distL="114300" distR="114300" simplePos="0" relativeHeight="251658240" behindDoc="0" locked="0" layoutInCell="1" allowOverlap="1" wp14:anchorId="70E32FB9" wp14:editId="5A5AAECC">
+            <wp:simplePos x="0" y="0"/>
+            <wp:positionH relativeFrom="column">
+              <wp:posOffset>-107719</wp:posOffset>
+            </wp:positionH>
+            <wp:positionV relativeFrom="paragraph">
+              <wp:posOffset>1416511</wp:posOffset>
+            </wp:positionV>
+            <wp:extent cx="6332220" cy="3102107"/>
+            <wp:effectExtent l="0" t="0" r="0" b="3175"/>
+            <wp:wrapTopAndBottom/>
+            <wp:docPr id="3" name="Рисунок 3" descr="Тинькофф запустил новую главную страницу личного кабинета на Tinkoff.ru ..."/>
+            <wp:cNvGraphicFramePr>
+              <a:graphicFrameLocks xmlns:a="http://schemas.openxmlformats.org/drawingml/2006/main" noChangeAspect="1"/>
+            </wp:cNvGraphicFramePr>
+            <a:graphic xmlns:a="http://schemas.openxmlformats.org/drawingml/2006/main">
+              <a:graphicData uri="http://schemas.openxmlformats.org/drawingml/2006/picture">
+                <pic:pic xmlns:pic="http://schemas.openxmlformats.org/drawingml/2006/picture">
+                  <pic:nvPicPr>
+                    <pic:cNvPr id="0" name="Picture 5" descr="Тинькофф запустил новую главную страницу личного кабинета на Tinkoff.ru ..."/>
+                    <pic:cNvPicPr>
+                      <a:picLocks noChangeAspect="1" noChangeArrowheads="1"/>
+                    </pic:cNvPicPr>
+                  </pic:nvPicPr>
+                  <pic:blipFill>
+                    <a:blip r:embed="rId12">
+                      <a:extLst>
+                        <a:ext uri="{28A0092B-C50C-407E-A947-70E740481C1C}">
+                          <a14:useLocalDpi xmlns:a14="http://schemas.microsoft.com/office/drawing/2010/main" val="0"/>
+                        </a:ext>
+                      </a:extLst>
+                    </a:blip>
+                    <a:srcRect/>
+                    <a:stretch>
+                      <a:fillRect/>
+                    </a:stretch>
+                  </pic:blipFill>
+                  <pic:spPr bwMode="auto">
+                    <a:xfrm>
+                      <a:off x="0" y="0"/>
+                      <a:ext cx="6332220" cy="3102107"/>
+                    </a:xfrm>
+                    <a:prstGeom prst="rect">
+                      <a:avLst/>
+                    </a:prstGeom>
+                    <a:noFill/>
+                    <a:ln>
+                      <a:noFill/>
+                    </a:ln>
+                  </pic:spPr>
+                </pic:pic>
+              </a:graphicData>
+            </a:graphic>
+          </wp:anchor>
+        </w:drawing>
+      </w:r>
       <w:r>
         <w:rPr>
           <w:color w:val="000000" w:themeColor="text1"/>
@@ -1841,9 +2083,1759 @@
         </w:rPr>
       </w:pPr>
     </w:p>
+    <w:p>
+      <w:pPr>
+        <w:spacing w:line="360" w:lineRule="exact"/>
+        <w:ind w:firstLine="360"/>
+        <w:rPr>
+          <w:bCs/>
+          <w:sz w:val="28"/>
+          <w:szCs w:val="28"/>
+        </w:rPr>
+      </w:pPr>
+    </w:p>
+    <w:p>
+      <w:pPr>
+        <w:pStyle w:val="a3"/>
+        <w:numPr>
+          <w:ilvl w:val="1"/>
+          <w:numId w:val="3"/>
+        </w:numPr>
+        <w:spacing w:line="259" w:lineRule="auto"/>
+        <w:rPr>
+          <w:b/>
+          <w:sz w:val="28"/>
+          <w:szCs w:val="28"/>
+        </w:rPr>
+      </w:pPr>
+      <w:r>
+        <w:rPr>
+          <w:b/>
+          <w:sz w:val="28"/>
+          <w:szCs w:val="28"/>
+        </w:rPr>
+        <w:t>Изучение используемых технологий и алгоритмов</w:t>
+      </w:r>
+    </w:p>
+    <w:p>
+      <w:pPr>
+        <w:spacing w:before="100" w:beforeAutospacing="1" w:after="100" w:afterAutospacing="1"/>
+        <w:ind w:firstLine="0"/>
+        <w:jc w:val="left"/>
+        <w:rPr>
+          <w:sz w:val="28"/>
+          <w:szCs w:val="28"/>
+          <w:lang w:eastAsia="en-US"/>
+        </w:rPr>
+      </w:pPr>
+      <w:r>
+        <w:rPr>
+          <w:sz w:val="28"/>
+          <w:szCs w:val="28"/>
+          <w:lang w:eastAsia="en-US"/>
+        </w:rPr>
+        <w:t xml:space="preserve">При разработке клиент-серверного приложения «Банкинг» основной упор сделан на </w:t>
+      </w:r>
+      <w:proofErr w:type="spellStart"/>
+      <w:r>
+        <w:rPr>
+          <w:sz w:val="28"/>
+          <w:szCs w:val="28"/>
+          <w:lang w:eastAsia="en-US"/>
+        </w:rPr>
+        <w:t>сокетное</w:t>
+      </w:r>
+      <w:proofErr w:type="spellEnd"/>
+      <w:r>
+        <w:rPr>
+          <w:sz w:val="28"/>
+          <w:szCs w:val="28"/>
+          <w:lang w:eastAsia="en-US"/>
+        </w:rPr>
+        <w:t xml:space="preserve"> взаимодействие между клиентом и сервером, реализованным на языке </w:t>
+      </w:r>
+      <w:r>
+        <w:rPr>
+          <w:sz w:val="28"/>
+          <w:szCs w:val="28"/>
+          <w:lang w:val="en-US" w:eastAsia="en-US"/>
+        </w:rPr>
+        <w:t>Python</w:t>
+      </w:r>
+      <w:r>
+        <w:rPr>
+          <w:sz w:val="28"/>
+          <w:szCs w:val="28"/>
+          <w:lang w:eastAsia="en-US"/>
+        </w:rPr>
+        <w:t xml:space="preserve">. Это обеспечивает прямое двустороннее соединение и позволяет передавать данные в режиме реального времени без использования </w:t>
+      </w:r>
+      <w:r>
+        <w:rPr>
+          <w:sz w:val="28"/>
+          <w:szCs w:val="28"/>
+          <w:lang w:val="en-US" w:eastAsia="en-US"/>
+        </w:rPr>
+        <w:t>HTTP</w:t>
+      </w:r>
+      <w:r>
+        <w:rPr>
+          <w:sz w:val="28"/>
+          <w:szCs w:val="28"/>
+          <w:lang w:eastAsia="en-US"/>
+        </w:rPr>
+        <w:t>-протокола.</w:t>
+      </w:r>
+    </w:p>
+    <w:p>
+      <w:pPr>
+        <w:spacing w:before="100" w:beforeAutospacing="1" w:after="100" w:afterAutospacing="1"/>
+        <w:ind w:firstLine="0"/>
+        <w:jc w:val="left"/>
+        <w:rPr>
+          <w:sz w:val="28"/>
+          <w:szCs w:val="28"/>
+          <w:lang w:eastAsia="en-US"/>
+        </w:rPr>
+      </w:pPr>
+      <w:r>
+        <w:rPr>
+          <w:sz w:val="28"/>
+          <w:szCs w:val="28"/>
+          <w:lang w:eastAsia="en-US"/>
+        </w:rPr>
+        <w:t xml:space="preserve">Серверная часть будет реализована с использованием стандартных средств </w:t>
+      </w:r>
+      <w:r>
+        <w:rPr>
+          <w:sz w:val="28"/>
+          <w:szCs w:val="28"/>
+          <w:lang w:val="en-US" w:eastAsia="en-US"/>
+        </w:rPr>
+        <w:t>Python</w:t>
+      </w:r>
+      <w:r>
+        <w:rPr>
+          <w:sz w:val="28"/>
+          <w:szCs w:val="28"/>
+          <w:lang w:eastAsia="en-US"/>
+        </w:rPr>
+        <w:t xml:space="preserve"> (</w:t>
+      </w:r>
+      <w:r>
+        <w:rPr>
+          <w:sz w:val="28"/>
+          <w:szCs w:val="28"/>
+          <w:lang w:eastAsia="en-US"/>
+        </w:rPr>
+        <w:t xml:space="preserve">модуля </w:t>
+      </w:r>
+      <w:r>
+        <w:rPr>
+          <w:sz w:val="28"/>
+          <w:szCs w:val="28"/>
+          <w:lang w:val="en-US" w:eastAsia="en-US"/>
+        </w:rPr>
+        <w:t>socket</w:t>
+      </w:r>
+      <w:r>
+        <w:rPr>
+          <w:sz w:val="28"/>
+          <w:szCs w:val="28"/>
+          <w:lang w:eastAsia="en-US"/>
+        </w:rPr>
+        <w:t xml:space="preserve">) и поддерживать </w:t>
+      </w:r>
+      <w:r>
+        <w:rPr>
+          <w:sz w:val="28"/>
+          <w:szCs w:val="28"/>
+          <w:lang w:eastAsia="en-US"/>
+        </w:rPr>
+        <w:t xml:space="preserve">многопоточную </w:t>
+      </w:r>
+      <w:r>
+        <w:rPr>
+          <w:sz w:val="28"/>
+          <w:szCs w:val="28"/>
+          <w:lang w:eastAsia="en-US"/>
+        </w:rPr>
+        <w:t>архитектуру. Каждый клиент подключается к серверу через отдельный поток или процесс, что обеспечивает параллельную обработку запросов и предотвращает блокировку основного цикла приложения.</w:t>
+      </w:r>
+    </w:p>
+    <w:p>
+      <w:pPr>
+        <w:spacing w:before="100" w:beforeAutospacing="1" w:after="100" w:afterAutospacing="1"/>
+        <w:ind w:firstLine="0"/>
+        <w:jc w:val="left"/>
+        <w:rPr>
+          <w:sz w:val="28"/>
+          <w:szCs w:val="28"/>
+          <w:lang w:eastAsia="en-US"/>
+        </w:rPr>
+      </w:pPr>
+      <w:r>
+        <w:rPr>
+          <w:sz w:val="28"/>
+          <w:szCs w:val="28"/>
+          <w:lang w:eastAsia="en-US"/>
+        </w:rPr>
+        <w:t xml:space="preserve">Для хранения данных используется СУБД </w:t>
+      </w:r>
+      <w:r>
+        <w:rPr>
+          <w:sz w:val="28"/>
+          <w:szCs w:val="28"/>
+          <w:lang w:val="en-US" w:eastAsia="en-US"/>
+        </w:rPr>
+        <w:t>PostgreSQL</w:t>
+      </w:r>
+      <w:r>
+        <w:rPr>
+          <w:sz w:val="28"/>
+          <w:szCs w:val="28"/>
+          <w:lang w:eastAsia="en-US"/>
+        </w:rPr>
+        <w:t xml:space="preserve">. Взаимодействие с базой данных организовано через </w:t>
+      </w:r>
+      <w:r>
+        <w:rPr>
+          <w:sz w:val="28"/>
+          <w:szCs w:val="28"/>
+          <w:lang w:val="en-US" w:eastAsia="en-US"/>
+        </w:rPr>
+        <w:t>ORM</w:t>
+      </w:r>
+      <w:r>
+        <w:rPr>
+          <w:sz w:val="28"/>
+          <w:szCs w:val="28"/>
+          <w:lang w:eastAsia="en-US"/>
+        </w:rPr>
+        <w:t>-библиотеки (</w:t>
+      </w:r>
+      <w:proofErr w:type="spellStart"/>
+      <w:r>
+        <w:rPr>
+          <w:sz w:val="28"/>
+          <w:szCs w:val="28"/>
+          <w:lang w:val="en-US" w:eastAsia="en-US"/>
+        </w:rPr>
+        <w:t>SQLAlchemy</w:t>
+      </w:r>
+      <w:proofErr w:type="spellEnd"/>
+      <w:r>
+        <w:rPr>
+          <w:sz w:val="28"/>
+          <w:szCs w:val="28"/>
+          <w:lang w:eastAsia="en-US"/>
+        </w:rPr>
+        <w:t xml:space="preserve">), что упрощает работу </w:t>
+      </w:r>
+      <w:r>
+        <w:rPr>
+          <w:sz w:val="28"/>
+          <w:szCs w:val="28"/>
+          <w:lang w:eastAsia="en-US"/>
+        </w:rPr>
+        <w:lastRenderedPageBreak/>
+        <w:t xml:space="preserve">с таблицами и автоматизирует выполнение </w:t>
+      </w:r>
+      <w:r>
+        <w:rPr>
+          <w:sz w:val="28"/>
+          <w:szCs w:val="28"/>
+          <w:lang w:val="en-US" w:eastAsia="en-US"/>
+        </w:rPr>
+        <w:t>SQL</w:t>
+      </w:r>
+      <w:r>
+        <w:rPr>
+          <w:sz w:val="28"/>
+          <w:szCs w:val="28"/>
+          <w:lang w:eastAsia="en-US"/>
+        </w:rPr>
+        <w:t xml:space="preserve">-запросов, </w:t>
+      </w:r>
+      <w:r>
+        <w:rPr>
+          <w:sz w:val="28"/>
+          <w:szCs w:val="28"/>
+          <w:lang w:eastAsia="en-US"/>
+        </w:rPr>
+        <w:t xml:space="preserve">а </w:t>
+      </w:r>
+      <w:proofErr w:type="gramStart"/>
+      <w:r>
+        <w:rPr>
+          <w:sz w:val="28"/>
+          <w:szCs w:val="28"/>
+          <w:lang w:eastAsia="en-US"/>
+        </w:rPr>
+        <w:t>так же</w:t>
+      </w:r>
+      <w:proofErr w:type="gramEnd"/>
+      <w:r>
+        <w:rPr>
+          <w:sz w:val="28"/>
+          <w:szCs w:val="28"/>
+          <w:lang w:eastAsia="en-US"/>
+        </w:rPr>
+        <w:t xml:space="preserve"> делает позволяет сделать транзакции атомарными</w:t>
+      </w:r>
+      <w:r>
+        <w:rPr>
+          <w:sz w:val="28"/>
+          <w:szCs w:val="28"/>
+          <w:lang w:eastAsia="en-US"/>
+        </w:rPr>
+        <w:t>. В структуру базы данных входят таблицы, отражающие основные сущности приложения: пользователи, банковские счета, транзакции, заявки и т.п.</w:t>
+      </w:r>
+    </w:p>
+    <w:p>
+      <w:pPr>
+        <w:spacing w:before="100" w:beforeAutospacing="1" w:after="100" w:afterAutospacing="1"/>
+        <w:ind w:firstLine="0"/>
+        <w:jc w:val="left"/>
+        <w:rPr>
+          <w:sz w:val="28"/>
+          <w:szCs w:val="28"/>
+          <w:lang w:eastAsia="en-US"/>
+        </w:rPr>
+      </w:pPr>
+      <w:r>
+        <w:rPr>
+          <w:sz w:val="28"/>
+          <w:szCs w:val="28"/>
+          <w:lang w:eastAsia="en-US"/>
+        </w:rPr>
+        <w:t xml:space="preserve">Клиентское приложение также написано на </w:t>
+      </w:r>
+      <w:r>
+        <w:rPr>
+          <w:sz w:val="28"/>
+          <w:szCs w:val="28"/>
+          <w:lang w:val="en-US" w:eastAsia="en-US"/>
+        </w:rPr>
+        <w:t>Python</w:t>
+      </w:r>
+      <w:r>
+        <w:rPr>
+          <w:sz w:val="28"/>
+          <w:szCs w:val="28"/>
+          <w:lang w:eastAsia="en-US"/>
+        </w:rPr>
+        <w:t xml:space="preserve">, и при запуске оно устанавливает сокет-соединение с сервером. Для обеспечения отзывчивости интерфейса и </w:t>
+      </w:r>
+      <w:proofErr w:type="spellStart"/>
+      <w:r>
+        <w:rPr>
+          <w:sz w:val="28"/>
+          <w:szCs w:val="28"/>
+          <w:lang w:eastAsia="en-US"/>
+        </w:rPr>
+        <w:t>избежания</w:t>
+      </w:r>
+      <w:proofErr w:type="spellEnd"/>
+      <w:r>
+        <w:rPr>
+          <w:sz w:val="28"/>
+          <w:szCs w:val="28"/>
+          <w:lang w:eastAsia="en-US"/>
+        </w:rPr>
+        <w:t xml:space="preserve"> блокировки пользовательского интерфейса сетевое взаимодействие выносится в отдельные потоки.</w:t>
+      </w:r>
+    </w:p>
+    <w:p>
+      <w:pPr>
+        <w:spacing w:before="100" w:beforeAutospacing="1" w:after="100" w:afterAutospacing="1"/>
+        <w:ind w:firstLine="0"/>
+        <w:jc w:val="left"/>
+        <w:rPr>
+          <w:sz w:val="28"/>
+          <w:szCs w:val="28"/>
+          <w:lang w:eastAsia="en-US"/>
+        </w:rPr>
+      </w:pPr>
+      <w:r>
+        <w:rPr>
+          <w:sz w:val="28"/>
+          <w:szCs w:val="28"/>
+          <w:lang w:eastAsia="en-US"/>
+        </w:rPr>
+        <w:t xml:space="preserve">Обмен данными между клиентом и сервером осуществляется в формате </w:t>
+      </w:r>
+      <w:r>
+        <w:rPr>
+          <w:sz w:val="28"/>
+          <w:szCs w:val="28"/>
+          <w:lang w:val="en-US" w:eastAsia="en-US"/>
+        </w:rPr>
+        <w:t>JSON</w:t>
+      </w:r>
+      <w:r>
+        <w:rPr>
+          <w:sz w:val="28"/>
+          <w:szCs w:val="28"/>
+          <w:lang w:eastAsia="en-US"/>
+        </w:rPr>
+        <w:t xml:space="preserve">, что делает структуру сообщений удобной для </w:t>
+      </w:r>
+      <w:proofErr w:type="spellStart"/>
+      <w:r>
+        <w:rPr>
+          <w:sz w:val="28"/>
+          <w:szCs w:val="28"/>
+          <w:lang w:eastAsia="en-US"/>
+        </w:rPr>
+        <w:t>парсинга</w:t>
+      </w:r>
+      <w:proofErr w:type="spellEnd"/>
+      <w:r>
+        <w:rPr>
+          <w:sz w:val="28"/>
+          <w:szCs w:val="28"/>
+          <w:lang w:eastAsia="en-US"/>
+        </w:rPr>
+        <w:t xml:space="preserve"> и расширяемой в будущем.</w:t>
+      </w:r>
+    </w:p>
+    <w:p>
+      <w:pPr>
+        <w:spacing w:before="100" w:beforeAutospacing="1" w:after="100" w:afterAutospacing="1"/>
+        <w:ind w:firstLine="0"/>
+        <w:jc w:val="left"/>
+        <w:rPr>
+          <w:sz w:val="28"/>
+          <w:szCs w:val="28"/>
+          <w:lang w:eastAsia="en-US"/>
+        </w:rPr>
+      </w:pPr>
+      <w:r>
+        <w:rPr>
+          <w:sz w:val="28"/>
+          <w:szCs w:val="28"/>
+          <w:lang w:eastAsia="en-US"/>
+        </w:rPr>
+        <w:t>Такой подход обеспечивает гибкость, масштабируемость и прямой контроль над сетевым взаимодействием, что особенно важно для приложений в банковской сфере, где критически важны скорость и надежность передачи данных.</w:t>
+      </w:r>
+    </w:p>
+    <w:p>
+      <w:pPr>
+        <w:spacing w:before="100" w:beforeAutospacing="1" w:after="100" w:afterAutospacing="1"/>
+        <w:ind w:firstLine="0"/>
+        <w:jc w:val="left"/>
+        <w:rPr>
+          <w:sz w:val="28"/>
+          <w:szCs w:val="28"/>
+          <w:lang w:eastAsia="en-US"/>
+        </w:rPr>
+      </w:pPr>
+    </w:p>
+    <w:p>
+      <w:pPr>
+        <w:pStyle w:val="2"/>
+        <w:rPr>
+          <w:rFonts w:cs="Times New Roman"/>
+          <w:color w:val="auto"/>
+          <w:sz w:val="28"/>
+          <w:szCs w:val="28"/>
+          <w:lang w:eastAsia="en-US"/>
+        </w:rPr>
+      </w:pPr>
+      <w:r>
+        <w:rPr>
+          <w:rFonts w:cs="Times New Roman"/>
+          <w:color w:val="auto"/>
+          <w:sz w:val="28"/>
+          <w:szCs w:val="28"/>
+        </w:rPr>
+        <w:t>2. Разработка требований к программному обеспечению</w:t>
+      </w:r>
+    </w:p>
+    <w:p>
+      <w:pPr>
+        <w:spacing w:before="100" w:beforeAutospacing="1" w:after="100" w:afterAutospacing="1"/>
+        <w:rPr>
+          <w:sz w:val="28"/>
+          <w:szCs w:val="28"/>
+        </w:rPr>
+      </w:pPr>
+      <w:r>
+        <w:rPr>
+          <w:sz w:val="28"/>
+          <w:szCs w:val="28"/>
+        </w:rPr>
+        <w:t xml:space="preserve">Целью настоящего курсового проекта является создание удобной, надёжной и масштабируемой банковской системы, реализованной с использованием технологий </w:t>
+      </w:r>
+      <w:proofErr w:type="spellStart"/>
+      <w:r>
+        <w:rPr>
+          <w:sz w:val="28"/>
+          <w:szCs w:val="28"/>
+        </w:rPr>
+        <w:t>Python</w:t>
+      </w:r>
+      <w:proofErr w:type="spellEnd"/>
+      <w:r>
+        <w:rPr>
+          <w:sz w:val="28"/>
+          <w:szCs w:val="28"/>
+        </w:rPr>
+        <w:t xml:space="preserve">, </w:t>
+      </w:r>
+      <w:proofErr w:type="spellStart"/>
+      <w:r>
+        <w:rPr>
+          <w:sz w:val="28"/>
+          <w:szCs w:val="28"/>
+        </w:rPr>
+        <w:t>сокетного</w:t>
+      </w:r>
+      <w:proofErr w:type="spellEnd"/>
+      <w:r>
+        <w:rPr>
+          <w:sz w:val="28"/>
+          <w:szCs w:val="28"/>
+        </w:rPr>
+        <w:t xml:space="preserve"> взаимодействия и СУБД </w:t>
+      </w:r>
+      <w:proofErr w:type="spellStart"/>
+      <w:r>
+        <w:rPr>
+          <w:sz w:val="28"/>
+          <w:szCs w:val="28"/>
+        </w:rPr>
+        <w:t>PostgreSQL</w:t>
+      </w:r>
+      <w:proofErr w:type="spellEnd"/>
+      <w:r>
+        <w:rPr>
+          <w:sz w:val="28"/>
+          <w:szCs w:val="28"/>
+        </w:rPr>
+        <w:t>. Такая система должна автоматизировать ключевые финансовые процессы, повысить безопасность хранения и передачи данных, а также обеспечить эффективное взаимодействие между клиентами и сотрудниками банка.</w:t>
+      </w:r>
+    </w:p>
+    <w:p>
+      <w:pPr>
+        <w:spacing w:before="100" w:beforeAutospacing="1" w:after="100" w:afterAutospacing="1"/>
+        <w:rPr>
+          <w:sz w:val="28"/>
+          <w:szCs w:val="28"/>
+        </w:rPr>
+      </w:pPr>
+      <w:r>
+        <w:rPr>
+          <w:sz w:val="28"/>
+          <w:szCs w:val="28"/>
+        </w:rPr>
+        <w:t>Основными задачами разработки являются:</w:t>
+      </w:r>
+    </w:p>
+    <w:p>
+      <w:pPr>
+        <w:numPr>
+          <w:ilvl w:val="0"/>
+          <w:numId w:val="4"/>
+        </w:numPr>
+        <w:spacing w:before="100" w:beforeAutospacing="1" w:after="100" w:afterAutospacing="1"/>
+        <w:jc w:val="left"/>
+        <w:rPr>
+          <w:sz w:val="28"/>
+          <w:szCs w:val="28"/>
+        </w:rPr>
+      </w:pPr>
+      <w:r>
+        <w:rPr>
+          <w:sz w:val="28"/>
+          <w:szCs w:val="28"/>
+        </w:rPr>
+        <w:t>обеспечение безопасного и стабильного обмена данными в режиме реального времени между клиентом и сервером;</w:t>
+      </w:r>
+    </w:p>
+    <w:p>
+      <w:pPr>
+        <w:numPr>
+          <w:ilvl w:val="0"/>
+          <w:numId w:val="4"/>
+        </w:numPr>
+        <w:spacing w:before="100" w:beforeAutospacing="1" w:after="100" w:afterAutospacing="1"/>
+        <w:jc w:val="left"/>
+        <w:rPr>
+          <w:sz w:val="28"/>
+          <w:szCs w:val="28"/>
+        </w:rPr>
+      </w:pPr>
+      <w:r>
+        <w:rPr>
+          <w:sz w:val="28"/>
+          <w:szCs w:val="28"/>
+        </w:rPr>
+        <w:t>организация учёта клиентов, счетов и транзакций;</w:t>
+      </w:r>
+    </w:p>
+    <w:p>
+      <w:pPr>
+        <w:numPr>
+          <w:ilvl w:val="0"/>
+          <w:numId w:val="4"/>
+        </w:numPr>
+        <w:spacing w:before="100" w:beforeAutospacing="1" w:after="100" w:afterAutospacing="1"/>
+        <w:jc w:val="left"/>
+        <w:rPr>
+          <w:sz w:val="28"/>
+          <w:szCs w:val="28"/>
+        </w:rPr>
+      </w:pPr>
+      <w:r>
+        <w:rPr>
+          <w:sz w:val="28"/>
+          <w:szCs w:val="28"/>
+        </w:rPr>
+        <w:t>реализация гибкой модели прав доступа;</w:t>
+      </w:r>
+    </w:p>
+    <w:p>
+      <w:pPr>
+        <w:numPr>
+          <w:ilvl w:val="0"/>
+          <w:numId w:val="4"/>
+        </w:numPr>
+        <w:spacing w:before="100" w:beforeAutospacing="1" w:after="100" w:afterAutospacing="1"/>
+        <w:jc w:val="left"/>
+        <w:rPr>
+          <w:sz w:val="28"/>
+          <w:szCs w:val="28"/>
+        </w:rPr>
+      </w:pPr>
+      <w:r>
+        <w:rPr>
+          <w:sz w:val="28"/>
+          <w:szCs w:val="28"/>
+        </w:rPr>
+        <w:t>минимизация человеческого фактора и ускорение обработки запросов.</w:t>
+      </w:r>
+    </w:p>
+    <w:p>
+      <w:pPr>
+        <w:spacing w:before="100" w:beforeAutospacing="1" w:after="100" w:afterAutospacing="1"/>
+        <w:ind w:firstLine="0"/>
+        <w:rPr>
+          <w:sz w:val="28"/>
+          <w:szCs w:val="28"/>
+        </w:rPr>
+      </w:pPr>
+      <w:r>
+        <w:rPr>
+          <w:sz w:val="28"/>
+          <w:szCs w:val="28"/>
+        </w:rPr>
+        <w:t>На основании этих целей формируются функциональные и нефункциональные требования.</w:t>
+      </w:r>
+    </w:p>
+    <w:p>
+      <w:pPr>
+        <w:rPr>
+          <w:sz w:val="28"/>
+          <w:szCs w:val="28"/>
+        </w:rPr>
+      </w:pPr>
+    </w:p>
+    <w:p>
+      <w:pPr>
+        <w:rPr>
+          <w:sz w:val="28"/>
+          <w:szCs w:val="28"/>
+        </w:rPr>
+      </w:pPr>
+    </w:p>
+    <w:p>
+      <w:pPr>
+        <w:rPr>
+          <w:sz w:val="28"/>
+          <w:szCs w:val="28"/>
+        </w:rPr>
+      </w:pPr>
+    </w:p>
+    <w:p>
+      <w:pPr>
+        <w:rPr>
+          <w:sz w:val="28"/>
+          <w:szCs w:val="28"/>
+        </w:rPr>
+      </w:pPr>
+    </w:p>
+    <w:p>
+      <w:pPr>
+        <w:rPr>
+          <w:sz w:val="28"/>
+          <w:szCs w:val="28"/>
+        </w:rPr>
+      </w:pPr>
+      <w:r>
+        <w:rPr>
+          <w:sz w:val="28"/>
+          <w:szCs w:val="28"/>
+        </w:rPr>
+        <w:lastRenderedPageBreak/>
+        <w:t>2.1 Ролевое распределение</w:t>
+      </w:r>
+    </w:p>
+    <w:p>
+      <w:pPr>
+        <w:spacing w:before="100" w:beforeAutospacing="1" w:after="100" w:afterAutospacing="1"/>
+        <w:rPr>
+          <w:sz w:val="28"/>
+          <w:szCs w:val="28"/>
+        </w:rPr>
+      </w:pPr>
+      <w:r>
+        <w:rPr>
+          <w:sz w:val="28"/>
+          <w:szCs w:val="28"/>
+        </w:rPr>
+        <w:t>Приложение предусматривает три основные роли:</w:t>
+      </w:r>
+    </w:p>
+    <w:p>
+      <w:pPr>
+        <w:numPr>
+          <w:ilvl w:val="0"/>
+          <w:numId w:val="5"/>
+        </w:numPr>
+        <w:spacing w:before="100" w:beforeAutospacing="1" w:after="100" w:afterAutospacing="1"/>
+        <w:jc w:val="left"/>
+        <w:rPr>
+          <w:sz w:val="28"/>
+          <w:szCs w:val="28"/>
+        </w:rPr>
+      </w:pPr>
+      <w:r>
+        <w:rPr>
+          <w:rStyle w:val="af2"/>
+          <w:sz w:val="28"/>
+          <w:szCs w:val="28"/>
+        </w:rPr>
+        <w:t>Оператор</w:t>
+      </w:r>
+      <w:r>
+        <w:rPr>
+          <w:sz w:val="28"/>
+          <w:szCs w:val="28"/>
+        </w:rPr>
+        <w:t xml:space="preserve"> (администратор) — </w:t>
+      </w:r>
+      <w:r>
+        <w:rPr>
+          <w:sz w:val="28"/>
+          <w:szCs w:val="28"/>
+        </w:rPr>
+        <w:t>ведет контроль за стабильной работой приложения</w:t>
+      </w:r>
+      <w:r>
+        <w:rPr>
+          <w:sz w:val="28"/>
+          <w:szCs w:val="28"/>
+        </w:rPr>
+        <w:t xml:space="preserve">, имеет полный доступ к </w:t>
+      </w:r>
+      <w:proofErr w:type="spellStart"/>
+      <w:r>
+        <w:rPr>
+          <w:sz w:val="28"/>
+          <w:szCs w:val="28"/>
+        </w:rPr>
+        <w:t>бд</w:t>
+      </w:r>
+      <w:proofErr w:type="spellEnd"/>
+      <w:r>
+        <w:rPr>
+          <w:sz w:val="28"/>
+          <w:szCs w:val="28"/>
+        </w:rPr>
+        <w:t xml:space="preserve">, для исправления ошибок, а </w:t>
+      </w:r>
+      <w:proofErr w:type="gramStart"/>
+      <w:r>
+        <w:rPr>
+          <w:sz w:val="28"/>
+          <w:szCs w:val="28"/>
+        </w:rPr>
+        <w:t>так же</w:t>
+      </w:r>
+      <w:proofErr w:type="gramEnd"/>
+      <w:r>
+        <w:rPr>
+          <w:sz w:val="28"/>
+          <w:szCs w:val="28"/>
+        </w:rPr>
+        <w:t xml:space="preserve"> </w:t>
+      </w:r>
+      <w:proofErr w:type="spellStart"/>
+      <w:r>
+        <w:rPr>
+          <w:sz w:val="28"/>
+          <w:szCs w:val="28"/>
+        </w:rPr>
+        <w:t>проведеня</w:t>
+      </w:r>
+      <w:proofErr w:type="spellEnd"/>
+      <w:r>
+        <w:rPr>
+          <w:sz w:val="28"/>
+          <w:szCs w:val="28"/>
+        </w:rPr>
+        <w:t xml:space="preserve"> расследований</w:t>
+      </w:r>
+    </w:p>
+    <w:p>
+      <w:pPr>
+        <w:numPr>
+          <w:ilvl w:val="0"/>
+          <w:numId w:val="5"/>
+        </w:numPr>
+        <w:spacing w:before="100" w:beforeAutospacing="1" w:after="100" w:afterAutospacing="1"/>
+        <w:jc w:val="left"/>
+        <w:rPr>
+          <w:sz w:val="28"/>
+          <w:szCs w:val="28"/>
+        </w:rPr>
+      </w:pPr>
+      <w:r>
+        <w:rPr>
+          <w:rStyle w:val="af2"/>
+          <w:sz w:val="28"/>
+          <w:szCs w:val="28"/>
+        </w:rPr>
+        <w:t>Сотрудник</w:t>
+      </w:r>
+      <w:r>
+        <w:rPr>
+          <w:sz w:val="28"/>
+          <w:szCs w:val="28"/>
+        </w:rPr>
+        <w:t xml:space="preserve"> — имеет ограниченный доступ: просмотр </w:t>
+      </w:r>
+      <w:r>
+        <w:rPr>
+          <w:sz w:val="28"/>
+          <w:szCs w:val="28"/>
+        </w:rPr>
+        <w:t>чужих профилей</w:t>
+      </w:r>
+      <w:r>
+        <w:rPr>
+          <w:sz w:val="28"/>
+          <w:szCs w:val="28"/>
+        </w:rPr>
+        <w:t>, контроль баланса и истории действий.</w:t>
+      </w:r>
+    </w:p>
+    <w:p>
+      <w:pPr>
+        <w:pStyle w:val="4"/>
+        <w:rPr>
+          <w:rFonts w:ascii="Times New Roman" w:hAnsi="Times New Roman" w:cs="Times New Roman"/>
+          <w:color w:val="auto"/>
+          <w:sz w:val="28"/>
+          <w:szCs w:val="28"/>
+        </w:rPr>
+      </w:pPr>
+      <w:r>
+        <w:rPr>
+          <w:rFonts w:ascii="Times New Roman" w:hAnsi="Times New Roman" w:cs="Times New Roman"/>
+          <w:color w:val="auto"/>
+          <w:sz w:val="28"/>
+          <w:szCs w:val="28"/>
+        </w:rPr>
+        <w:t>Роль Оператор:</w:t>
+      </w:r>
+    </w:p>
+    <w:p>
+      <w:pPr>
+        <w:numPr>
+          <w:ilvl w:val="0"/>
+          <w:numId w:val="6"/>
+        </w:numPr>
+        <w:spacing w:before="100" w:beforeAutospacing="1" w:after="100" w:afterAutospacing="1"/>
+        <w:jc w:val="left"/>
+        <w:rPr>
+          <w:sz w:val="28"/>
+          <w:szCs w:val="28"/>
+        </w:rPr>
+      </w:pPr>
+      <w:r>
+        <w:rPr>
+          <w:sz w:val="28"/>
+          <w:szCs w:val="28"/>
+        </w:rPr>
+        <w:t>Управление клиентами:</w:t>
+      </w:r>
+    </w:p>
+    <w:p>
+      <w:pPr>
+        <w:numPr>
+          <w:ilvl w:val="1"/>
+          <w:numId w:val="6"/>
+        </w:numPr>
+        <w:spacing w:before="100" w:beforeAutospacing="1" w:after="100" w:afterAutospacing="1"/>
+        <w:jc w:val="left"/>
+        <w:rPr>
+          <w:sz w:val="28"/>
+          <w:szCs w:val="28"/>
+        </w:rPr>
+      </w:pPr>
+      <w:r>
+        <w:rPr>
+          <w:sz w:val="28"/>
+          <w:szCs w:val="28"/>
+        </w:rPr>
+        <w:t xml:space="preserve">Регистрация: ФИО, </w:t>
+      </w:r>
+      <w:proofErr w:type="spellStart"/>
+      <w:r>
+        <w:rPr>
+          <w:sz w:val="28"/>
+          <w:szCs w:val="28"/>
+        </w:rPr>
+        <w:t>email</w:t>
+      </w:r>
+      <w:proofErr w:type="spellEnd"/>
+      <w:r>
+        <w:rPr>
+          <w:sz w:val="28"/>
+          <w:szCs w:val="28"/>
+        </w:rPr>
+        <w:t>, паспортные данные.</w:t>
+      </w:r>
+    </w:p>
+    <w:p>
+      <w:pPr>
+        <w:numPr>
+          <w:ilvl w:val="0"/>
+          <w:numId w:val="6"/>
+        </w:numPr>
+        <w:spacing w:before="100" w:beforeAutospacing="1" w:after="100" w:afterAutospacing="1"/>
+        <w:jc w:val="left"/>
+        <w:rPr>
+          <w:sz w:val="28"/>
+          <w:szCs w:val="28"/>
+        </w:rPr>
+      </w:pPr>
+      <w:r>
+        <w:rPr>
+          <w:sz w:val="28"/>
+          <w:szCs w:val="28"/>
+        </w:rPr>
+        <w:t>Управление банковскими счетами:</w:t>
+      </w:r>
+    </w:p>
+    <w:p>
+      <w:pPr>
+        <w:numPr>
+          <w:ilvl w:val="1"/>
+          <w:numId w:val="6"/>
+        </w:numPr>
+        <w:spacing w:before="100" w:beforeAutospacing="1" w:after="100" w:afterAutospacing="1"/>
+        <w:jc w:val="left"/>
+        <w:rPr>
+          <w:sz w:val="28"/>
+          <w:szCs w:val="28"/>
+        </w:rPr>
+      </w:pPr>
+      <w:r>
+        <w:rPr>
+          <w:sz w:val="28"/>
+          <w:szCs w:val="28"/>
+        </w:rPr>
+        <w:t>Создание новых счетов для клиентов.</w:t>
+      </w:r>
+    </w:p>
+    <w:p>
+      <w:pPr>
+        <w:numPr>
+          <w:ilvl w:val="1"/>
+          <w:numId w:val="6"/>
+        </w:numPr>
+        <w:spacing w:before="100" w:beforeAutospacing="1" w:after="100" w:afterAutospacing="1"/>
+        <w:jc w:val="left"/>
+        <w:rPr>
+          <w:sz w:val="28"/>
+          <w:szCs w:val="28"/>
+        </w:rPr>
+      </w:pPr>
+      <w:r>
+        <w:rPr>
+          <w:sz w:val="28"/>
+          <w:szCs w:val="28"/>
+        </w:rPr>
+        <w:t>Просмотр баланса и операций по счёту.</w:t>
+      </w:r>
+    </w:p>
+    <w:p>
+      <w:pPr>
+        <w:numPr>
+          <w:ilvl w:val="1"/>
+          <w:numId w:val="6"/>
+        </w:numPr>
+        <w:spacing w:before="100" w:beforeAutospacing="1" w:after="100" w:afterAutospacing="1"/>
+        <w:jc w:val="left"/>
+        <w:rPr>
+          <w:sz w:val="28"/>
+          <w:szCs w:val="28"/>
+        </w:rPr>
+      </w:pPr>
+      <w:r>
+        <w:rPr>
+          <w:sz w:val="28"/>
+          <w:szCs w:val="28"/>
+        </w:rPr>
+        <w:t>Изменение статуса счета: активен, заблокирован, закрыт.</w:t>
+      </w:r>
+    </w:p>
+    <w:p>
+      <w:pPr>
+        <w:numPr>
+          <w:ilvl w:val="0"/>
+          <w:numId w:val="6"/>
+        </w:numPr>
+        <w:spacing w:before="100" w:beforeAutospacing="1" w:after="100" w:afterAutospacing="1"/>
+        <w:jc w:val="left"/>
+        <w:rPr>
+          <w:sz w:val="28"/>
+          <w:szCs w:val="28"/>
+        </w:rPr>
+      </w:pPr>
+      <w:r>
+        <w:rPr>
+          <w:sz w:val="28"/>
+          <w:szCs w:val="28"/>
+        </w:rPr>
+        <w:t>Работа с транзакциями:</w:t>
+      </w:r>
+    </w:p>
+    <w:p>
+      <w:pPr>
+        <w:numPr>
+          <w:ilvl w:val="1"/>
+          <w:numId w:val="6"/>
+        </w:numPr>
+        <w:spacing w:before="100" w:beforeAutospacing="1" w:after="100" w:afterAutospacing="1"/>
+        <w:jc w:val="left"/>
+        <w:rPr>
+          <w:sz w:val="28"/>
+          <w:szCs w:val="28"/>
+        </w:rPr>
+      </w:pPr>
+      <w:r>
+        <w:rPr>
+          <w:sz w:val="28"/>
+          <w:szCs w:val="28"/>
+        </w:rPr>
+        <w:t>Создание и проведение перевода между счетами.</w:t>
+      </w:r>
+    </w:p>
+    <w:p>
+      <w:pPr>
+        <w:numPr>
+          <w:ilvl w:val="1"/>
+          <w:numId w:val="6"/>
+        </w:numPr>
+        <w:spacing w:before="100" w:beforeAutospacing="1" w:after="100" w:afterAutospacing="1"/>
+        <w:jc w:val="left"/>
+        <w:rPr>
+          <w:sz w:val="28"/>
+          <w:szCs w:val="28"/>
+        </w:rPr>
+      </w:pPr>
+      <w:r>
+        <w:rPr>
+          <w:sz w:val="28"/>
+          <w:szCs w:val="28"/>
+        </w:rPr>
+        <w:t>Просмотр истории операций.</w:t>
+      </w:r>
+    </w:p>
+    <w:p>
+      <w:pPr>
+        <w:numPr>
+          <w:ilvl w:val="0"/>
+          <w:numId w:val="6"/>
+        </w:numPr>
+        <w:spacing w:before="100" w:beforeAutospacing="1" w:after="100" w:afterAutospacing="1"/>
+        <w:jc w:val="left"/>
+        <w:rPr>
+          <w:sz w:val="28"/>
+          <w:szCs w:val="28"/>
+        </w:rPr>
+      </w:pPr>
+      <w:r>
+        <w:rPr>
+          <w:sz w:val="28"/>
+          <w:szCs w:val="28"/>
+        </w:rPr>
+        <w:t>Автоматизация:</w:t>
+      </w:r>
+    </w:p>
+    <w:p>
+      <w:pPr>
+        <w:numPr>
+          <w:ilvl w:val="1"/>
+          <w:numId w:val="6"/>
+        </w:numPr>
+        <w:spacing w:before="100" w:beforeAutospacing="1" w:after="100" w:afterAutospacing="1"/>
+        <w:jc w:val="left"/>
+        <w:rPr>
+          <w:sz w:val="28"/>
+          <w:szCs w:val="28"/>
+        </w:rPr>
+      </w:pPr>
+      <w:r>
+        <w:rPr>
+          <w:sz w:val="28"/>
+          <w:szCs w:val="28"/>
+        </w:rPr>
+        <w:t>Автоматическое изменение статуса счёта после завершения действия (например, после перевода).</w:t>
+      </w:r>
+    </w:p>
+    <w:p>
+      <w:pPr>
+        <w:numPr>
+          <w:ilvl w:val="1"/>
+          <w:numId w:val="6"/>
+        </w:numPr>
+        <w:spacing w:before="100" w:beforeAutospacing="1" w:after="100" w:afterAutospacing="1"/>
+        <w:jc w:val="left"/>
+        <w:rPr>
+          <w:sz w:val="28"/>
+          <w:szCs w:val="28"/>
+        </w:rPr>
+      </w:pPr>
+      <w:r>
+        <w:rPr>
+          <w:sz w:val="28"/>
+          <w:szCs w:val="28"/>
+        </w:rPr>
+        <w:t>Ведение журнала всех операций.</w:t>
+      </w:r>
+    </w:p>
+    <w:p>
+      <w:pPr>
+        <w:pStyle w:val="4"/>
+        <w:rPr>
+          <w:rFonts w:ascii="Times New Roman" w:hAnsi="Times New Roman" w:cs="Times New Roman"/>
+          <w:color w:val="auto"/>
+          <w:sz w:val="28"/>
+          <w:szCs w:val="28"/>
+        </w:rPr>
+      </w:pPr>
+      <w:r>
+        <w:rPr>
+          <w:rFonts w:ascii="Times New Roman" w:hAnsi="Times New Roman" w:cs="Times New Roman"/>
+          <w:color w:val="auto"/>
+          <w:sz w:val="28"/>
+          <w:szCs w:val="28"/>
+        </w:rPr>
+        <w:t>Роль Сотрудник:</w:t>
+      </w:r>
+    </w:p>
+    <w:p>
+      <w:pPr>
+        <w:numPr>
+          <w:ilvl w:val="0"/>
+          <w:numId w:val="7"/>
+        </w:numPr>
+        <w:spacing w:before="100" w:beforeAutospacing="1" w:after="100" w:afterAutospacing="1"/>
+        <w:jc w:val="left"/>
+        <w:rPr>
+          <w:sz w:val="28"/>
+          <w:szCs w:val="28"/>
+        </w:rPr>
+      </w:pPr>
+      <w:r>
+        <w:rPr>
+          <w:sz w:val="28"/>
+          <w:szCs w:val="28"/>
+        </w:rPr>
+        <w:t>Просмотр собственного профиля:</w:t>
+      </w:r>
+    </w:p>
+    <w:p>
+      <w:pPr>
+        <w:numPr>
+          <w:ilvl w:val="1"/>
+          <w:numId w:val="7"/>
+        </w:numPr>
+        <w:spacing w:before="100" w:beforeAutospacing="1" w:after="100" w:afterAutospacing="1"/>
+        <w:jc w:val="left"/>
+        <w:rPr>
+          <w:sz w:val="28"/>
+          <w:szCs w:val="28"/>
+        </w:rPr>
+      </w:pPr>
+      <w:r>
+        <w:rPr>
+          <w:sz w:val="28"/>
+          <w:szCs w:val="28"/>
+        </w:rPr>
+        <w:t>Информация: ФИО, должность, зарплата, рабочие часы.</w:t>
+      </w:r>
+    </w:p>
+    <w:p>
+      <w:pPr>
+        <w:numPr>
+          <w:ilvl w:val="1"/>
+          <w:numId w:val="7"/>
+        </w:numPr>
+        <w:spacing w:before="100" w:beforeAutospacing="1" w:after="100" w:afterAutospacing="1"/>
+        <w:jc w:val="left"/>
+        <w:rPr>
+          <w:sz w:val="28"/>
+          <w:szCs w:val="28"/>
+        </w:rPr>
+      </w:pPr>
+      <w:r>
+        <w:rPr>
+          <w:sz w:val="28"/>
+          <w:szCs w:val="28"/>
+        </w:rPr>
+        <w:t xml:space="preserve">Доступ к </w:t>
+      </w:r>
+      <w:r>
+        <w:rPr>
+          <w:sz w:val="28"/>
+          <w:szCs w:val="28"/>
+        </w:rPr>
+        <w:t>чужой</w:t>
+      </w:r>
+      <w:r>
+        <w:rPr>
+          <w:sz w:val="28"/>
+          <w:szCs w:val="28"/>
+        </w:rPr>
+        <w:t xml:space="preserve"> истории активности (например, </w:t>
+      </w:r>
+      <w:r>
+        <w:rPr>
+          <w:sz w:val="28"/>
+          <w:szCs w:val="28"/>
+        </w:rPr>
+        <w:t>история транзакций</w:t>
+      </w:r>
+      <w:r>
+        <w:rPr>
+          <w:sz w:val="28"/>
+          <w:szCs w:val="28"/>
+        </w:rPr>
+        <w:t>).</w:t>
+      </w:r>
+    </w:p>
+    <w:p>
+      <w:pPr>
+        <w:ind w:firstLine="0"/>
+        <w:rPr>
+          <w:sz w:val="28"/>
+          <w:szCs w:val="28"/>
+        </w:rPr>
+      </w:pPr>
+      <w:r>
+        <w:rPr>
+          <w:sz w:val="28"/>
+          <w:szCs w:val="28"/>
+        </w:rPr>
+        <w:pict w14:anchorId="7F29933E">
+          <v:rect id="_x0000_i1033" style="width:0;height:1.5pt" o:hralign="center" o:hrstd="t" o:hr="t" fillcolor="#a0a0a0" stroked="f"/>
+        </w:pict>
+      </w:r>
+    </w:p>
+    <w:p>
+      <w:pPr>
+        <w:pStyle w:val="3"/>
+        <w:rPr>
+          <w:rFonts w:ascii="Times New Roman" w:hAnsi="Times New Roman" w:cs="Times New Roman"/>
+          <w:color w:val="auto"/>
+          <w:sz w:val="28"/>
+          <w:szCs w:val="28"/>
+        </w:rPr>
+      </w:pPr>
+      <w:r>
+        <w:rPr>
+          <w:rFonts w:ascii="Times New Roman" w:hAnsi="Times New Roman" w:cs="Times New Roman"/>
+          <w:color w:val="auto"/>
+          <w:sz w:val="28"/>
+          <w:szCs w:val="28"/>
+        </w:rPr>
+        <w:t>2.3 Нефункциональные требования</w:t>
+      </w:r>
+    </w:p>
+    <w:p>
+      <w:pPr>
+        <w:pStyle w:val="4"/>
+        <w:rPr>
+          <w:rFonts w:ascii="Times New Roman" w:hAnsi="Times New Roman" w:cs="Times New Roman"/>
+          <w:color w:val="auto"/>
+          <w:sz w:val="28"/>
+          <w:szCs w:val="28"/>
+        </w:rPr>
+      </w:pPr>
+      <w:r>
+        <w:rPr>
+          <w:rFonts w:ascii="Times New Roman" w:hAnsi="Times New Roman" w:cs="Times New Roman"/>
+          <w:color w:val="auto"/>
+          <w:sz w:val="28"/>
+          <w:szCs w:val="28"/>
+        </w:rPr>
+        <w:t>1. Производительность и надёжность:</w:t>
+      </w:r>
+    </w:p>
+    <w:p>
+      <w:pPr>
+        <w:numPr>
+          <w:ilvl w:val="0"/>
+          <w:numId w:val="8"/>
+        </w:numPr>
+        <w:spacing w:before="100" w:beforeAutospacing="1" w:after="100" w:afterAutospacing="1"/>
+        <w:jc w:val="left"/>
+        <w:rPr>
+          <w:sz w:val="28"/>
+          <w:szCs w:val="28"/>
+        </w:rPr>
+      </w:pPr>
+      <w:r>
+        <w:rPr>
+          <w:sz w:val="28"/>
+          <w:szCs w:val="28"/>
+        </w:rPr>
+        <w:t>Время отклика при передаче данных не должно превышать 2 секунд.</w:t>
+      </w:r>
+    </w:p>
+    <w:p>
+      <w:pPr>
+        <w:numPr>
+          <w:ilvl w:val="0"/>
+          <w:numId w:val="8"/>
+        </w:numPr>
+        <w:spacing w:before="100" w:beforeAutospacing="1" w:after="100" w:afterAutospacing="1"/>
+        <w:jc w:val="left"/>
+        <w:rPr>
+          <w:sz w:val="28"/>
+          <w:szCs w:val="28"/>
+        </w:rPr>
+      </w:pPr>
+      <w:r>
+        <w:rPr>
+          <w:sz w:val="28"/>
+          <w:szCs w:val="28"/>
+        </w:rPr>
+        <w:t>Система должна работать стабильно 24/7.</w:t>
+      </w:r>
+    </w:p>
+    <w:p>
+      <w:pPr>
+        <w:pStyle w:val="4"/>
+        <w:rPr>
+          <w:rFonts w:ascii="Times New Roman" w:hAnsi="Times New Roman" w:cs="Times New Roman"/>
+          <w:color w:val="auto"/>
+          <w:sz w:val="28"/>
+          <w:szCs w:val="28"/>
+        </w:rPr>
+      </w:pPr>
+      <w:r>
+        <w:rPr>
+          <w:rFonts w:ascii="Times New Roman" w:hAnsi="Times New Roman" w:cs="Times New Roman"/>
+          <w:color w:val="auto"/>
+          <w:sz w:val="28"/>
+          <w:szCs w:val="28"/>
+        </w:rPr>
+        <w:lastRenderedPageBreak/>
+        <w:t>2. Безопасность:</w:t>
+      </w:r>
+    </w:p>
+    <w:p>
+      <w:pPr>
+        <w:numPr>
+          <w:ilvl w:val="0"/>
+          <w:numId w:val="9"/>
+        </w:numPr>
+        <w:spacing w:before="100" w:beforeAutospacing="1" w:after="100" w:afterAutospacing="1"/>
+        <w:jc w:val="left"/>
+        <w:rPr>
+          <w:sz w:val="28"/>
+          <w:szCs w:val="28"/>
+        </w:rPr>
+      </w:pPr>
+      <w:r>
+        <w:rPr>
+          <w:sz w:val="28"/>
+          <w:szCs w:val="28"/>
+        </w:rPr>
+        <w:t>Разграничение прав доступа: сотрудники не могут изменять свои данные; менеджеры не имеют доступа к счетам клиентов.</w:t>
+      </w:r>
+    </w:p>
+    <w:p>
+      <w:pPr>
+        <w:numPr>
+          <w:ilvl w:val="0"/>
+          <w:numId w:val="9"/>
+        </w:numPr>
+        <w:spacing w:before="100" w:beforeAutospacing="1" w:after="100" w:afterAutospacing="1"/>
+        <w:jc w:val="left"/>
+        <w:rPr>
+          <w:sz w:val="28"/>
+          <w:szCs w:val="28"/>
+        </w:rPr>
+      </w:pPr>
+      <w:r>
+        <w:rPr>
+          <w:sz w:val="28"/>
+          <w:szCs w:val="28"/>
+        </w:rPr>
+        <w:t>Хранение паролей и личных данных в хешированном виде.</w:t>
+      </w:r>
+    </w:p>
+    <w:p>
+      <w:pPr>
+        <w:numPr>
+          <w:ilvl w:val="0"/>
+          <w:numId w:val="9"/>
+        </w:numPr>
+        <w:spacing w:before="100" w:beforeAutospacing="1" w:after="100" w:afterAutospacing="1"/>
+        <w:jc w:val="left"/>
+        <w:rPr>
+          <w:sz w:val="28"/>
+          <w:szCs w:val="28"/>
+        </w:rPr>
+      </w:pPr>
+      <w:r>
+        <w:rPr>
+          <w:sz w:val="28"/>
+          <w:szCs w:val="28"/>
+        </w:rPr>
+        <w:t>Шифрование всех передаваемых по сокетам данных.</w:t>
+      </w:r>
+    </w:p>
+    <w:p>
+      <w:pPr>
+        <w:pStyle w:val="4"/>
+        <w:rPr>
+          <w:rFonts w:ascii="Times New Roman" w:hAnsi="Times New Roman" w:cs="Times New Roman"/>
+          <w:color w:val="auto"/>
+          <w:sz w:val="28"/>
+          <w:szCs w:val="28"/>
+        </w:rPr>
+      </w:pPr>
+      <w:r>
+        <w:rPr>
+          <w:rFonts w:ascii="Times New Roman" w:hAnsi="Times New Roman" w:cs="Times New Roman"/>
+          <w:color w:val="auto"/>
+          <w:sz w:val="28"/>
+          <w:szCs w:val="28"/>
+        </w:rPr>
+        <w:t>3. Удобство использования:</w:t>
+      </w:r>
+    </w:p>
+    <w:p>
+      <w:pPr>
+        <w:numPr>
+          <w:ilvl w:val="0"/>
+          <w:numId w:val="10"/>
+        </w:numPr>
+        <w:spacing w:before="100" w:beforeAutospacing="1" w:after="100" w:afterAutospacing="1"/>
+        <w:jc w:val="left"/>
+        <w:rPr>
+          <w:sz w:val="28"/>
+          <w:szCs w:val="28"/>
+        </w:rPr>
+      </w:pPr>
+      <w:r>
+        <w:rPr>
+          <w:sz w:val="28"/>
+          <w:szCs w:val="28"/>
+        </w:rPr>
+        <w:t xml:space="preserve">Простой и понятный интерфейс </w:t>
+      </w:r>
+    </w:p>
+    <w:p>
+      <w:pPr>
+        <w:numPr>
+          <w:ilvl w:val="0"/>
+          <w:numId w:val="10"/>
+        </w:numPr>
+        <w:spacing w:before="100" w:beforeAutospacing="1" w:after="100" w:afterAutospacing="1"/>
+        <w:jc w:val="left"/>
+        <w:rPr>
+          <w:sz w:val="28"/>
+          <w:szCs w:val="28"/>
+        </w:rPr>
+      </w:pPr>
+      <w:r>
+        <w:rPr>
+          <w:sz w:val="28"/>
+          <w:szCs w:val="28"/>
+        </w:rPr>
+        <w:t>Основные разделы: сотрудники, клиенты, счета, транзакции.</w:t>
+      </w:r>
+    </w:p>
+    <w:p>
+      <w:pPr>
+        <w:numPr>
+          <w:ilvl w:val="0"/>
+          <w:numId w:val="10"/>
+        </w:numPr>
+        <w:spacing w:before="100" w:beforeAutospacing="1" w:after="100" w:afterAutospacing="1"/>
+        <w:jc w:val="left"/>
+        <w:rPr>
+          <w:sz w:val="28"/>
+          <w:szCs w:val="28"/>
+        </w:rPr>
+      </w:pPr>
+      <w:r>
+        <w:rPr>
+          <w:sz w:val="28"/>
+          <w:szCs w:val="28"/>
+        </w:rPr>
+        <w:t>Четкие названия всех кнопок и действий, соответствие логике бизнес-процессов.</w:t>
+      </w:r>
+    </w:p>
+    <w:p>
+      <w:pPr>
+        <w:pStyle w:val="4"/>
+        <w:rPr>
+          <w:rFonts w:ascii="Times New Roman" w:hAnsi="Times New Roman" w:cs="Times New Roman"/>
+          <w:color w:val="auto"/>
+          <w:sz w:val="28"/>
+          <w:szCs w:val="28"/>
+        </w:rPr>
+      </w:pPr>
+      <w:r>
+        <w:rPr>
+          <w:rFonts w:ascii="Times New Roman" w:hAnsi="Times New Roman" w:cs="Times New Roman"/>
+          <w:color w:val="auto"/>
+          <w:sz w:val="28"/>
+          <w:szCs w:val="28"/>
+        </w:rPr>
+        <w:t>4. Используемые технологии:</w:t>
+      </w:r>
+    </w:p>
+    <w:p>
+      <w:pPr>
+        <w:numPr>
+          <w:ilvl w:val="0"/>
+          <w:numId w:val="11"/>
+        </w:numPr>
+        <w:spacing w:before="100" w:beforeAutospacing="1" w:after="100" w:afterAutospacing="1"/>
+        <w:jc w:val="left"/>
+        <w:rPr>
+          <w:sz w:val="28"/>
+          <w:szCs w:val="28"/>
+        </w:rPr>
+      </w:pPr>
+      <w:r>
+        <w:rPr>
+          <w:sz w:val="28"/>
+          <w:szCs w:val="28"/>
+        </w:rPr>
+        <w:t xml:space="preserve">Клиентская часть: </w:t>
+      </w:r>
+      <w:proofErr w:type="spellStart"/>
+      <w:r>
+        <w:rPr>
+          <w:sz w:val="28"/>
+          <w:szCs w:val="28"/>
+        </w:rPr>
+        <w:t>Python</w:t>
+      </w:r>
+      <w:proofErr w:type="spellEnd"/>
+      <w:r>
+        <w:rPr>
+          <w:sz w:val="28"/>
+          <w:szCs w:val="28"/>
+        </w:rPr>
+        <w:t xml:space="preserve"> с GUI (</w:t>
+      </w:r>
+      <w:r>
+        <w:rPr>
+          <w:sz w:val="28"/>
+          <w:szCs w:val="28"/>
+          <w:lang w:val="en-US"/>
+        </w:rPr>
+        <w:t>CTK</w:t>
+      </w:r>
+      <w:r>
+        <w:rPr>
+          <w:sz w:val="28"/>
+          <w:szCs w:val="28"/>
+        </w:rPr>
+        <w:t>).</w:t>
+      </w:r>
+    </w:p>
+    <w:p>
+      <w:pPr>
+        <w:numPr>
+          <w:ilvl w:val="0"/>
+          <w:numId w:val="11"/>
+        </w:numPr>
+        <w:spacing w:before="100" w:beforeAutospacing="1" w:after="100" w:afterAutospacing="1"/>
+        <w:jc w:val="left"/>
+        <w:rPr>
+          <w:sz w:val="28"/>
+          <w:szCs w:val="28"/>
+        </w:rPr>
+      </w:pPr>
+      <w:r>
+        <w:rPr>
+          <w:sz w:val="28"/>
+          <w:szCs w:val="28"/>
+        </w:rPr>
+        <w:t xml:space="preserve">Серверная часть: </w:t>
+      </w:r>
+      <w:proofErr w:type="spellStart"/>
+      <w:r>
+        <w:rPr>
+          <w:sz w:val="28"/>
+          <w:szCs w:val="28"/>
+        </w:rPr>
+        <w:t>Python</w:t>
+      </w:r>
+      <w:proofErr w:type="spellEnd"/>
+      <w:r>
+        <w:rPr>
+          <w:sz w:val="28"/>
+          <w:szCs w:val="28"/>
+        </w:rPr>
+        <w:t xml:space="preserve"> + </w:t>
+      </w:r>
+      <w:proofErr w:type="spellStart"/>
+      <w:r>
+        <w:rPr>
+          <w:rStyle w:val="HTML1"/>
+          <w:rFonts w:ascii="Times New Roman" w:hAnsi="Times New Roman" w:cs="Times New Roman"/>
+          <w:sz w:val="28"/>
+          <w:szCs w:val="28"/>
+        </w:rPr>
+        <w:t>socket</w:t>
+      </w:r>
+      <w:proofErr w:type="spellEnd"/>
+      <w:r>
+        <w:rPr>
+          <w:sz w:val="28"/>
+          <w:szCs w:val="28"/>
+        </w:rPr>
+        <w:t xml:space="preserve">, </w:t>
+      </w:r>
+      <w:proofErr w:type="spellStart"/>
+      <w:r>
+        <w:rPr>
+          <w:sz w:val="28"/>
+          <w:szCs w:val="28"/>
+        </w:rPr>
+        <w:t>многопоточность</w:t>
+      </w:r>
+      <w:proofErr w:type="spellEnd"/>
+      <w:r>
+        <w:rPr>
+          <w:sz w:val="28"/>
+          <w:szCs w:val="28"/>
+        </w:rPr>
+        <w:t xml:space="preserve"> </w:t>
+      </w:r>
+    </w:p>
+    <w:p>
+      <w:pPr>
+        <w:numPr>
+          <w:ilvl w:val="0"/>
+          <w:numId w:val="11"/>
+        </w:numPr>
+        <w:spacing w:before="100" w:beforeAutospacing="1" w:after="100" w:afterAutospacing="1"/>
+        <w:jc w:val="left"/>
+        <w:rPr>
+          <w:sz w:val="28"/>
+          <w:szCs w:val="28"/>
+        </w:rPr>
+      </w:pPr>
+      <w:r>
+        <w:rPr>
+          <w:sz w:val="28"/>
+          <w:szCs w:val="28"/>
+        </w:rPr>
+        <w:t xml:space="preserve">База данных: </w:t>
+      </w:r>
+      <w:proofErr w:type="spellStart"/>
+      <w:r>
+        <w:rPr>
+          <w:sz w:val="28"/>
+          <w:szCs w:val="28"/>
+        </w:rPr>
+        <w:t>PostgreSQL</w:t>
+      </w:r>
+      <w:proofErr w:type="spellEnd"/>
+      <w:r>
+        <w:rPr>
+          <w:sz w:val="28"/>
+          <w:szCs w:val="28"/>
+        </w:rPr>
+        <w:t>.</w:t>
+      </w:r>
+    </w:p>
+    <w:p>
+      <w:pPr>
+        <w:numPr>
+          <w:ilvl w:val="0"/>
+          <w:numId w:val="11"/>
+        </w:numPr>
+        <w:spacing w:before="100" w:beforeAutospacing="1" w:after="100" w:afterAutospacing="1"/>
+        <w:jc w:val="left"/>
+        <w:rPr>
+          <w:sz w:val="28"/>
+          <w:szCs w:val="28"/>
+        </w:rPr>
+      </w:pPr>
+      <w:r>
+        <w:rPr>
+          <w:sz w:val="28"/>
+          <w:szCs w:val="28"/>
+        </w:rPr>
+        <w:t>Формат передачи данных: JSON.</w:t>
+      </w:r>
+    </w:p>
+    <w:p>
+      <w:pPr>
+        <w:numPr>
+          <w:ilvl w:val="0"/>
+          <w:numId w:val="11"/>
+        </w:numPr>
+        <w:spacing w:before="100" w:beforeAutospacing="1" w:after="100" w:afterAutospacing="1"/>
+        <w:jc w:val="left"/>
+        <w:rPr>
+          <w:sz w:val="28"/>
+          <w:szCs w:val="28"/>
+        </w:rPr>
+      </w:pPr>
+      <w:r>
+        <w:rPr>
+          <w:sz w:val="28"/>
+          <w:szCs w:val="28"/>
+        </w:rPr>
+        <w:t>Протокол: TCP/IP.</w:t>
+      </w:r>
+    </w:p>
+    <w:p>
+      <w:pPr>
+        <w:spacing w:line="259" w:lineRule="auto"/>
+        <w:ind w:firstLine="0"/>
+        <w:rPr>
+          <w:bCs/>
+          <w:sz w:val="28"/>
+          <w:szCs w:val="28"/>
+        </w:rPr>
+      </w:pPr>
+      <w:bookmarkStart w:id="13" w:name="_GoBack"/>
+      <w:bookmarkEnd w:id="13"/>
+    </w:p>
     <w:sectPr>
-      <w:headerReference w:type="default" r:id="rId10"/>
-      <w:footerReference w:type="default" r:id="rId11"/>
+      <w:headerReference w:type="default" r:id="rId13"/>
+      <w:footerReference w:type="default" r:id="rId14"/>
       <w:pgSz w:w="12240" w:h="15840"/>
       <w:pgMar w:top="1134" w:right="567" w:bottom="1134" w:left="1701" w:header="709" w:footer="709" w:gutter="0"/>
       <w:pgNumType w:start="3" w:chapStyle="1"/>
@@ -1999,7 +3991,7 @@
           <w:rPr>
             <w:noProof/>
           </w:rPr>
-          <w:t>6</w:t>
+          <w:t>10</w:t>
         </w:r>
         <w:r>
           <w:fldChar w:fldCharType="end"/>
@@ -2018,1098 +4010,171 @@
 <file path=word/numbering.xml><?xml version="1.0" encoding="utf-8"?>
 <w:numbering xmlns:wpc="http://schemas.microsoft.com/office/word/2010/wordprocessingCanvas" xmlns:cx="http://schemas.microsoft.com/office/drawing/2014/chartex" xmlns:mc="http://schemas.openxmlformats.org/markup-compatibility/2006" xmlns:o="urn:schemas-microsoft-com:office:office" xmlns:r="http://schemas.openxmlformats.org/officeDocument/2006/relationships" xmlns:m="http://schemas.openxmlformats.org/officeDocument/2006/math" xmlns:v="urn:schemas-microsoft-com:vml" xmlns:wp14="http://schemas.microsoft.com/office/word/2010/wordprocessingDrawing" xmlns:wp="http://schemas.openxmlformats.org/drawingml/2006/wordprocessingDrawing" xmlns:w10="urn:schemas-microsoft-com:office:word" xmlns:w="http://schemas.openxmlformats.org/wordprocessingml/2006/main" xmlns:w14="http://schemas.microsoft.com/office/word/2010/wordml" xmlns:w15="http://schemas.microsoft.com/office/word/2012/wordml" xmlns:w16se="http://schemas.microsoft.com/office/word/2015/wordml/symex" xmlns:wpg="http://schemas.microsoft.com/office/word/2010/wordprocessingGroup" xmlns:wpi="http://schemas.microsoft.com/office/word/2010/wordprocessingInk" xmlns:wne="http://schemas.microsoft.com/office/word/2006/wordml" xmlns:wps="http://schemas.microsoft.com/office/word/2010/wordprocessingShape" mc:Ignorable="w14 w15 w16se wp14">
   <w:abstractNum w:abstractNumId="0" w15:restartNumberingAfterBreak="0">
-    <w:nsid w:val="06E12215"/>
-    <w:multiLevelType w:val="hybridMultilevel"/>
-    <w:tmpl w:val="62A6DB6E"/>
-    <w:lvl w:ilvl="0" w:tplc="04190001">
+    <w:nsid w:val="0BB02199"/>
+    <w:multiLevelType w:val="multilevel"/>
+    <w:tmpl w:val="2F4489F2"/>
+    <w:lvl w:ilvl="0">
       <w:start w:val="1"/>
       <w:numFmt w:val="bullet"/>
       <w:lvlText w:val=""/>
       <w:lvlJc w:val="left"/>
       <w:pPr>
-        <w:ind w:left="3600" w:hanging="360"/>
+        <w:tabs>
+          <w:tab w:val="num" w:pos="720"/>
+        </w:tabs>
+        <w:ind w:left="720" w:hanging="360"/>
       </w:pPr>
       <w:rPr>
         <w:rFonts w:ascii="Symbol" w:hAnsi="Symbol" w:hint="default"/>
-      </w:rPr>
-    </w:lvl>
-    <w:lvl w:ilvl="1" w:tplc="04190003" w:tentative="1">
+        <w:sz w:val="20"/>
+      </w:rPr>
+    </w:lvl>
+    <w:lvl w:ilvl="1" w:tentative="1">
       <w:start w:val="1"/>
       <w:numFmt w:val="bullet"/>
       <w:lvlText w:val="o"/>
       <w:lvlJc w:val="left"/>
       <w:pPr>
-        <w:ind w:left="4320" w:hanging="360"/>
-      </w:pPr>
-      <w:rPr>
-        <w:rFonts w:ascii="Courier New" w:hAnsi="Courier New" w:cs="Courier New" w:hint="default"/>
-      </w:rPr>
-    </w:lvl>
-    <w:lvl w:ilvl="2" w:tplc="04190005" w:tentative="1">
+        <w:tabs>
+          <w:tab w:val="num" w:pos="1440"/>
+        </w:tabs>
+        <w:ind w:left="1440" w:hanging="360"/>
+      </w:pPr>
+      <w:rPr>
+        <w:rFonts w:ascii="Courier New" w:hAnsi="Courier New" w:hint="default"/>
+        <w:sz w:val="20"/>
+      </w:rPr>
+    </w:lvl>
+    <w:lvl w:ilvl="2" w:tentative="1">
       <w:start w:val="1"/>
       <w:numFmt w:val="bullet"/>
       <w:lvlText w:val=""/>
       <w:lvlJc w:val="left"/>
       <w:pPr>
-        <w:ind w:left="5040" w:hanging="360"/>
+        <w:tabs>
+          <w:tab w:val="num" w:pos="2160"/>
+        </w:tabs>
+        <w:ind w:left="2160" w:hanging="360"/>
       </w:pPr>
       <w:rPr>
         <w:rFonts w:ascii="Wingdings" w:hAnsi="Wingdings" w:hint="default"/>
-      </w:rPr>
-    </w:lvl>
-    <w:lvl w:ilvl="3" w:tplc="04190001" w:tentative="1">
-      <w:start w:val="1"/>
-      <w:numFmt w:val="bullet"/>
-      <w:lvlText w:val=""/>
-      <w:lvlJc w:val="left"/>
-      <w:pPr>
-        <w:ind w:left="5760" w:hanging="360"/>
-      </w:pPr>
-      <w:rPr>
-        <w:rFonts w:ascii="Symbol" w:hAnsi="Symbol" w:hint="default"/>
-      </w:rPr>
-    </w:lvl>
-    <w:lvl w:ilvl="4" w:tplc="04190003" w:tentative="1">
-      <w:start w:val="1"/>
-      <w:numFmt w:val="bullet"/>
-      <w:lvlText w:val="o"/>
-      <w:lvlJc w:val="left"/>
-      <w:pPr>
-        <w:ind w:left="6480" w:hanging="360"/>
-      </w:pPr>
-      <w:rPr>
-        <w:rFonts w:ascii="Courier New" w:hAnsi="Courier New" w:cs="Courier New" w:hint="default"/>
-      </w:rPr>
-    </w:lvl>
-    <w:lvl w:ilvl="5" w:tplc="04190005" w:tentative="1">
+        <w:sz w:val="20"/>
+      </w:rPr>
+    </w:lvl>
+    <w:lvl w:ilvl="3" w:tentative="1">
       <w:start w:val="1"/>
       <w:numFmt w:val="bullet"/>
       <w:lvlText w:val=""/>
       <w:lvlJc w:val="left"/>
       <w:pPr>
-        <w:ind w:left="7200" w:hanging="360"/>
+        <w:tabs>
+          <w:tab w:val="num" w:pos="2880"/>
+        </w:tabs>
+        <w:ind w:left="2880" w:hanging="360"/>
       </w:pPr>
       <w:rPr>
         <w:rFonts w:ascii="Wingdings" w:hAnsi="Wingdings" w:hint="default"/>
-      </w:rPr>
-    </w:lvl>
-    <w:lvl w:ilvl="6" w:tplc="04190001" w:tentative="1">
-      <w:start w:val="1"/>
-      <w:numFmt w:val="bullet"/>
-      <w:lvlText w:val=""/>
-      <w:lvlJc w:val="left"/>
-      <w:pPr>
-        <w:ind w:left="7920" w:hanging="360"/>
-      </w:pPr>
-      <w:rPr>
-        <w:rFonts w:ascii="Symbol" w:hAnsi="Symbol" w:hint="default"/>
-      </w:rPr>
-    </w:lvl>
-    <w:lvl w:ilvl="7" w:tplc="04190003" w:tentative="1">
-      <w:start w:val="1"/>
-      <w:numFmt w:val="bullet"/>
-      <w:lvlText w:val="o"/>
-      <w:lvlJc w:val="left"/>
-      <w:pPr>
-        <w:ind w:left="8640" w:hanging="360"/>
-      </w:pPr>
-      <w:rPr>
-        <w:rFonts w:ascii="Courier New" w:hAnsi="Courier New" w:cs="Courier New" w:hint="default"/>
-      </w:rPr>
-    </w:lvl>
-    <w:lvl w:ilvl="8" w:tplc="04190005" w:tentative="1">
+        <w:sz w:val="20"/>
+      </w:rPr>
+    </w:lvl>
+    <w:lvl w:ilvl="4" w:tentative="1">
       <w:start w:val="1"/>
       <w:numFmt w:val="bullet"/>
       <w:lvlText w:val=""/>
       <w:lvlJc w:val="left"/>
       <w:pPr>
-        <w:ind w:left="9360" w:hanging="360"/>
+        <w:tabs>
+          <w:tab w:val="num" w:pos="3600"/>
+        </w:tabs>
+        <w:ind w:left="3600" w:hanging="360"/>
       </w:pPr>
       <w:rPr>
         <w:rFonts w:ascii="Wingdings" w:hAnsi="Wingdings" w:hint="default"/>
+        <w:sz w:val="20"/>
+      </w:rPr>
+    </w:lvl>
+    <w:lvl w:ilvl="5" w:tentative="1">
+      <w:start w:val="1"/>
+      <w:numFmt w:val="bullet"/>
+      <w:lvlText w:val=""/>
+      <w:lvlJc w:val="left"/>
+      <w:pPr>
+        <w:tabs>
+          <w:tab w:val="num" w:pos="4320"/>
+        </w:tabs>
+        <w:ind w:left="4320" w:hanging="360"/>
+      </w:pPr>
+      <w:rPr>
+        <w:rFonts w:ascii="Wingdings" w:hAnsi="Wingdings" w:hint="default"/>
+        <w:sz w:val="20"/>
+      </w:rPr>
+    </w:lvl>
+    <w:lvl w:ilvl="6" w:tentative="1">
+      <w:start w:val="1"/>
+      <w:numFmt w:val="bullet"/>
+      <w:lvlText w:val=""/>
+      <w:lvlJc w:val="left"/>
+      <w:pPr>
+        <w:tabs>
+          <w:tab w:val="num" w:pos="5040"/>
+        </w:tabs>
+        <w:ind w:left="5040" w:hanging="360"/>
+      </w:pPr>
+      <w:rPr>
+        <w:rFonts w:ascii="Wingdings" w:hAnsi="Wingdings" w:hint="default"/>
+        <w:sz w:val="20"/>
+      </w:rPr>
+    </w:lvl>
+    <w:lvl w:ilvl="7" w:tentative="1">
+      <w:start w:val="1"/>
+      <w:numFmt w:val="bullet"/>
+      <w:lvlText w:val=""/>
+      <w:lvlJc w:val="left"/>
+      <w:pPr>
+        <w:tabs>
+          <w:tab w:val="num" w:pos="5760"/>
+        </w:tabs>
+        <w:ind w:left="5760" w:hanging="360"/>
+      </w:pPr>
+      <w:rPr>
+        <w:rFonts w:ascii="Wingdings" w:hAnsi="Wingdings" w:hint="default"/>
+        <w:sz w:val="20"/>
+      </w:rPr>
+    </w:lvl>
+    <w:lvl w:ilvl="8" w:tentative="1">
+      <w:start w:val="1"/>
+      <w:numFmt w:val="bullet"/>
+      <w:lvlText w:val=""/>
+      <w:lvlJc w:val="left"/>
+      <w:pPr>
+        <w:tabs>
+          <w:tab w:val="num" w:pos="6480"/>
+        </w:tabs>
+        <w:ind w:left="6480" w:hanging="360"/>
+      </w:pPr>
+      <w:rPr>
+        <w:rFonts w:ascii="Wingdings" w:hAnsi="Wingdings" w:hint="default"/>
+        <w:sz w:val="20"/>
       </w:rPr>
     </w:lvl>
   </w:abstractNum>
   <w:abstractNum w:abstractNumId="1" w15:restartNumberingAfterBreak="0">
-    <w:nsid w:val="0A2E262D"/>
+    <w:nsid w:val="0CA54A71"/>
     <w:multiLevelType w:val="multilevel"/>
-    <w:tmpl w:val="A330F220"/>
+    <w:tmpl w:val="F3943678"/>
+    <w:styleLink w:val="1"/>
     <w:lvl w:ilvl="0">
-      <w:start w:val="3"/>
+      <w:start w:val="1"/>
       <w:numFmt w:val="decimal"/>
       <w:lvlText w:val="%1"/>
       <w:lvlJc w:val="left"/>
       <w:pPr>
-        <w:ind w:left="360" w:hanging="360"/>
-      </w:pPr>
-      <w:rPr>
-        <w:rFonts w:hint="default"/>
-      </w:rPr>
-    </w:lvl>
-    <w:lvl w:ilvl="1">
-      <w:start w:val="1"/>
-      <w:numFmt w:val="decimal"/>
-      <w:lvlText w:val="%1.%2"/>
-      <w:lvlJc w:val="left"/>
-      <w:pPr>
-        <w:ind w:left="360" w:hanging="360"/>
-      </w:pPr>
-      <w:rPr>
-        <w:rFonts w:hint="default"/>
-      </w:rPr>
-    </w:lvl>
-    <w:lvl w:ilvl="2">
-      <w:start w:val="1"/>
-      <w:numFmt w:val="decimal"/>
-      <w:lvlText w:val="%1.%2.%3"/>
-      <w:lvlJc w:val="left"/>
-      <w:pPr>
-        <w:ind w:left="720" w:hanging="720"/>
-      </w:pPr>
-      <w:rPr>
-        <w:rFonts w:hint="default"/>
-      </w:rPr>
-    </w:lvl>
-    <w:lvl w:ilvl="3">
-      <w:start w:val="1"/>
-      <w:numFmt w:val="decimal"/>
-      <w:lvlText w:val="%1.%2.%3.%4"/>
-      <w:lvlJc w:val="left"/>
-      <w:pPr>
-        <w:ind w:left="720" w:hanging="720"/>
-      </w:pPr>
-      <w:rPr>
-        <w:rFonts w:hint="default"/>
-      </w:rPr>
-    </w:lvl>
-    <w:lvl w:ilvl="4">
-      <w:start w:val="1"/>
-      <w:numFmt w:val="decimal"/>
-      <w:lvlText w:val="%1.%2.%3.%4.%5"/>
-      <w:lvlJc w:val="left"/>
-      <w:pPr>
-        <w:ind w:left="1080" w:hanging="1080"/>
-      </w:pPr>
-      <w:rPr>
-        <w:rFonts w:hint="default"/>
-      </w:rPr>
-    </w:lvl>
-    <w:lvl w:ilvl="5">
-      <w:start w:val="1"/>
-      <w:numFmt w:val="decimal"/>
-      <w:lvlText w:val="%1.%2.%3.%4.%5.%6"/>
-      <w:lvlJc w:val="left"/>
-      <w:pPr>
-        <w:ind w:left="1440" w:hanging="1440"/>
-      </w:pPr>
-      <w:rPr>
-        <w:rFonts w:hint="default"/>
-      </w:rPr>
-    </w:lvl>
-    <w:lvl w:ilvl="6">
-      <w:start w:val="1"/>
-      <w:numFmt w:val="decimal"/>
-      <w:lvlText w:val="%1.%2.%3.%4.%5.%6.%7"/>
-      <w:lvlJc w:val="left"/>
-      <w:pPr>
-        <w:ind w:left="1440" w:hanging="1440"/>
-      </w:pPr>
-      <w:rPr>
-        <w:rFonts w:hint="default"/>
-      </w:rPr>
-    </w:lvl>
-    <w:lvl w:ilvl="7">
-      <w:start w:val="1"/>
-      <w:numFmt w:val="decimal"/>
-      <w:lvlText w:val="%1.%2.%3.%4.%5.%6.%7.%8"/>
-      <w:lvlJc w:val="left"/>
-      <w:pPr>
-        <w:ind w:left="1800" w:hanging="1800"/>
-      </w:pPr>
-      <w:rPr>
-        <w:rFonts w:hint="default"/>
-      </w:rPr>
-    </w:lvl>
-    <w:lvl w:ilvl="8">
-      <w:start w:val="1"/>
-      <w:numFmt w:val="decimal"/>
-      <w:lvlText w:val="%1.%2.%3.%4.%5.%6.%7.%8.%9"/>
-      <w:lvlJc w:val="left"/>
-      <w:pPr>
-        <w:ind w:left="1800" w:hanging="1800"/>
-      </w:pPr>
-      <w:rPr>
-        <w:rFonts w:hint="default"/>
-      </w:rPr>
-    </w:lvl>
-  </w:abstractNum>
-  <w:abstractNum w:abstractNumId="2" w15:restartNumberingAfterBreak="0">
-    <w:nsid w:val="0A7968A8"/>
-    <w:multiLevelType w:val="hybridMultilevel"/>
-    <w:tmpl w:val="A8066234"/>
-    <w:lvl w:ilvl="0" w:tplc="9E44265E">
-      <w:start w:val="1"/>
-      <w:numFmt w:val="bullet"/>
-      <w:lvlText w:val=""/>
-      <w:lvlJc w:val="left"/>
-      <w:pPr>
-        <w:ind w:left="1287" w:hanging="360"/>
-      </w:pPr>
-      <w:rPr>
-        <w:rFonts w:ascii="Symbol" w:hAnsi="Symbol" w:hint="default"/>
-      </w:rPr>
-    </w:lvl>
-    <w:lvl w:ilvl="1" w:tplc="04190003" w:tentative="1">
-      <w:start w:val="1"/>
-      <w:numFmt w:val="bullet"/>
-      <w:lvlText w:val="o"/>
-      <w:lvlJc w:val="left"/>
-      <w:pPr>
-        <w:ind w:left="2007" w:hanging="360"/>
-      </w:pPr>
-      <w:rPr>
-        <w:rFonts w:ascii="Courier New" w:hAnsi="Courier New" w:cs="Courier New" w:hint="default"/>
-      </w:rPr>
-    </w:lvl>
-    <w:lvl w:ilvl="2" w:tplc="04190005" w:tentative="1">
-      <w:start w:val="1"/>
-      <w:numFmt w:val="bullet"/>
-      <w:lvlText w:val=""/>
-      <w:lvlJc w:val="left"/>
-      <w:pPr>
-        <w:ind w:left="2727" w:hanging="360"/>
-      </w:pPr>
-      <w:rPr>
-        <w:rFonts w:ascii="Wingdings" w:hAnsi="Wingdings" w:hint="default"/>
-      </w:rPr>
-    </w:lvl>
-    <w:lvl w:ilvl="3" w:tplc="04190001" w:tentative="1">
-      <w:start w:val="1"/>
-      <w:numFmt w:val="bullet"/>
-      <w:lvlText w:val=""/>
-      <w:lvlJc w:val="left"/>
-      <w:pPr>
-        <w:ind w:left="3447" w:hanging="360"/>
-      </w:pPr>
-      <w:rPr>
-        <w:rFonts w:ascii="Symbol" w:hAnsi="Symbol" w:hint="default"/>
-      </w:rPr>
-    </w:lvl>
-    <w:lvl w:ilvl="4" w:tplc="04190003" w:tentative="1">
-      <w:start w:val="1"/>
-      <w:numFmt w:val="bullet"/>
-      <w:lvlText w:val="o"/>
-      <w:lvlJc w:val="left"/>
-      <w:pPr>
-        <w:ind w:left="4167" w:hanging="360"/>
-      </w:pPr>
-      <w:rPr>
-        <w:rFonts w:ascii="Courier New" w:hAnsi="Courier New" w:cs="Courier New" w:hint="default"/>
-      </w:rPr>
-    </w:lvl>
-    <w:lvl w:ilvl="5" w:tplc="04190005" w:tentative="1">
-      <w:start w:val="1"/>
-      <w:numFmt w:val="bullet"/>
-      <w:lvlText w:val=""/>
-      <w:lvlJc w:val="left"/>
-      <w:pPr>
-        <w:ind w:left="4887" w:hanging="360"/>
-      </w:pPr>
-      <w:rPr>
-        <w:rFonts w:ascii="Wingdings" w:hAnsi="Wingdings" w:hint="default"/>
-      </w:rPr>
-    </w:lvl>
-    <w:lvl w:ilvl="6" w:tplc="04190001" w:tentative="1">
-      <w:start w:val="1"/>
-      <w:numFmt w:val="bullet"/>
-      <w:lvlText w:val=""/>
-      <w:lvlJc w:val="left"/>
-      <w:pPr>
-        <w:ind w:left="5607" w:hanging="360"/>
-      </w:pPr>
-      <w:rPr>
-        <w:rFonts w:ascii="Symbol" w:hAnsi="Symbol" w:hint="default"/>
-      </w:rPr>
-    </w:lvl>
-    <w:lvl w:ilvl="7" w:tplc="04190003" w:tentative="1">
-      <w:start w:val="1"/>
-      <w:numFmt w:val="bullet"/>
-      <w:lvlText w:val="o"/>
-      <w:lvlJc w:val="left"/>
-      <w:pPr>
-        <w:ind w:left="6327" w:hanging="360"/>
-      </w:pPr>
-      <w:rPr>
-        <w:rFonts w:ascii="Courier New" w:hAnsi="Courier New" w:cs="Courier New" w:hint="default"/>
-      </w:rPr>
-    </w:lvl>
-    <w:lvl w:ilvl="8" w:tplc="04190005" w:tentative="1">
-      <w:start w:val="1"/>
-      <w:numFmt w:val="bullet"/>
-      <w:lvlText w:val=""/>
-      <w:lvlJc w:val="left"/>
-      <w:pPr>
-        <w:ind w:left="7047" w:hanging="360"/>
-      </w:pPr>
-      <w:rPr>
-        <w:rFonts w:ascii="Wingdings" w:hAnsi="Wingdings" w:hint="default"/>
-      </w:rPr>
-    </w:lvl>
-  </w:abstractNum>
-  <w:abstractNum w:abstractNumId="3" w15:restartNumberingAfterBreak="0">
-    <w:nsid w:val="13DF7D5B"/>
-    <w:multiLevelType w:val="hybridMultilevel"/>
-    <w:tmpl w:val="BC04731E"/>
-    <w:lvl w:ilvl="0" w:tplc="04090001">
-      <w:start w:val="1"/>
-      <w:numFmt w:val="bullet"/>
-      <w:lvlText w:val=""/>
-      <w:lvlJc w:val="left"/>
-      <w:pPr>
-        <w:ind w:left="890" w:hanging="360"/>
-      </w:pPr>
-      <w:rPr>
-        <w:rFonts w:ascii="Symbol" w:hAnsi="Symbol" w:hint="default"/>
-      </w:rPr>
-    </w:lvl>
-    <w:lvl w:ilvl="1" w:tplc="04090003" w:tentative="1">
-      <w:start w:val="1"/>
-      <w:numFmt w:val="bullet"/>
-      <w:lvlText w:val="o"/>
-      <w:lvlJc w:val="left"/>
-      <w:pPr>
-        <w:ind w:left="1610" w:hanging="360"/>
-      </w:pPr>
-      <w:rPr>
-        <w:rFonts w:ascii="Courier New" w:hAnsi="Courier New" w:cs="Courier New" w:hint="default"/>
-      </w:rPr>
-    </w:lvl>
-    <w:lvl w:ilvl="2" w:tplc="04090005" w:tentative="1">
-      <w:start w:val="1"/>
-      <w:numFmt w:val="bullet"/>
-      <w:lvlText w:val=""/>
-      <w:lvlJc w:val="left"/>
-      <w:pPr>
-        <w:ind w:left="2330" w:hanging="360"/>
-      </w:pPr>
-      <w:rPr>
-        <w:rFonts w:ascii="Wingdings" w:hAnsi="Wingdings" w:hint="default"/>
-      </w:rPr>
-    </w:lvl>
-    <w:lvl w:ilvl="3" w:tplc="04090001" w:tentative="1">
-      <w:start w:val="1"/>
-      <w:numFmt w:val="bullet"/>
-      <w:lvlText w:val=""/>
-      <w:lvlJc w:val="left"/>
-      <w:pPr>
-        <w:ind w:left="3050" w:hanging="360"/>
-      </w:pPr>
-      <w:rPr>
-        <w:rFonts w:ascii="Symbol" w:hAnsi="Symbol" w:hint="default"/>
-      </w:rPr>
-    </w:lvl>
-    <w:lvl w:ilvl="4" w:tplc="04090003" w:tentative="1">
-      <w:start w:val="1"/>
-      <w:numFmt w:val="bullet"/>
-      <w:lvlText w:val="o"/>
-      <w:lvlJc w:val="left"/>
-      <w:pPr>
-        <w:ind w:left="3770" w:hanging="360"/>
-      </w:pPr>
-      <w:rPr>
-        <w:rFonts w:ascii="Courier New" w:hAnsi="Courier New" w:cs="Courier New" w:hint="default"/>
-      </w:rPr>
-    </w:lvl>
-    <w:lvl w:ilvl="5" w:tplc="04090005" w:tentative="1">
-      <w:start w:val="1"/>
-      <w:numFmt w:val="bullet"/>
-      <w:lvlText w:val=""/>
-      <w:lvlJc w:val="left"/>
-      <w:pPr>
-        <w:ind w:left="4490" w:hanging="360"/>
-      </w:pPr>
-      <w:rPr>
-        <w:rFonts w:ascii="Wingdings" w:hAnsi="Wingdings" w:hint="default"/>
-      </w:rPr>
-    </w:lvl>
-    <w:lvl w:ilvl="6" w:tplc="04090001" w:tentative="1">
-      <w:start w:val="1"/>
-      <w:numFmt w:val="bullet"/>
-      <w:lvlText w:val=""/>
-      <w:lvlJc w:val="left"/>
-      <w:pPr>
-        <w:ind w:left="5210" w:hanging="360"/>
-      </w:pPr>
-      <w:rPr>
-        <w:rFonts w:ascii="Symbol" w:hAnsi="Symbol" w:hint="default"/>
-      </w:rPr>
-    </w:lvl>
-    <w:lvl w:ilvl="7" w:tplc="04090003" w:tentative="1">
-      <w:start w:val="1"/>
-      <w:numFmt w:val="bullet"/>
-      <w:lvlText w:val="o"/>
-      <w:lvlJc w:val="left"/>
-      <w:pPr>
-        <w:ind w:left="5930" w:hanging="360"/>
-      </w:pPr>
-      <w:rPr>
-        <w:rFonts w:ascii="Courier New" w:hAnsi="Courier New" w:cs="Courier New" w:hint="default"/>
-      </w:rPr>
-    </w:lvl>
-    <w:lvl w:ilvl="8" w:tplc="04090005" w:tentative="1">
-      <w:start w:val="1"/>
-      <w:numFmt w:val="bullet"/>
-      <w:lvlText w:val=""/>
-      <w:lvlJc w:val="left"/>
-      <w:pPr>
-        <w:ind w:left="6650" w:hanging="360"/>
-      </w:pPr>
-      <w:rPr>
-        <w:rFonts w:ascii="Wingdings" w:hAnsi="Wingdings" w:hint="default"/>
-      </w:rPr>
-    </w:lvl>
-  </w:abstractNum>
-  <w:abstractNum w:abstractNumId="4" w15:restartNumberingAfterBreak="0">
-    <w:nsid w:val="1BD1460E"/>
-    <w:multiLevelType w:val="multilevel"/>
-    <w:tmpl w:val="9F70FADE"/>
-    <w:lvl w:ilvl="0">
-      <w:start w:val="1"/>
-      <w:numFmt w:val="decimal"/>
-      <w:lvlText w:val="%1"/>
-      <w:lvlJc w:val="left"/>
-      <w:pPr>
-        <w:ind w:left="420" w:hanging="420"/>
-      </w:pPr>
-      <w:rPr>
-        <w:rFonts w:hint="default"/>
-      </w:rPr>
-    </w:lvl>
-    <w:lvl w:ilvl="1">
-      <w:start w:val="1"/>
-      <w:numFmt w:val="decimal"/>
-      <w:lvlText w:val="%1.%2"/>
-      <w:lvlJc w:val="left"/>
-      <w:pPr>
-        <w:ind w:left="420" w:hanging="420"/>
-      </w:pPr>
-      <w:rPr>
-        <w:rFonts w:hint="default"/>
-      </w:rPr>
-    </w:lvl>
-    <w:lvl w:ilvl="2">
-      <w:start w:val="1"/>
-      <w:numFmt w:val="decimal"/>
-      <w:lvlText w:val="%1.%2.%3"/>
-      <w:lvlJc w:val="left"/>
-      <w:pPr>
-        <w:ind w:left="720" w:hanging="720"/>
-      </w:pPr>
-      <w:rPr>
-        <w:rFonts w:hint="default"/>
-      </w:rPr>
-    </w:lvl>
-    <w:lvl w:ilvl="3">
-      <w:start w:val="1"/>
-      <w:numFmt w:val="decimal"/>
-      <w:lvlText w:val="%1.%2.%3.%4"/>
-      <w:lvlJc w:val="left"/>
-      <w:pPr>
-        <w:ind w:left="1080" w:hanging="1080"/>
-      </w:pPr>
-      <w:rPr>
-        <w:rFonts w:hint="default"/>
-      </w:rPr>
-    </w:lvl>
-    <w:lvl w:ilvl="4">
-      <w:start w:val="1"/>
-      <w:numFmt w:val="decimal"/>
-      <w:lvlText w:val="%1.%2.%3.%4.%5"/>
-      <w:lvlJc w:val="left"/>
-      <w:pPr>
-        <w:ind w:left="1080" w:hanging="1080"/>
-      </w:pPr>
-      <w:rPr>
-        <w:rFonts w:hint="default"/>
-      </w:rPr>
-    </w:lvl>
-    <w:lvl w:ilvl="5">
-      <w:start w:val="1"/>
-      <w:numFmt w:val="decimal"/>
-      <w:lvlText w:val="%1.%2.%3.%4.%5.%6"/>
-      <w:lvlJc w:val="left"/>
-      <w:pPr>
-        <w:ind w:left="1440" w:hanging="1440"/>
-      </w:pPr>
-      <w:rPr>
-        <w:rFonts w:hint="default"/>
-      </w:rPr>
-    </w:lvl>
-    <w:lvl w:ilvl="6">
-      <w:start w:val="1"/>
-      <w:numFmt w:val="decimal"/>
-      <w:lvlText w:val="%1.%2.%3.%4.%5.%6.%7"/>
-      <w:lvlJc w:val="left"/>
-      <w:pPr>
-        <w:ind w:left="1440" w:hanging="1440"/>
-      </w:pPr>
-      <w:rPr>
-        <w:rFonts w:hint="default"/>
-      </w:rPr>
-    </w:lvl>
-    <w:lvl w:ilvl="7">
-      <w:start w:val="1"/>
-      <w:numFmt w:val="decimal"/>
-      <w:lvlText w:val="%1.%2.%3.%4.%5.%6.%7.%8"/>
-      <w:lvlJc w:val="left"/>
-      <w:pPr>
-        <w:ind w:left="1800" w:hanging="1800"/>
-      </w:pPr>
-      <w:rPr>
-        <w:rFonts w:hint="default"/>
-      </w:rPr>
-    </w:lvl>
-    <w:lvl w:ilvl="8">
-      <w:start w:val="1"/>
-      <w:numFmt w:val="decimal"/>
-      <w:lvlText w:val="%1.%2.%3.%4.%5.%6.%7.%8.%9"/>
-      <w:lvlJc w:val="left"/>
-      <w:pPr>
-        <w:ind w:left="2160" w:hanging="2160"/>
-      </w:pPr>
-      <w:rPr>
-        <w:rFonts w:hint="default"/>
-      </w:rPr>
-    </w:lvl>
-  </w:abstractNum>
-  <w:abstractNum w:abstractNumId="5" w15:restartNumberingAfterBreak="0">
-    <w:nsid w:val="1C103A52"/>
-    <w:multiLevelType w:val="hybridMultilevel"/>
-    <w:tmpl w:val="1F7EA2DC"/>
-    <w:lvl w:ilvl="0" w:tplc="0419000F">
-      <w:start w:val="1"/>
-      <w:numFmt w:val="decimal"/>
-      <w:lvlText w:val="%1."/>
-      <w:lvlJc w:val="left"/>
-      <w:pPr>
-        <w:ind w:left="360" w:hanging="360"/>
-      </w:pPr>
-    </w:lvl>
-    <w:lvl w:ilvl="1" w:tplc="04190019" w:tentative="1">
-      <w:start w:val="1"/>
-      <w:numFmt w:val="lowerLetter"/>
-      <w:lvlText w:val="%2."/>
-      <w:lvlJc w:val="left"/>
-      <w:pPr>
-        <w:ind w:left="1080" w:hanging="360"/>
-      </w:pPr>
-    </w:lvl>
-    <w:lvl w:ilvl="2" w:tplc="0419001B" w:tentative="1">
-      <w:start w:val="1"/>
-      <w:numFmt w:val="lowerRoman"/>
-      <w:lvlText w:val="%3."/>
-      <w:lvlJc w:val="right"/>
-      <w:pPr>
-        <w:ind w:left="1800" w:hanging="180"/>
-      </w:pPr>
-    </w:lvl>
-    <w:lvl w:ilvl="3" w:tplc="0419000F" w:tentative="1">
-      <w:start w:val="1"/>
-      <w:numFmt w:val="decimal"/>
-      <w:lvlText w:val="%4."/>
-      <w:lvlJc w:val="left"/>
-      <w:pPr>
-        <w:ind w:left="2520" w:hanging="360"/>
-      </w:pPr>
-    </w:lvl>
-    <w:lvl w:ilvl="4" w:tplc="04190019" w:tentative="1">
-      <w:start w:val="1"/>
-      <w:numFmt w:val="lowerLetter"/>
-      <w:lvlText w:val="%5."/>
-      <w:lvlJc w:val="left"/>
-      <w:pPr>
-        <w:ind w:left="3240" w:hanging="360"/>
-      </w:pPr>
-    </w:lvl>
-    <w:lvl w:ilvl="5" w:tplc="0419001B" w:tentative="1">
-      <w:start w:val="1"/>
-      <w:numFmt w:val="lowerRoman"/>
-      <w:lvlText w:val="%6."/>
-      <w:lvlJc w:val="right"/>
-      <w:pPr>
-        <w:ind w:left="3960" w:hanging="180"/>
-      </w:pPr>
-    </w:lvl>
-    <w:lvl w:ilvl="6" w:tplc="0419000F" w:tentative="1">
-      <w:start w:val="1"/>
-      <w:numFmt w:val="decimal"/>
-      <w:lvlText w:val="%7."/>
-      <w:lvlJc w:val="left"/>
-      <w:pPr>
-        <w:ind w:left="4680" w:hanging="360"/>
-      </w:pPr>
-    </w:lvl>
-    <w:lvl w:ilvl="7" w:tplc="04190019" w:tentative="1">
-      <w:start w:val="1"/>
-      <w:numFmt w:val="lowerLetter"/>
-      <w:lvlText w:val="%8."/>
-      <w:lvlJc w:val="left"/>
-      <w:pPr>
-        <w:ind w:left="5400" w:hanging="360"/>
-      </w:pPr>
-    </w:lvl>
-    <w:lvl w:ilvl="8" w:tplc="0419001B" w:tentative="1">
-      <w:start w:val="1"/>
-      <w:numFmt w:val="lowerRoman"/>
-      <w:lvlText w:val="%9."/>
-      <w:lvlJc w:val="right"/>
-      <w:pPr>
-        <w:ind w:left="6120" w:hanging="180"/>
-      </w:pPr>
-    </w:lvl>
-  </w:abstractNum>
-  <w:abstractNum w:abstractNumId="6" w15:restartNumberingAfterBreak="0">
-    <w:nsid w:val="1DB0329E"/>
-    <w:multiLevelType w:val="multilevel"/>
-    <w:tmpl w:val="215A001A"/>
-    <w:lvl w:ilvl="0">
-      <w:start w:val="1"/>
-      <w:numFmt w:val="decimal"/>
-      <w:lvlText w:val="%1"/>
-      <w:lvlJc w:val="left"/>
-      <w:pPr>
-        <w:ind w:left="390" w:hanging="390"/>
-      </w:pPr>
-      <w:rPr>
-        <w:rFonts w:hint="default"/>
-      </w:rPr>
-    </w:lvl>
-    <w:lvl w:ilvl="1">
-      <w:start w:val="1"/>
-      <w:numFmt w:val="decimal"/>
-      <w:lvlText w:val="%1.%2"/>
-      <w:lvlJc w:val="left"/>
-      <w:pPr>
-        <w:ind w:left="1095" w:hanging="390"/>
-      </w:pPr>
-      <w:rPr>
-        <w:rFonts w:hint="default"/>
-      </w:rPr>
-    </w:lvl>
-    <w:lvl w:ilvl="2">
-      <w:start w:val="1"/>
-      <w:numFmt w:val="decimal"/>
-      <w:lvlText w:val="%1.%2.%3"/>
-      <w:lvlJc w:val="left"/>
-      <w:pPr>
-        <w:ind w:left="2130" w:hanging="720"/>
-      </w:pPr>
-      <w:rPr>
-        <w:rFonts w:hint="default"/>
-      </w:rPr>
-    </w:lvl>
-    <w:lvl w:ilvl="3">
-      <w:start w:val="1"/>
-      <w:numFmt w:val="decimal"/>
-      <w:lvlText w:val="%1.%2.%3.%4"/>
-      <w:lvlJc w:val="left"/>
-      <w:pPr>
-        <w:ind w:left="2835" w:hanging="720"/>
-      </w:pPr>
-      <w:rPr>
-        <w:rFonts w:hint="default"/>
-      </w:rPr>
-    </w:lvl>
-    <w:lvl w:ilvl="4">
-      <w:start w:val="1"/>
-      <w:numFmt w:val="decimal"/>
-      <w:lvlText w:val="%1.%2.%3.%4.%5"/>
-      <w:lvlJc w:val="left"/>
-      <w:pPr>
-        <w:ind w:left="3540" w:hanging="720"/>
-      </w:pPr>
-      <w:rPr>
-        <w:rFonts w:hint="default"/>
-      </w:rPr>
-    </w:lvl>
-    <w:lvl w:ilvl="5">
-      <w:start w:val="1"/>
-      <w:numFmt w:val="decimal"/>
-      <w:lvlText w:val="%1.%2.%3.%4.%5.%6"/>
-      <w:lvlJc w:val="left"/>
-      <w:pPr>
-        <w:ind w:left="4605" w:hanging="1080"/>
-      </w:pPr>
-      <w:rPr>
-        <w:rFonts w:hint="default"/>
-      </w:rPr>
-    </w:lvl>
-    <w:lvl w:ilvl="6">
-      <w:start w:val="1"/>
-      <w:numFmt w:val="decimal"/>
-      <w:lvlText w:val="%1.%2.%3.%4.%5.%6.%7"/>
-      <w:lvlJc w:val="left"/>
-      <w:pPr>
-        <w:ind w:left="5310" w:hanging="1080"/>
-      </w:pPr>
-      <w:rPr>
-        <w:rFonts w:hint="default"/>
-      </w:rPr>
-    </w:lvl>
-    <w:lvl w:ilvl="7">
-      <w:start w:val="1"/>
-      <w:numFmt w:val="decimal"/>
-      <w:lvlText w:val="%1.%2.%3.%4.%5.%6.%7.%8"/>
-      <w:lvlJc w:val="left"/>
-      <w:pPr>
-        <w:ind w:left="6375" w:hanging="1440"/>
-      </w:pPr>
-      <w:rPr>
-        <w:rFonts w:hint="default"/>
-      </w:rPr>
-    </w:lvl>
-    <w:lvl w:ilvl="8">
-      <w:start w:val="1"/>
-      <w:numFmt w:val="decimal"/>
-      <w:lvlText w:val="%1.%2.%3.%4.%5.%6.%7.%8.%9"/>
-      <w:lvlJc w:val="left"/>
-      <w:pPr>
-        <w:ind w:left="7080" w:hanging="1440"/>
-      </w:pPr>
-      <w:rPr>
-        <w:rFonts w:hint="default"/>
-      </w:rPr>
-    </w:lvl>
-  </w:abstractNum>
-  <w:abstractNum w:abstractNumId="7" w15:restartNumberingAfterBreak="0">
-    <w:nsid w:val="25B13EBF"/>
-    <w:multiLevelType w:val="multilevel"/>
-    <w:tmpl w:val="CD247056"/>
-    <w:lvl w:ilvl="0">
-      <w:start w:val="1"/>
-      <w:numFmt w:val="decimal"/>
-      <w:lvlText w:val="%1"/>
-      <w:lvlJc w:val="left"/>
-      <w:pPr>
-        <w:ind w:left="480" w:hanging="480"/>
-      </w:pPr>
-      <w:rPr>
-        <w:rFonts w:hint="default"/>
-      </w:rPr>
-    </w:lvl>
-    <w:lvl w:ilvl="1">
-      <w:start w:val="1"/>
-      <w:numFmt w:val="decimal"/>
-      <w:lvlText w:val="%1.%2"/>
-      <w:lvlJc w:val="left"/>
-      <w:pPr>
-        <w:ind w:left="480" w:hanging="480"/>
-      </w:pPr>
-      <w:rPr>
-        <w:rFonts w:hint="default"/>
+        <w:ind w:left="720" w:hanging="360"/>
+      </w:pPr>
+      <w:rPr>
+        <w:rFonts w:ascii="Times New Roman" w:eastAsia="Times New Roman" w:hAnsi="Times New Roman" w:cs="Times New Roman"/>
         <w:b/>
-        <w:sz w:val="26"/>
-        <w:szCs w:val="26"/>
-      </w:rPr>
-    </w:lvl>
-    <w:lvl w:ilvl="2">
-      <w:start w:val="1"/>
-      <w:numFmt w:val="decimal"/>
-      <w:lvlText w:val="%1.%2.%3"/>
-      <w:lvlJc w:val="left"/>
-      <w:pPr>
-        <w:ind w:left="720" w:hanging="720"/>
-      </w:pPr>
-      <w:rPr>
-        <w:rFonts w:hint="default"/>
-      </w:rPr>
-    </w:lvl>
-    <w:lvl w:ilvl="3">
-      <w:start w:val="1"/>
-      <w:numFmt w:val="decimal"/>
-      <w:lvlText w:val="%1.%2.%3.%4"/>
-      <w:lvlJc w:val="left"/>
-      <w:pPr>
-        <w:ind w:left="720" w:hanging="720"/>
-      </w:pPr>
-      <w:rPr>
-        <w:rFonts w:hint="default"/>
-      </w:rPr>
-    </w:lvl>
-    <w:lvl w:ilvl="4">
-      <w:start w:val="1"/>
-      <w:numFmt w:val="decimal"/>
-      <w:lvlText w:val="%1.%2.%3.%4.%5"/>
-      <w:lvlJc w:val="left"/>
-      <w:pPr>
-        <w:ind w:left="720" w:hanging="720"/>
-      </w:pPr>
-      <w:rPr>
-        <w:rFonts w:hint="default"/>
-      </w:rPr>
-    </w:lvl>
-    <w:lvl w:ilvl="5">
-      <w:start w:val="1"/>
-      <w:numFmt w:val="decimal"/>
-      <w:lvlText w:val="%1.%2.%3.%4.%5.%6"/>
-      <w:lvlJc w:val="left"/>
-      <w:pPr>
-        <w:ind w:left="1080" w:hanging="1080"/>
-      </w:pPr>
-      <w:rPr>
-        <w:rFonts w:hint="default"/>
-      </w:rPr>
-    </w:lvl>
-    <w:lvl w:ilvl="6">
-      <w:start w:val="1"/>
-      <w:numFmt w:val="decimal"/>
-      <w:lvlText w:val="%1.%2.%3.%4.%5.%6.%7"/>
-      <w:lvlJc w:val="left"/>
-      <w:pPr>
-        <w:ind w:left="1080" w:hanging="1080"/>
-      </w:pPr>
-      <w:rPr>
-        <w:rFonts w:hint="default"/>
-      </w:rPr>
-    </w:lvl>
-    <w:lvl w:ilvl="7">
-      <w:start w:val="1"/>
-      <w:numFmt w:val="decimal"/>
-      <w:lvlText w:val="%1.%2.%3.%4.%5.%6.%7.%8"/>
-      <w:lvlJc w:val="left"/>
-      <w:pPr>
-        <w:ind w:left="1440" w:hanging="1440"/>
-      </w:pPr>
-      <w:rPr>
-        <w:rFonts w:hint="default"/>
-      </w:rPr>
-    </w:lvl>
-    <w:lvl w:ilvl="8">
-      <w:start w:val="1"/>
-      <w:numFmt w:val="decimal"/>
-      <w:lvlText w:val="%1.%2.%3.%4.%5.%6.%7.%8.%9"/>
-      <w:lvlJc w:val="left"/>
-      <w:pPr>
-        <w:ind w:left="1440" w:hanging="1440"/>
-      </w:pPr>
-      <w:rPr>
-        <w:rFonts w:hint="default"/>
-      </w:rPr>
-    </w:lvl>
-  </w:abstractNum>
-  <w:abstractNum w:abstractNumId="8" w15:restartNumberingAfterBreak="0">
-    <w:nsid w:val="295966C8"/>
-    <w:multiLevelType w:val="hybridMultilevel"/>
-    <w:tmpl w:val="A6F20CB6"/>
-    <w:lvl w:ilvl="0" w:tplc="0409000F">
-      <w:start w:val="1"/>
-      <w:numFmt w:val="decimal"/>
-      <w:lvlText w:val="%1."/>
-      <w:lvlJc w:val="left"/>
-      <w:pPr>
-        <w:ind w:left="1440" w:hanging="360"/>
-      </w:pPr>
-    </w:lvl>
-    <w:lvl w:ilvl="1" w:tplc="04090019" w:tentative="1">
-      <w:start w:val="1"/>
-      <w:numFmt w:val="lowerLetter"/>
-      <w:lvlText w:val="%2."/>
-      <w:lvlJc w:val="left"/>
-      <w:pPr>
-        <w:ind w:left="2160" w:hanging="360"/>
-      </w:pPr>
-    </w:lvl>
-    <w:lvl w:ilvl="2" w:tplc="0409001B" w:tentative="1">
-      <w:start w:val="1"/>
-      <w:numFmt w:val="lowerRoman"/>
-      <w:lvlText w:val="%3."/>
-      <w:lvlJc w:val="right"/>
-      <w:pPr>
-        <w:ind w:left="2880" w:hanging="180"/>
-      </w:pPr>
-    </w:lvl>
-    <w:lvl w:ilvl="3" w:tplc="0409000F" w:tentative="1">
-      <w:start w:val="1"/>
-      <w:numFmt w:val="decimal"/>
-      <w:lvlText w:val="%4."/>
-      <w:lvlJc w:val="left"/>
-      <w:pPr>
-        <w:ind w:left="3600" w:hanging="360"/>
-      </w:pPr>
-    </w:lvl>
-    <w:lvl w:ilvl="4" w:tplc="04090019" w:tentative="1">
-      <w:start w:val="1"/>
-      <w:numFmt w:val="lowerLetter"/>
-      <w:lvlText w:val="%5."/>
-      <w:lvlJc w:val="left"/>
-      <w:pPr>
-        <w:ind w:left="4320" w:hanging="360"/>
-      </w:pPr>
-    </w:lvl>
-    <w:lvl w:ilvl="5" w:tplc="0409001B" w:tentative="1">
-      <w:start w:val="1"/>
-      <w:numFmt w:val="lowerRoman"/>
-      <w:lvlText w:val="%6."/>
-      <w:lvlJc w:val="right"/>
-      <w:pPr>
-        <w:ind w:left="5040" w:hanging="180"/>
-      </w:pPr>
-    </w:lvl>
-    <w:lvl w:ilvl="6" w:tplc="0409000F" w:tentative="1">
-      <w:start w:val="1"/>
-      <w:numFmt w:val="decimal"/>
-      <w:lvlText w:val="%7."/>
-      <w:lvlJc w:val="left"/>
-      <w:pPr>
-        <w:ind w:left="5760" w:hanging="360"/>
-      </w:pPr>
-    </w:lvl>
-    <w:lvl w:ilvl="7" w:tplc="04090019" w:tentative="1">
-      <w:start w:val="1"/>
-      <w:numFmt w:val="lowerLetter"/>
-      <w:lvlText w:val="%8."/>
-      <w:lvlJc w:val="left"/>
-      <w:pPr>
-        <w:ind w:left="6480" w:hanging="360"/>
-      </w:pPr>
-    </w:lvl>
-    <w:lvl w:ilvl="8" w:tplc="0409001B" w:tentative="1">
-      <w:start w:val="1"/>
-      <w:numFmt w:val="lowerRoman"/>
-      <w:lvlText w:val="%9."/>
-      <w:lvlJc w:val="right"/>
-      <w:pPr>
-        <w:ind w:left="7200" w:hanging="180"/>
-      </w:pPr>
-    </w:lvl>
-  </w:abstractNum>
-  <w:abstractNum w:abstractNumId="9" w15:restartNumberingAfterBreak="0">
-    <w:nsid w:val="2A0E0CBB"/>
-    <w:multiLevelType w:val="hybridMultilevel"/>
-    <w:tmpl w:val="272E519C"/>
-    <w:lvl w:ilvl="0" w:tplc="04190001">
-      <w:start w:val="1"/>
-      <w:numFmt w:val="bullet"/>
-      <w:lvlText w:val=""/>
-      <w:lvlJc w:val="left"/>
-      <w:pPr>
-        <w:ind w:left="720" w:hanging="360"/>
-      </w:pPr>
-      <w:rPr>
-        <w:rFonts w:ascii="Symbol" w:hAnsi="Symbol" w:hint="default"/>
-      </w:rPr>
-    </w:lvl>
-    <w:lvl w:ilvl="1" w:tplc="04190003" w:tentative="1">
-      <w:start w:val="1"/>
-      <w:numFmt w:val="bullet"/>
-      <w:lvlText w:val="o"/>
-      <w:lvlJc w:val="left"/>
-      <w:pPr>
-        <w:ind w:left="1440" w:hanging="360"/>
-      </w:pPr>
-      <w:rPr>
-        <w:rFonts w:ascii="Courier New" w:hAnsi="Courier New" w:cs="Courier New" w:hint="default"/>
-      </w:rPr>
-    </w:lvl>
-    <w:lvl w:ilvl="2" w:tplc="04190005" w:tentative="1">
-      <w:start w:val="1"/>
-      <w:numFmt w:val="bullet"/>
-      <w:lvlText w:val=""/>
-      <w:lvlJc w:val="left"/>
-      <w:pPr>
-        <w:ind w:left="2160" w:hanging="360"/>
-      </w:pPr>
-      <w:rPr>
-        <w:rFonts w:ascii="Wingdings" w:hAnsi="Wingdings" w:hint="default"/>
-      </w:rPr>
-    </w:lvl>
-    <w:lvl w:ilvl="3" w:tplc="04190001" w:tentative="1">
-      <w:start w:val="1"/>
-      <w:numFmt w:val="bullet"/>
-      <w:lvlText w:val=""/>
-      <w:lvlJc w:val="left"/>
-      <w:pPr>
-        <w:ind w:left="2880" w:hanging="360"/>
-      </w:pPr>
-      <w:rPr>
-        <w:rFonts w:ascii="Symbol" w:hAnsi="Symbol" w:hint="default"/>
-      </w:rPr>
-    </w:lvl>
-    <w:lvl w:ilvl="4" w:tplc="04190003" w:tentative="1">
-      <w:start w:val="1"/>
-      <w:numFmt w:val="bullet"/>
-      <w:lvlText w:val="o"/>
-      <w:lvlJc w:val="left"/>
-      <w:pPr>
-        <w:ind w:left="3600" w:hanging="360"/>
-      </w:pPr>
-      <w:rPr>
-        <w:rFonts w:ascii="Courier New" w:hAnsi="Courier New" w:cs="Courier New" w:hint="default"/>
-      </w:rPr>
-    </w:lvl>
-    <w:lvl w:ilvl="5" w:tplc="04190005" w:tentative="1">
-      <w:start w:val="1"/>
-      <w:numFmt w:val="bullet"/>
-      <w:lvlText w:val=""/>
-      <w:lvlJc w:val="left"/>
-      <w:pPr>
-        <w:ind w:left="4320" w:hanging="360"/>
-      </w:pPr>
-      <w:rPr>
-        <w:rFonts w:ascii="Wingdings" w:hAnsi="Wingdings" w:hint="default"/>
-      </w:rPr>
-    </w:lvl>
-    <w:lvl w:ilvl="6" w:tplc="04190001" w:tentative="1">
-      <w:start w:val="1"/>
-      <w:numFmt w:val="bullet"/>
-      <w:lvlText w:val=""/>
-      <w:lvlJc w:val="left"/>
-      <w:pPr>
-        <w:ind w:left="5040" w:hanging="360"/>
-      </w:pPr>
-      <w:rPr>
-        <w:rFonts w:ascii="Symbol" w:hAnsi="Symbol" w:hint="default"/>
-      </w:rPr>
-    </w:lvl>
-    <w:lvl w:ilvl="7" w:tplc="04190003" w:tentative="1">
-      <w:start w:val="1"/>
-      <w:numFmt w:val="bullet"/>
-      <w:lvlText w:val="o"/>
-      <w:lvlJc w:val="left"/>
-      <w:pPr>
-        <w:ind w:left="5760" w:hanging="360"/>
-      </w:pPr>
-      <w:rPr>
-        <w:rFonts w:ascii="Courier New" w:hAnsi="Courier New" w:cs="Courier New" w:hint="default"/>
-      </w:rPr>
-    </w:lvl>
-    <w:lvl w:ilvl="8" w:tplc="04190005" w:tentative="1">
-      <w:start w:val="1"/>
-      <w:numFmt w:val="bullet"/>
-      <w:lvlText w:val=""/>
-      <w:lvlJc w:val="left"/>
-      <w:pPr>
-        <w:ind w:left="6480" w:hanging="360"/>
-      </w:pPr>
-      <w:rPr>
-        <w:rFonts w:ascii="Wingdings" w:hAnsi="Wingdings" w:hint="default"/>
-      </w:rPr>
-    </w:lvl>
-  </w:abstractNum>
-  <w:abstractNum w:abstractNumId="10" w15:restartNumberingAfterBreak="0">
-    <w:nsid w:val="352C21FE"/>
-    <w:multiLevelType w:val="multilevel"/>
-    <w:tmpl w:val="2A14893E"/>
-    <w:lvl w:ilvl="0">
-      <w:start w:val="1"/>
-      <w:numFmt w:val="decimal"/>
-      <w:lvlText w:val="%1."/>
-      <w:lvlJc w:val="left"/>
-      <w:pPr>
-        <w:ind w:left="1211" w:hanging="360"/>
-      </w:pPr>
-      <w:rPr>
-        <w:rFonts w:hint="default"/>
+        <w:sz w:val="28"/>
       </w:rPr>
     </w:lvl>
     <w:lvl w:ilvl="1">
@@ -3119,10 +4184,12 @@
       <w:lvlText w:val="%1.%2."/>
       <w:lvlJc w:val="left"/>
       <w:pPr>
-        <w:ind w:left="1931" w:hanging="720"/>
+        <w:ind w:left="720" w:hanging="360"/>
       </w:pPr>
       <w:rPr>
         <w:rFonts w:hint="default"/>
+        <w:b/>
+        <w:bCs/>
       </w:rPr>
     </w:lvl>
     <w:lvl w:ilvl="2">
@@ -3132,7 +4199,7 @@
       <w:lvlText w:val="%1.%2.%3."/>
       <w:lvlJc w:val="left"/>
       <w:pPr>
-        <w:ind w:left="2291" w:hanging="720"/>
+        <w:ind w:left="1080" w:hanging="720"/>
       </w:pPr>
       <w:rPr>
         <w:rFonts w:hint="default"/>
@@ -3145,7 +4212,7 @@
       <w:lvlText w:val="%1.%2.%3.%4."/>
       <w:lvlJc w:val="left"/>
       <w:pPr>
-        <w:ind w:left="3011" w:hanging="1080"/>
+        <w:ind w:left="1080" w:hanging="720"/>
       </w:pPr>
       <w:rPr>
         <w:rFonts w:hint="default"/>
@@ -3158,7 +4225,7 @@
       <w:lvlText w:val="%1.%2.%3.%4.%5."/>
       <w:lvlJc w:val="left"/>
       <w:pPr>
-        <w:ind w:left="3371" w:hanging="1080"/>
+        <w:ind w:left="1440" w:hanging="1080"/>
       </w:pPr>
       <w:rPr>
         <w:rFonts w:hint="default"/>
@@ -3171,7 +4238,7 @@
       <w:lvlText w:val="%1.%2.%3.%4.%5.%6."/>
       <w:lvlJc w:val="left"/>
       <w:pPr>
-        <w:ind w:left="4091" w:hanging="1440"/>
+        <w:ind w:left="1440" w:hanging="1080"/>
       </w:pPr>
       <w:rPr>
         <w:rFonts w:hint="default"/>
@@ -3184,7 +4251,7 @@
       <w:lvlText w:val="%1.%2.%3.%4.%5.%6.%7."/>
       <w:lvlJc w:val="left"/>
       <w:pPr>
-        <w:ind w:left="4811" w:hanging="1800"/>
+        <w:ind w:left="1800" w:hanging="1440"/>
       </w:pPr>
       <w:rPr>
         <w:rFonts w:hint="default"/>
@@ -3197,7 +4264,7 @@
       <w:lvlText w:val="%1.%2.%3.%4.%5.%6.%7.%8."/>
       <w:lvlJc w:val="left"/>
       <w:pPr>
-        <w:ind w:left="5171" w:hanging="1800"/>
+        <w:ind w:left="1800" w:hanging="1440"/>
       </w:pPr>
       <w:rPr>
         <w:rFonts w:hint="default"/>
@@ -3210,132 +4277,583 @@
       <w:lvlText w:val="%1.%2.%3.%4.%5.%6.%7.%8.%9."/>
       <w:lvlJc w:val="left"/>
       <w:pPr>
-        <w:ind w:left="5891" w:hanging="2160"/>
+        <w:ind w:left="2160" w:hanging="1800"/>
       </w:pPr>
       <w:rPr>
         <w:rFonts w:hint="default"/>
       </w:rPr>
     </w:lvl>
   </w:abstractNum>
-  <w:abstractNum w:abstractNumId="11" w15:restartNumberingAfterBreak="0">
-    <w:nsid w:val="39232189"/>
-    <w:multiLevelType w:val="hybridMultilevel"/>
-    <w:tmpl w:val="779E70AA"/>
-    <w:lvl w:ilvl="0" w:tplc="04190001">
+  <w:abstractNum w:abstractNumId="2" w15:restartNumberingAfterBreak="0">
+    <w:nsid w:val="39E07EF1"/>
+    <w:multiLevelType w:val="multilevel"/>
+    <w:tmpl w:val="7EEA72B4"/>
+    <w:lvl w:ilvl="0">
+      <w:start w:val="1"/>
+      <w:numFmt w:val="decimal"/>
+      <w:lvlText w:val="%1."/>
+      <w:lvlJc w:val="left"/>
+      <w:pPr>
+        <w:tabs>
+          <w:tab w:val="num" w:pos="720"/>
+        </w:tabs>
+        <w:ind w:left="720" w:hanging="360"/>
+      </w:pPr>
+    </w:lvl>
+    <w:lvl w:ilvl="1">
+      <w:start w:val="1"/>
+      <w:numFmt w:val="bullet"/>
+      <w:lvlText w:val="o"/>
+      <w:lvlJc w:val="left"/>
+      <w:pPr>
+        <w:tabs>
+          <w:tab w:val="num" w:pos="1440"/>
+        </w:tabs>
+        <w:ind w:left="1440" w:hanging="360"/>
+      </w:pPr>
+      <w:rPr>
+        <w:rFonts w:ascii="Courier New" w:hAnsi="Courier New" w:hint="default"/>
+        <w:sz w:val="20"/>
+      </w:rPr>
+    </w:lvl>
+    <w:lvl w:ilvl="2" w:tentative="1">
+      <w:start w:val="1"/>
+      <w:numFmt w:val="decimal"/>
+      <w:lvlText w:val="%3."/>
+      <w:lvlJc w:val="left"/>
+      <w:pPr>
+        <w:tabs>
+          <w:tab w:val="num" w:pos="2160"/>
+        </w:tabs>
+        <w:ind w:left="2160" w:hanging="360"/>
+      </w:pPr>
+    </w:lvl>
+    <w:lvl w:ilvl="3" w:tentative="1">
+      <w:start w:val="1"/>
+      <w:numFmt w:val="decimal"/>
+      <w:lvlText w:val="%4."/>
+      <w:lvlJc w:val="left"/>
+      <w:pPr>
+        <w:tabs>
+          <w:tab w:val="num" w:pos="2880"/>
+        </w:tabs>
+        <w:ind w:left="2880" w:hanging="360"/>
+      </w:pPr>
+    </w:lvl>
+    <w:lvl w:ilvl="4" w:tentative="1">
+      <w:start w:val="1"/>
+      <w:numFmt w:val="decimal"/>
+      <w:lvlText w:val="%5."/>
+      <w:lvlJc w:val="left"/>
+      <w:pPr>
+        <w:tabs>
+          <w:tab w:val="num" w:pos="3600"/>
+        </w:tabs>
+        <w:ind w:left="3600" w:hanging="360"/>
+      </w:pPr>
+    </w:lvl>
+    <w:lvl w:ilvl="5" w:tentative="1">
+      <w:start w:val="1"/>
+      <w:numFmt w:val="decimal"/>
+      <w:lvlText w:val="%6."/>
+      <w:lvlJc w:val="left"/>
+      <w:pPr>
+        <w:tabs>
+          <w:tab w:val="num" w:pos="4320"/>
+        </w:tabs>
+        <w:ind w:left="4320" w:hanging="360"/>
+      </w:pPr>
+    </w:lvl>
+    <w:lvl w:ilvl="6" w:tentative="1">
+      <w:start w:val="1"/>
+      <w:numFmt w:val="decimal"/>
+      <w:lvlText w:val="%7."/>
+      <w:lvlJc w:val="left"/>
+      <w:pPr>
+        <w:tabs>
+          <w:tab w:val="num" w:pos="5040"/>
+        </w:tabs>
+        <w:ind w:left="5040" w:hanging="360"/>
+      </w:pPr>
+    </w:lvl>
+    <w:lvl w:ilvl="7" w:tentative="1">
+      <w:start w:val="1"/>
+      <w:numFmt w:val="decimal"/>
+      <w:lvlText w:val="%8."/>
+      <w:lvlJc w:val="left"/>
+      <w:pPr>
+        <w:tabs>
+          <w:tab w:val="num" w:pos="5760"/>
+        </w:tabs>
+        <w:ind w:left="5760" w:hanging="360"/>
+      </w:pPr>
+    </w:lvl>
+    <w:lvl w:ilvl="8" w:tentative="1">
+      <w:start w:val="1"/>
+      <w:numFmt w:val="decimal"/>
+      <w:lvlText w:val="%9."/>
+      <w:lvlJc w:val="left"/>
+      <w:pPr>
+        <w:tabs>
+          <w:tab w:val="num" w:pos="6480"/>
+        </w:tabs>
+        <w:ind w:left="6480" w:hanging="360"/>
+      </w:pPr>
+    </w:lvl>
+  </w:abstractNum>
+  <w:abstractNum w:abstractNumId="3" w15:restartNumberingAfterBreak="0">
+    <w:nsid w:val="487B5F52"/>
+    <w:multiLevelType w:val="multilevel"/>
+    <w:tmpl w:val="0AB4180C"/>
+    <w:lvl w:ilvl="0">
       <w:start w:val="1"/>
       <w:numFmt w:val="bullet"/>
       <w:lvlText w:val=""/>
       <w:lvlJc w:val="left"/>
       <w:pPr>
-        <w:ind w:left="1741" w:hanging="360"/>
+        <w:tabs>
+          <w:tab w:val="num" w:pos="720"/>
+        </w:tabs>
+        <w:ind w:left="720" w:hanging="360"/>
       </w:pPr>
       <w:rPr>
         <w:rFonts w:ascii="Symbol" w:hAnsi="Symbol" w:hint="default"/>
-      </w:rPr>
-    </w:lvl>
-    <w:lvl w:ilvl="1" w:tplc="04190003" w:tentative="1">
+        <w:sz w:val="20"/>
+      </w:rPr>
+    </w:lvl>
+    <w:lvl w:ilvl="1" w:tentative="1">
       <w:start w:val="1"/>
       <w:numFmt w:val="bullet"/>
       <w:lvlText w:val="o"/>
       <w:lvlJc w:val="left"/>
       <w:pPr>
-        <w:ind w:left="2461" w:hanging="360"/>
-      </w:pPr>
-      <w:rPr>
-        <w:rFonts w:ascii="Courier New" w:hAnsi="Courier New" w:cs="Courier New" w:hint="default"/>
-      </w:rPr>
-    </w:lvl>
-    <w:lvl w:ilvl="2" w:tplc="04190005" w:tentative="1">
+        <w:tabs>
+          <w:tab w:val="num" w:pos="1440"/>
+        </w:tabs>
+        <w:ind w:left="1440" w:hanging="360"/>
+      </w:pPr>
+      <w:rPr>
+        <w:rFonts w:ascii="Courier New" w:hAnsi="Courier New" w:hint="default"/>
+        <w:sz w:val="20"/>
+      </w:rPr>
+    </w:lvl>
+    <w:lvl w:ilvl="2" w:tentative="1">
       <w:start w:val="1"/>
       <w:numFmt w:val="bullet"/>
       <w:lvlText w:val=""/>
       <w:lvlJc w:val="left"/>
       <w:pPr>
-        <w:ind w:left="3181" w:hanging="360"/>
+        <w:tabs>
+          <w:tab w:val="num" w:pos="2160"/>
+        </w:tabs>
+        <w:ind w:left="2160" w:hanging="360"/>
       </w:pPr>
       <w:rPr>
         <w:rFonts w:ascii="Wingdings" w:hAnsi="Wingdings" w:hint="default"/>
-      </w:rPr>
-    </w:lvl>
-    <w:lvl w:ilvl="3" w:tplc="04190001" w:tentative="1">
+        <w:sz w:val="20"/>
+      </w:rPr>
+    </w:lvl>
+    <w:lvl w:ilvl="3" w:tentative="1">
+      <w:start w:val="1"/>
+      <w:numFmt w:val="bullet"/>
+      <w:lvlText w:val=""/>
+      <w:lvlJc w:val="left"/>
+      <w:pPr>
+        <w:tabs>
+          <w:tab w:val="num" w:pos="2880"/>
+        </w:tabs>
+        <w:ind w:left="2880" w:hanging="360"/>
+      </w:pPr>
+      <w:rPr>
+        <w:rFonts w:ascii="Wingdings" w:hAnsi="Wingdings" w:hint="default"/>
+        <w:sz w:val="20"/>
+      </w:rPr>
+    </w:lvl>
+    <w:lvl w:ilvl="4" w:tentative="1">
+      <w:start w:val="1"/>
+      <w:numFmt w:val="bullet"/>
+      <w:lvlText w:val=""/>
+      <w:lvlJc w:val="left"/>
+      <w:pPr>
+        <w:tabs>
+          <w:tab w:val="num" w:pos="3600"/>
+        </w:tabs>
+        <w:ind w:left="3600" w:hanging="360"/>
+      </w:pPr>
+      <w:rPr>
+        <w:rFonts w:ascii="Wingdings" w:hAnsi="Wingdings" w:hint="default"/>
+        <w:sz w:val="20"/>
+      </w:rPr>
+    </w:lvl>
+    <w:lvl w:ilvl="5" w:tentative="1">
+      <w:start w:val="1"/>
+      <w:numFmt w:val="bullet"/>
+      <w:lvlText w:val=""/>
+      <w:lvlJc w:val="left"/>
+      <w:pPr>
+        <w:tabs>
+          <w:tab w:val="num" w:pos="4320"/>
+        </w:tabs>
+        <w:ind w:left="4320" w:hanging="360"/>
+      </w:pPr>
+      <w:rPr>
+        <w:rFonts w:ascii="Wingdings" w:hAnsi="Wingdings" w:hint="default"/>
+        <w:sz w:val="20"/>
+      </w:rPr>
+    </w:lvl>
+    <w:lvl w:ilvl="6" w:tentative="1">
+      <w:start w:val="1"/>
+      <w:numFmt w:val="bullet"/>
+      <w:lvlText w:val=""/>
+      <w:lvlJc w:val="left"/>
+      <w:pPr>
+        <w:tabs>
+          <w:tab w:val="num" w:pos="5040"/>
+        </w:tabs>
+        <w:ind w:left="5040" w:hanging="360"/>
+      </w:pPr>
+      <w:rPr>
+        <w:rFonts w:ascii="Wingdings" w:hAnsi="Wingdings" w:hint="default"/>
+        <w:sz w:val="20"/>
+      </w:rPr>
+    </w:lvl>
+    <w:lvl w:ilvl="7" w:tentative="1">
+      <w:start w:val="1"/>
+      <w:numFmt w:val="bullet"/>
+      <w:lvlText w:val=""/>
+      <w:lvlJc w:val="left"/>
+      <w:pPr>
+        <w:tabs>
+          <w:tab w:val="num" w:pos="5760"/>
+        </w:tabs>
+        <w:ind w:left="5760" w:hanging="360"/>
+      </w:pPr>
+      <w:rPr>
+        <w:rFonts w:ascii="Wingdings" w:hAnsi="Wingdings" w:hint="default"/>
+        <w:sz w:val="20"/>
+      </w:rPr>
+    </w:lvl>
+    <w:lvl w:ilvl="8" w:tentative="1">
+      <w:start w:val="1"/>
+      <w:numFmt w:val="bullet"/>
+      <w:lvlText w:val=""/>
+      <w:lvlJc w:val="left"/>
+      <w:pPr>
+        <w:tabs>
+          <w:tab w:val="num" w:pos="6480"/>
+        </w:tabs>
+        <w:ind w:left="6480" w:hanging="360"/>
+      </w:pPr>
+      <w:rPr>
+        <w:rFonts w:ascii="Wingdings" w:hAnsi="Wingdings" w:hint="default"/>
+        <w:sz w:val="20"/>
+      </w:rPr>
+    </w:lvl>
+  </w:abstractNum>
+  <w:abstractNum w:abstractNumId="4" w15:restartNumberingAfterBreak="0">
+    <w:nsid w:val="575760E2"/>
+    <w:multiLevelType w:val="multilevel"/>
+    <w:tmpl w:val="F81844EE"/>
+    <w:lvl w:ilvl="0">
       <w:start w:val="1"/>
       <w:numFmt w:val="bullet"/>
       <w:lvlText w:val=""/>
       <w:lvlJc w:val="left"/>
       <w:pPr>
-        <w:ind w:left="3901" w:hanging="360"/>
+        <w:tabs>
+          <w:tab w:val="num" w:pos="720"/>
+        </w:tabs>
+        <w:ind w:left="720" w:hanging="360"/>
       </w:pPr>
       <w:rPr>
         <w:rFonts w:ascii="Symbol" w:hAnsi="Symbol" w:hint="default"/>
-      </w:rPr>
-    </w:lvl>
-    <w:lvl w:ilvl="4" w:tplc="04190003" w:tentative="1">
+        <w:sz w:val="20"/>
+      </w:rPr>
+    </w:lvl>
+    <w:lvl w:ilvl="1" w:tentative="1">
       <w:start w:val="1"/>
       <w:numFmt w:val="bullet"/>
       <w:lvlText w:val="o"/>
       <w:lvlJc w:val="left"/>
       <w:pPr>
-        <w:ind w:left="4621" w:hanging="360"/>
-      </w:pPr>
-      <w:rPr>
-        <w:rFonts w:ascii="Courier New" w:hAnsi="Courier New" w:cs="Courier New" w:hint="default"/>
-      </w:rPr>
-    </w:lvl>
-    <w:lvl w:ilvl="5" w:tplc="04190005" w:tentative="1">
+        <w:tabs>
+          <w:tab w:val="num" w:pos="1440"/>
+        </w:tabs>
+        <w:ind w:left="1440" w:hanging="360"/>
+      </w:pPr>
+      <w:rPr>
+        <w:rFonts w:ascii="Courier New" w:hAnsi="Courier New" w:hint="default"/>
+        <w:sz w:val="20"/>
+      </w:rPr>
+    </w:lvl>
+    <w:lvl w:ilvl="2" w:tentative="1">
       <w:start w:val="1"/>
       <w:numFmt w:val="bullet"/>
       <w:lvlText w:val=""/>
       <w:lvlJc w:val="left"/>
       <w:pPr>
-        <w:ind w:left="5341" w:hanging="360"/>
+        <w:tabs>
+          <w:tab w:val="num" w:pos="2160"/>
+        </w:tabs>
+        <w:ind w:left="2160" w:hanging="360"/>
       </w:pPr>
       <w:rPr>
         <w:rFonts w:ascii="Wingdings" w:hAnsi="Wingdings" w:hint="default"/>
-      </w:rPr>
-    </w:lvl>
-    <w:lvl w:ilvl="6" w:tplc="04190001" w:tentative="1">
+        <w:sz w:val="20"/>
+      </w:rPr>
+    </w:lvl>
+    <w:lvl w:ilvl="3" w:tentative="1">
+      <w:start w:val="1"/>
+      <w:numFmt w:val="bullet"/>
+      <w:lvlText w:val=""/>
+      <w:lvlJc w:val="left"/>
+      <w:pPr>
+        <w:tabs>
+          <w:tab w:val="num" w:pos="2880"/>
+        </w:tabs>
+        <w:ind w:left="2880" w:hanging="360"/>
+      </w:pPr>
+      <w:rPr>
+        <w:rFonts w:ascii="Wingdings" w:hAnsi="Wingdings" w:hint="default"/>
+        <w:sz w:val="20"/>
+      </w:rPr>
+    </w:lvl>
+    <w:lvl w:ilvl="4" w:tentative="1">
+      <w:start w:val="1"/>
+      <w:numFmt w:val="bullet"/>
+      <w:lvlText w:val=""/>
+      <w:lvlJc w:val="left"/>
+      <w:pPr>
+        <w:tabs>
+          <w:tab w:val="num" w:pos="3600"/>
+        </w:tabs>
+        <w:ind w:left="3600" w:hanging="360"/>
+      </w:pPr>
+      <w:rPr>
+        <w:rFonts w:ascii="Wingdings" w:hAnsi="Wingdings" w:hint="default"/>
+        <w:sz w:val="20"/>
+      </w:rPr>
+    </w:lvl>
+    <w:lvl w:ilvl="5" w:tentative="1">
+      <w:start w:val="1"/>
+      <w:numFmt w:val="bullet"/>
+      <w:lvlText w:val=""/>
+      <w:lvlJc w:val="left"/>
+      <w:pPr>
+        <w:tabs>
+          <w:tab w:val="num" w:pos="4320"/>
+        </w:tabs>
+        <w:ind w:left="4320" w:hanging="360"/>
+      </w:pPr>
+      <w:rPr>
+        <w:rFonts w:ascii="Wingdings" w:hAnsi="Wingdings" w:hint="default"/>
+        <w:sz w:val="20"/>
+      </w:rPr>
+    </w:lvl>
+    <w:lvl w:ilvl="6" w:tentative="1">
+      <w:start w:val="1"/>
+      <w:numFmt w:val="bullet"/>
+      <w:lvlText w:val=""/>
+      <w:lvlJc w:val="left"/>
+      <w:pPr>
+        <w:tabs>
+          <w:tab w:val="num" w:pos="5040"/>
+        </w:tabs>
+        <w:ind w:left="5040" w:hanging="360"/>
+      </w:pPr>
+      <w:rPr>
+        <w:rFonts w:ascii="Wingdings" w:hAnsi="Wingdings" w:hint="default"/>
+        <w:sz w:val="20"/>
+      </w:rPr>
+    </w:lvl>
+    <w:lvl w:ilvl="7" w:tentative="1">
+      <w:start w:val="1"/>
+      <w:numFmt w:val="bullet"/>
+      <w:lvlText w:val=""/>
+      <w:lvlJc w:val="left"/>
+      <w:pPr>
+        <w:tabs>
+          <w:tab w:val="num" w:pos="5760"/>
+        </w:tabs>
+        <w:ind w:left="5760" w:hanging="360"/>
+      </w:pPr>
+      <w:rPr>
+        <w:rFonts w:ascii="Wingdings" w:hAnsi="Wingdings" w:hint="default"/>
+        <w:sz w:val="20"/>
+      </w:rPr>
+    </w:lvl>
+    <w:lvl w:ilvl="8" w:tentative="1">
+      <w:start w:val="1"/>
+      <w:numFmt w:val="bullet"/>
+      <w:lvlText w:val=""/>
+      <w:lvlJc w:val="left"/>
+      <w:pPr>
+        <w:tabs>
+          <w:tab w:val="num" w:pos="6480"/>
+        </w:tabs>
+        <w:ind w:left="6480" w:hanging="360"/>
+      </w:pPr>
+      <w:rPr>
+        <w:rFonts w:ascii="Wingdings" w:hAnsi="Wingdings" w:hint="default"/>
+        <w:sz w:val="20"/>
+      </w:rPr>
+    </w:lvl>
+  </w:abstractNum>
+  <w:abstractNum w:abstractNumId="5" w15:restartNumberingAfterBreak="0">
+    <w:nsid w:val="58987C55"/>
+    <w:multiLevelType w:val="multilevel"/>
+    <w:tmpl w:val="4EDCA276"/>
+    <w:lvl w:ilvl="0">
       <w:start w:val="1"/>
       <w:numFmt w:val="bullet"/>
       <w:lvlText w:val=""/>
       <w:lvlJc w:val="left"/>
       <w:pPr>
-        <w:ind w:left="6061" w:hanging="360"/>
+        <w:tabs>
+          <w:tab w:val="num" w:pos="720"/>
+        </w:tabs>
+        <w:ind w:left="720" w:hanging="360"/>
       </w:pPr>
       <w:rPr>
         <w:rFonts w:ascii="Symbol" w:hAnsi="Symbol" w:hint="default"/>
-      </w:rPr>
-    </w:lvl>
-    <w:lvl w:ilvl="7" w:tplc="04190003" w:tentative="1">
+        <w:sz w:val="20"/>
+      </w:rPr>
+    </w:lvl>
+    <w:lvl w:ilvl="1" w:tentative="1">
       <w:start w:val="1"/>
       <w:numFmt w:val="bullet"/>
       <w:lvlText w:val="o"/>
       <w:lvlJc w:val="left"/>
       <w:pPr>
-        <w:ind w:left="6781" w:hanging="360"/>
-      </w:pPr>
-      <w:rPr>
-        <w:rFonts w:ascii="Courier New" w:hAnsi="Courier New" w:cs="Courier New" w:hint="default"/>
-      </w:rPr>
-    </w:lvl>
-    <w:lvl w:ilvl="8" w:tplc="04190005" w:tentative="1">
+        <w:tabs>
+          <w:tab w:val="num" w:pos="1440"/>
+        </w:tabs>
+        <w:ind w:left="1440" w:hanging="360"/>
+      </w:pPr>
+      <w:rPr>
+        <w:rFonts w:ascii="Courier New" w:hAnsi="Courier New" w:hint="default"/>
+        <w:sz w:val="20"/>
+      </w:rPr>
+    </w:lvl>
+    <w:lvl w:ilvl="2" w:tentative="1">
       <w:start w:val="1"/>
       <w:numFmt w:val="bullet"/>
       <w:lvlText w:val=""/>
       <w:lvlJc w:val="left"/>
       <w:pPr>
-        <w:ind w:left="7501" w:hanging="360"/>
+        <w:tabs>
+          <w:tab w:val="num" w:pos="2160"/>
+        </w:tabs>
+        <w:ind w:left="2160" w:hanging="360"/>
       </w:pPr>
       <w:rPr>
         <w:rFonts w:ascii="Wingdings" w:hAnsi="Wingdings" w:hint="default"/>
+        <w:sz w:val="20"/>
+      </w:rPr>
+    </w:lvl>
+    <w:lvl w:ilvl="3" w:tentative="1">
+      <w:start w:val="1"/>
+      <w:numFmt w:val="bullet"/>
+      <w:lvlText w:val=""/>
+      <w:lvlJc w:val="left"/>
+      <w:pPr>
+        <w:tabs>
+          <w:tab w:val="num" w:pos="2880"/>
+        </w:tabs>
+        <w:ind w:left="2880" w:hanging="360"/>
+      </w:pPr>
+      <w:rPr>
+        <w:rFonts w:ascii="Wingdings" w:hAnsi="Wingdings" w:hint="default"/>
+        <w:sz w:val="20"/>
+      </w:rPr>
+    </w:lvl>
+    <w:lvl w:ilvl="4" w:tentative="1">
+      <w:start w:val="1"/>
+      <w:numFmt w:val="bullet"/>
+      <w:lvlText w:val=""/>
+      <w:lvlJc w:val="left"/>
+      <w:pPr>
+        <w:tabs>
+          <w:tab w:val="num" w:pos="3600"/>
+        </w:tabs>
+        <w:ind w:left="3600" w:hanging="360"/>
+      </w:pPr>
+      <w:rPr>
+        <w:rFonts w:ascii="Wingdings" w:hAnsi="Wingdings" w:hint="default"/>
+        <w:sz w:val="20"/>
+      </w:rPr>
+    </w:lvl>
+    <w:lvl w:ilvl="5" w:tentative="1">
+      <w:start w:val="1"/>
+      <w:numFmt w:val="bullet"/>
+      <w:lvlText w:val=""/>
+      <w:lvlJc w:val="left"/>
+      <w:pPr>
+        <w:tabs>
+          <w:tab w:val="num" w:pos="4320"/>
+        </w:tabs>
+        <w:ind w:left="4320" w:hanging="360"/>
+      </w:pPr>
+      <w:rPr>
+        <w:rFonts w:ascii="Wingdings" w:hAnsi="Wingdings" w:hint="default"/>
+        <w:sz w:val="20"/>
+      </w:rPr>
+    </w:lvl>
+    <w:lvl w:ilvl="6" w:tentative="1">
+      <w:start w:val="1"/>
+      <w:numFmt w:val="bullet"/>
+      <w:lvlText w:val=""/>
+      <w:lvlJc w:val="left"/>
+      <w:pPr>
+        <w:tabs>
+          <w:tab w:val="num" w:pos="5040"/>
+        </w:tabs>
+        <w:ind w:left="5040" w:hanging="360"/>
+      </w:pPr>
+      <w:rPr>
+        <w:rFonts w:ascii="Wingdings" w:hAnsi="Wingdings" w:hint="default"/>
+        <w:sz w:val="20"/>
+      </w:rPr>
+    </w:lvl>
+    <w:lvl w:ilvl="7" w:tentative="1">
+      <w:start w:val="1"/>
+      <w:numFmt w:val="bullet"/>
+      <w:lvlText w:val=""/>
+      <w:lvlJc w:val="left"/>
+      <w:pPr>
+        <w:tabs>
+          <w:tab w:val="num" w:pos="5760"/>
+        </w:tabs>
+        <w:ind w:left="5760" w:hanging="360"/>
+      </w:pPr>
+      <w:rPr>
+        <w:rFonts w:ascii="Wingdings" w:hAnsi="Wingdings" w:hint="default"/>
+        <w:sz w:val="20"/>
+      </w:rPr>
+    </w:lvl>
+    <w:lvl w:ilvl="8" w:tentative="1">
+      <w:start w:val="1"/>
+      <w:numFmt w:val="bullet"/>
+      <w:lvlText w:val=""/>
+      <w:lvlJc w:val="left"/>
+      <w:pPr>
+        <w:tabs>
+          <w:tab w:val="num" w:pos="6480"/>
+        </w:tabs>
+        <w:ind w:left="6480" w:hanging="360"/>
+      </w:pPr>
+      <w:rPr>
+        <w:rFonts w:ascii="Wingdings" w:hAnsi="Wingdings" w:hint="default"/>
+        <w:sz w:val="20"/>
       </w:rPr>
     </w:lvl>
   </w:abstractNum>
-  <w:abstractNum w:abstractNumId="12" w15:restartNumberingAfterBreak="0">
-    <w:nsid w:val="3BCE0F4E"/>
+  <w:abstractNum w:abstractNumId="6" w15:restartNumberingAfterBreak="0">
+    <w:nsid w:val="5E484A1D"/>
     <w:multiLevelType w:val="multilevel"/>
-    <w:tmpl w:val="CDE2F6A0"/>
+    <w:tmpl w:val="F54888D2"/>
     <w:lvl w:ilvl="0">
-      <w:start w:val="2"/>
+      <w:start w:val="1"/>
       <w:numFmt w:val="decimal"/>
       <w:lvlText w:val="%1"/>
       <w:lvlJc w:val="left"/>
@@ -3347,12 +4865,12 @@
       </w:rPr>
     </w:lvl>
     <w:lvl w:ilvl="1">
-      <w:start w:val="4"/>
+      <w:start w:val="3"/>
       <w:numFmt w:val="decimal"/>
       <w:lvlText w:val="%1.%2"/>
       <w:lvlJc w:val="left"/>
       <w:pPr>
-        <w:ind w:left="360" w:hanging="360"/>
+        <w:ind w:left="1069" w:hanging="360"/>
       </w:pPr>
       <w:rPr>
         <w:rFonts w:hint="default"/>
@@ -3364,7 +4882,7 @@
       <w:lvlText w:val="%1.%2.%3"/>
       <w:lvlJc w:val="left"/>
       <w:pPr>
-        <w:ind w:left="720" w:hanging="720"/>
+        <w:ind w:left="2138" w:hanging="720"/>
       </w:pPr>
       <w:rPr>
         <w:rFonts w:hint="default"/>
@@ -3376,7 +4894,7 @@
       <w:lvlText w:val="%1.%2.%3.%4"/>
       <w:lvlJc w:val="left"/>
       <w:pPr>
-        <w:ind w:left="720" w:hanging="720"/>
+        <w:ind w:left="2847" w:hanging="720"/>
       </w:pPr>
       <w:rPr>
         <w:rFonts w:hint="default"/>
@@ -3388,7 +4906,7 @@
       <w:lvlText w:val="%1.%2.%3.%4.%5"/>
       <w:lvlJc w:val="left"/>
       <w:pPr>
-        <w:ind w:left="1080" w:hanging="1080"/>
+        <w:ind w:left="3916" w:hanging="1080"/>
       </w:pPr>
       <w:rPr>
         <w:rFonts w:hint="default"/>
@@ -3400,7 +4918,7 @@
       <w:lvlText w:val="%1.%2.%3.%4.%5.%6"/>
       <w:lvlJc w:val="left"/>
       <w:pPr>
-        <w:ind w:left="1440" w:hanging="1440"/>
+        <w:ind w:left="4985" w:hanging="1440"/>
       </w:pPr>
       <w:rPr>
         <w:rFonts w:hint="default"/>
@@ -3412,7 +4930,7 @@
       <w:lvlText w:val="%1.%2.%3.%4.%5.%6.%7"/>
       <w:lvlJc w:val="left"/>
       <w:pPr>
-        <w:ind w:left="1440" w:hanging="1440"/>
+        <w:ind w:left="5694" w:hanging="1440"/>
       </w:pPr>
       <w:rPr>
         <w:rFonts w:hint="default"/>
@@ -3424,7 +4942,7 @@
       <w:lvlText w:val="%1.%2.%3.%4.%5.%6.%7.%8"/>
       <w:lvlJc w:val="left"/>
       <w:pPr>
-        <w:ind w:left="1800" w:hanging="1800"/>
+        <w:ind w:left="6763" w:hanging="1800"/>
       </w:pPr>
       <w:rPr>
         <w:rFonts w:hint="default"/>
@@ -3436,1530 +4954,280 @@
       <w:lvlText w:val="%1.%2.%3.%4.%5.%6.%7.%8.%9"/>
       <w:lvlJc w:val="left"/>
       <w:pPr>
-        <w:ind w:left="1800" w:hanging="1800"/>
+        <w:ind w:left="7472" w:hanging="1800"/>
       </w:pPr>
       <w:rPr>
         <w:rFonts w:hint="default"/>
       </w:rPr>
     </w:lvl>
   </w:abstractNum>
-  <w:abstractNum w:abstractNumId="13" w15:restartNumberingAfterBreak="0">
-    <w:nsid w:val="44C33F7C"/>
-    <w:multiLevelType w:val="hybridMultilevel"/>
-    <w:tmpl w:val="4B9860F6"/>
-    <w:lvl w:ilvl="0" w:tplc="04090001">
+  <w:abstractNum w:abstractNumId="7" w15:restartNumberingAfterBreak="0">
+    <w:nsid w:val="5EDB54F5"/>
+    <w:multiLevelType w:val="multilevel"/>
+    <w:tmpl w:val="05A29654"/>
+    <w:lvl w:ilvl="0">
       <w:start w:val="1"/>
       <w:numFmt w:val="bullet"/>
       <w:lvlText w:val=""/>
       <w:lvlJc w:val="left"/>
       <w:pPr>
+        <w:tabs>
+          <w:tab w:val="num" w:pos="720"/>
+        </w:tabs>
         <w:ind w:left="720" w:hanging="360"/>
       </w:pPr>
       <w:rPr>
         <w:rFonts w:ascii="Symbol" w:hAnsi="Symbol" w:hint="default"/>
-      </w:rPr>
-    </w:lvl>
-    <w:lvl w:ilvl="1" w:tplc="04090003" w:tentative="1">
+        <w:sz w:val="20"/>
+      </w:rPr>
+    </w:lvl>
+    <w:lvl w:ilvl="1" w:tentative="1">
       <w:start w:val="1"/>
       <w:numFmt w:val="bullet"/>
       <w:lvlText w:val="o"/>
       <w:lvlJc w:val="left"/>
       <w:pPr>
+        <w:tabs>
+          <w:tab w:val="num" w:pos="1440"/>
+        </w:tabs>
         <w:ind w:left="1440" w:hanging="360"/>
       </w:pPr>
       <w:rPr>
-        <w:rFonts w:ascii="Courier New" w:hAnsi="Courier New" w:cs="Courier New" w:hint="default"/>
-      </w:rPr>
-    </w:lvl>
-    <w:lvl w:ilvl="2" w:tplc="04090005" w:tentative="1">
+        <w:rFonts w:ascii="Courier New" w:hAnsi="Courier New" w:hint="default"/>
+        <w:sz w:val="20"/>
+      </w:rPr>
+    </w:lvl>
+    <w:lvl w:ilvl="2" w:tentative="1">
       <w:start w:val="1"/>
       <w:numFmt w:val="bullet"/>
       <w:lvlText w:val=""/>
       <w:lvlJc w:val="left"/>
       <w:pPr>
+        <w:tabs>
+          <w:tab w:val="num" w:pos="2160"/>
+        </w:tabs>
         <w:ind w:left="2160" w:hanging="360"/>
       </w:pPr>
       <w:rPr>
         <w:rFonts w:ascii="Wingdings" w:hAnsi="Wingdings" w:hint="default"/>
-      </w:rPr>
-    </w:lvl>
-    <w:lvl w:ilvl="3" w:tplc="04090001" w:tentative="1">
+        <w:sz w:val="20"/>
+      </w:rPr>
+    </w:lvl>
+    <w:lvl w:ilvl="3" w:tentative="1">
       <w:start w:val="1"/>
       <w:numFmt w:val="bullet"/>
-      <w:lvlText w:val=""/>
-      <w:lvlJc w:val="left"/>
-      <w:pPr>
+      <w:lvlText w:val=""/>
+      <w:lvlJc w:val="left"/>
+      <w:pPr>
+        <w:tabs>
+          <w:tab w:val="num" w:pos="2880"/>
+        </w:tabs>
         <w:ind w:left="2880" w:hanging="360"/>
       </w:pPr>
       <w:rPr>
-        <w:rFonts w:ascii="Symbol" w:hAnsi="Symbol" w:hint="default"/>
-      </w:rPr>
-    </w:lvl>
-    <w:lvl w:ilvl="4" w:tplc="04090003" w:tentative="1">
+        <w:rFonts w:ascii="Wingdings" w:hAnsi="Wingdings" w:hint="default"/>
+        <w:sz w:val="20"/>
+      </w:rPr>
+    </w:lvl>
+    <w:lvl w:ilvl="4" w:tentative="1">
+      <w:start w:val="1"/>
+      <w:numFmt w:val="bullet"/>
+      <w:lvlText w:val=""/>
+      <w:lvlJc w:val="left"/>
+      <w:pPr>
+        <w:tabs>
+          <w:tab w:val="num" w:pos="3600"/>
+        </w:tabs>
+        <w:ind w:left="3600" w:hanging="360"/>
+      </w:pPr>
+      <w:rPr>
+        <w:rFonts w:ascii="Wingdings" w:hAnsi="Wingdings" w:hint="default"/>
+        <w:sz w:val="20"/>
+      </w:rPr>
+    </w:lvl>
+    <w:lvl w:ilvl="5" w:tentative="1">
+      <w:start w:val="1"/>
+      <w:numFmt w:val="bullet"/>
+      <w:lvlText w:val=""/>
+      <w:lvlJc w:val="left"/>
+      <w:pPr>
+        <w:tabs>
+          <w:tab w:val="num" w:pos="4320"/>
+        </w:tabs>
+        <w:ind w:left="4320" w:hanging="360"/>
+      </w:pPr>
+      <w:rPr>
+        <w:rFonts w:ascii="Wingdings" w:hAnsi="Wingdings" w:hint="default"/>
+        <w:sz w:val="20"/>
+      </w:rPr>
+    </w:lvl>
+    <w:lvl w:ilvl="6" w:tentative="1">
+      <w:start w:val="1"/>
+      <w:numFmt w:val="bullet"/>
+      <w:lvlText w:val=""/>
+      <w:lvlJc w:val="left"/>
+      <w:pPr>
+        <w:tabs>
+          <w:tab w:val="num" w:pos="5040"/>
+        </w:tabs>
+        <w:ind w:left="5040" w:hanging="360"/>
+      </w:pPr>
+      <w:rPr>
+        <w:rFonts w:ascii="Wingdings" w:hAnsi="Wingdings" w:hint="default"/>
+        <w:sz w:val="20"/>
+      </w:rPr>
+    </w:lvl>
+    <w:lvl w:ilvl="7" w:tentative="1">
+      <w:start w:val="1"/>
+      <w:numFmt w:val="bullet"/>
+      <w:lvlText w:val=""/>
+      <w:lvlJc w:val="left"/>
+      <w:pPr>
+        <w:tabs>
+          <w:tab w:val="num" w:pos="5760"/>
+        </w:tabs>
+        <w:ind w:left="5760" w:hanging="360"/>
+      </w:pPr>
+      <w:rPr>
+        <w:rFonts w:ascii="Wingdings" w:hAnsi="Wingdings" w:hint="default"/>
+        <w:sz w:val="20"/>
+      </w:rPr>
+    </w:lvl>
+    <w:lvl w:ilvl="8" w:tentative="1">
+      <w:start w:val="1"/>
+      <w:numFmt w:val="bullet"/>
+      <w:lvlText w:val=""/>
+      <w:lvlJc w:val="left"/>
+      <w:pPr>
+        <w:tabs>
+          <w:tab w:val="num" w:pos="6480"/>
+        </w:tabs>
+        <w:ind w:left="6480" w:hanging="360"/>
+      </w:pPr>
+      <w:rPr>
+        <w:rFonts w:ascii="Wingdings" w:hAnsi="Wingdings" w:hint="default"/>
+        <w:sz w:val="20"/>
+      </w:rPr>
+    </w:lvl>
+  </w:abstractNum>
+  <w:abstractNum w:abstractNumId="8" w15:restartNumberingAfterBreak="0">
+    <w:nsid w:val="60026A6A"/>
+    <w:multiLevelType w:val="multilevel"/>
+    <w:tmpl w:val="88F0D76A"/>
+    <w:lvl w:ilvl="0">
+      <w:start w:val="1"/>
+      <w:numFmt w:val="decimal"/>
+      <w:lvlText w:val="%1."/>
+      <w:lvlJc w:val="left"/>
+      <w:pPr>
+        <w:tabs>
+          <w:tab w:val="num" w:pos="720"/>
+        </w:tabs>
+        <w:ind w:left="720" w:hanging="360"/>
+      </w:pPr>
+    </w:lvl>
+    <w:lvl w:ilvl="1">
       <w:start w:val="1"/>
       <w:numFmt w:val="bullet"/>
       <w:lvlText w:val="o"/>
       <w:lvlJc w:val="left"/>
       <w:pPr>
-        <w:ind w:left="3600" w:hanging="360"/>
-      </w:pPr>
-      <w:rPr>
-        <w:rFonts w:ascii="Courier New" w:hAnsi="Courier New" w:cs="Courier New" w:hint="default"/>
-      </w:rPr>
-    </w:lvl>
-    <w:lvl w:ilvl="5" w:tplc="04090005" w:tentative="1">
-      <w:start w:val="1"/>
-      <w:numFmt w:val="bullet"/>
-      <w:lvlText w:val=""/>
-      <w:lvlJc w:val="left"/>
-      <w:pPr>
-        <w:ind w:left="4320" w:hanging="360"/>
-      </w:pPr>
-      <w:rPr>
-        <w:rFonts w:ascii="Wingdings" w:hAnsi="Wingdings" w:hint="default"/>
-      </w:rPr>
-    </w:lvl>
-    <w:lvl w:ilvl="6" w:tplc="04090001" w:tentative="1">
-      <w:start w:val="1"/>
-      <w:numFmt w:val="bullet"/>
-      <w:lvlText w:val=""/>
-      <w:lvlJc w:val="left"/>
-      <w:pPr>
-        <w:ind w:left="5040" w:hanging="360"/>
-      </w:pPr>
-      <w:rPr>
-        <w:rFonts w:ascii="Symbol" w:hAnsi="Symbol" w:hint="default"/>
-      </w:rPr>
-    </w:lvl>
-    <w:lvl w:ilvl="7" w:tplc="04090003" w:tentative="1">
-      <w:start w:val="1"/>
-      <w:numFmt w:val="bullet"/>
-      <w:lvlText w:val="o"/>
-      <w:lvlJc w:val="left"/>
-      <w:pPr>
-        <w:ind w:left="5760" w:hanging="360"/>
-      </w:pPr>
-      <w:rPr>
-        <w:rFonts w:ascii="Courier New" w:hAnsi="Courier New" w:cs="Courier New" w:hint="default"/>
-      </w:rPr>
-    </w:lvl>
-    <w:lvl w:ilvl="8" w:tplc="04090005" w:tentative="1">
-      <w:start w:val="1"/>
-      <w:numFmt w:val="bullet"/>
-      <w:lvlText w:val=""/>
-      <w:lvlJc w:val="left"/>
-      <w:pPr>
-        <w:ind w:left="6480" w:hanging="360"/>
-      </w:pPr>
-      <w:rPr>
-        <w:rFonts w:ascii="Wingdings" w:hAnsi="Wingdings" w:hint="default"/>
-      </w:rPr>
-    </w:lvl>
-  </w:abstractNum>
-  <w:abstractNum w:abstractNumId="14" w15:restartNumberingAfterBreak="0">
-    <w:nsid w:val="46614A1B"/>
-    <w:multiLevelType w:val="hybridMultilevel"/>
-    <w:tmpl w:val="7BF616EA"/>
-    <w:lvl w:ilvl="0" w:tplc="04190001">
-      <w:start w:val="1"/>
-      <w:numFmt w:val="bullet"/>
-      <w:lvlText w:val=""/>
-      <w:lvlJc w:val="left"/>
-      <w:pPr>
-        <w:ind w:left="720" w:hanging="360"/>
-      </w:pPr>
-      <w:rPr>
-        <w:rFonts w:ascii="Symbol" w:hAnsi="Symbol" w:hint="default"/>
-      </w:rPr>
-    </w:lvl>
-    <w:lvl w:ilvl="1" w:tplc="04190003" w:tentative="1">
-      <w:start w:val="1"/>
-      <w:numFmt w:val="bullet"/>
-      <w:lvlText w:val="o"/>
-      <w:lvlJc w:val="left"/>
-      <w:pPr>
+        <w:tabs>
+          <w:tab w:val="num" w:pos="1440"/>
+        </w:tabs>
         <w:ind w:left="1440" w:hanging="360"/>
       </w:pPr>
       <w:rPr>
-        <w:rFonts w:ascii="Courier New" w:hAnsi="Courier New" w:cs="Courier New" w:hint="default"/>
-      </w:rPr>
-    </w:lvl>
-    <w:lvl w:ilvl="2" w:tplc="04190005" w:tentative="1">
-      <w:start w:val="1"/>
-      <w:numFmt w:val="bullet"/>
-      <w:lvlText w:val=""/>
-      <w:lvlJc w:val="left"/>
-      <w:pPr>
+        <w:rFonts w:ascii="Courier New" w:hAnsi="Courier New" w:hint="default"/>
+        <w:sz w:val="20"/>
+      </w:rPr>
+    </w:lvl>
+    <w:lvl w:ilvl="2" w:tentative="1">
+      <w:start w:val="1"/>
+      <w:numFmt w:val="decimal"/>
+      <w:lvlText w:val="%3."/>
+      <w:lvlJc w:val="left"/>
+      <w:pPr>
+        <w:tabs>
+          <w:tab w:val="num" w:pos="2160"/>
+        </w:tabs>
         <w:ind w:left="2160" w:hanging="360"/>
       </w:pPr>
-      <w:rPr>
-        <w:rFonts w:ascii="Wingdings" w:hAnsi="Wingdings" w:hint="default"/>
-      </w:rPr>
-    </w:lvl>
-    <w:lvl w:ilvl="3" w:tplc="04190001" w:tentative="1">
-      <w:start w:val="1"/>
-      <w:numFmt w:val="bullet"/>
-      <w:lvlText w:val=""/>
-      <w:lvlJc w:val="left"/>
-      <w:pPr>
-        <w:ind w:left="2880" w:hanging="360"/>
-      </w:pPr>
-      <w:rPr>
-        <w:rFonts w:ascii="Symbol" w:hAnsi="Symbol" w:hint="default"/>
-      </w:rPr>
-    </w:lvl>
-    <w:lvl w:ilvl="4" w:tplc="04190003" w:tentative="1">
-      <w:start w:val="1"/>
-      <w:numFmt w:val="bullet"/>
-      <w:lvlText w:val="o"/>
-      <w:lvlJc w:val="left"/>
-      <w:pPr>
-        <w:ind w:left="3600" w:hanging="360"/>
-      </w:pPr>
-      <w:rPr>
-        <w:rFonts w:ascii="Courier New" w:hAnsi="Courier New" w:cs="Courier New" w:hint="default"/>
-      </w:rPr>
-    </w:lvl>
-    <w:lvl w:ilvl="5" w:tplc="04190005" w:tentative="1">
-      <w:start w:val="1"/>
-      <w:numFmt w:val="bullet"/>
-      <w:lvlText w:val=""/>
-      <w:lvlJc w:val="left"/>
-      <w:pPr>
-        <w:ind w:left="4320" w:hanging="360"/>
-      </w:pPr>
-      <w:rPr>
-        <w:rFonts w:ascii="Wingdings" w:hAnsi="Wingdings" w:hint="default"/>
-      </w:rPr>
-    </w:lvl>
-    <w:lvl w:ilvl="6" w:tplc="04190001" w:tentative="1">
-      <w:start w:val="1"/>
-      <w:numFmt w:val="bullet"/>
-      <w:lvlText w:val=""/>
-      <w:lvlJc w:val="left"/>
-      <w:pPr>
-        <w:ind w:left="5040" w:hanging="360"/>
-      </w:pPr>
-      <w:rPr>
-        <w:rFonts w:ascii="Symbol" w:hAnsi="Symbol" w:hint="default"/>
-      </w:rPr>
-    </w:lvl>
-    <w:lvl w:ilvl="7" w:tplc="04190003" w:tentative="1">
-      <w:start w:val="1"/>
-      <w:numFmt w:val="bullet"/>
-      <w:lvlText w:val="o"/>
-      <w:lvlJc w:val="left"/>
-      <w:pPr>
-        <w:ind w:left="5760" w:hanging="360"/>
-      </w:pPr>
-      <w:rPr>
-        <w:rFonts w:ascii="Courier New" w:hAnsi="Courier New" w:cs="Courier New" w:hint="default"/>
-      </w:rPr>
-    </w:lvl>
-    <w:lvl w:ilvl="8" w:tplc="04190005" w:tentative="1">
-      <w:start w:val="1"/>
-      <w:numFmt w:val="bullet"/>
-      <w:lvlText w:val=""/>
-      <w:lvlJc w:val="left"/>
-      <w:pPr>
-        <w:ind w:left="6480" w:hanging="360"/>
-      </w:pPr>
-      <w:rPr>
-        <w:rFonts w:ascii="Wingdings" w:hAnsi="Wingdings" w:hint="default"/>
-      </w:rPr>
-    </w:lvl>
-  </w:abstractNum>
-  <w:abstractNum w:abstractNumId="15" w15:restartNumberingAfterBreak="0">
-    <w:nsid w:val="4C75730C"/>
-    <w:multiLevelType w:val="multilevel"/>
-    <w:tmpl w:val="B3B23D40"/>
-    <w:lvl w:ilvl="0">
-      <w:start w:val="3"/>
-      <w:numFmt w:val="decimal"/>
-      <w:lvlText w:val="%1"/>
-      <w:lvlJc w:val="left"/>
-      <w:pPr>
-        <w:ind w:left="360" w:hanging="360"/>
-      </w:pPr>
-      <w:rPr>
-        <w:rFonts w:hint="default"/>
-      </w:rPr>
-    </w:lvl>
-    <w:lvl w:ilvl="1">
-      <w:start w:val="2"/>
-      <w:numFmt w:val="decimal"/>
-      <w:lvlText w:val="%1.%2"/>
-      <w:lvlJc w:val="left"/>
-      <w:pPr>
-        <w:ind w:left="360" w:hanging="360"/>
-      </w:pPr>
-      <w:rPr>
-        <w:rFonts w:hint="default"/>
-      </w:rPr>
-    </w:lvl>
-    <w:lvl w:ilvl="2">
-      <w:start w:val="1"/>
-      <w:numFmt w:val="decimal"/>
-      <w:lvlText w:val="%1.%2.%3"/>
-      <w:lvlJc w:val="left"/>
-      <w:pPr>
-        <w:ind w:left="720" w:hanging="720"/>
-      </w:pPr>
-      <w:rPr>
-        <w:rFonts w:hint="default"/>
-      </w:rPr>
-    </w:lvl>
-    <w:lvl w:ilvl="3">
-      <w:start w:val="1"/>
-      <w:numFmt w:val="decimal"/>
-      <w:lvlText w:val="%1.%2.%3.%4"/>
-      <w:lvlJc w:val="left"/>
-      <w:pPr>
-        <w:ind w:left="1080" w:hanging="1080"/>
-      </w:pPr>
-      <w:rPr>
-        <w:rFonts w:hint="default"/>
-      </w:rPr>
-    </w:lvl>
-    <w:lvl w:ilvl="4">
-      <w:start w:val="1"/>
-      <w:numFmt w:val="decimal"/>
-      <w:lvlText w:val="%1.%2.%3.%4.%5"/>
-      <w:lvlJc w:val="left"/>
-      <w:pPr>
-        <w:ind w:left="1080" w:hanging="1080"/>
-      </w:pPr>
-      <w:rPr>
-        <w:rFonts w:hint="default"/>
-      </w:rPr>
-    </w:lvl>
-    <w:lvl w:ilvl="5">
-      <w:start w:val="1"/>
-      <w:numFmt w:val="decimal"/>
-      <w:lvlText w:val="%1.%2.%3.%4.%5.%6"/>
-      <w:lvlJc w:val="left"/>
-      <w:pPr>
-        <w:ind w:left="1440" w:hanging="1440"/>
-      </w:pPr>
-      <w:rPr>
-        <w:rFonts w:hint="default"/>
-      </w:rPr>
-    </w:lvl>
-    <w:lvl w:ilvl="6">
-      <w:start w:val="1"/>
-      <w:numFmt w:val="decimal"/>
-      <w:lvlText w:val="%1.%2.%3.%4.%5.%6.%7"/>
-      <w:lvlJc w:val="left"/>
-      <w:pPr>
-        <w:ind w:left="1440" w:hanging="1440"/>
-      </w:pPr>
-      <w:rPr>
-        <w:rFonts w:hint="default"/>
-      </w:rPr>
-    </w:lvl>
-    <w:lvl w:ilvl="7">
-      <w:start w:val="1"/>
-      <w:numFmt w:val="decimal"/>
-      <w:lvlText w:val="%1.%2.%3.%4.%5.%6.%7.%8"/>
-      <w:lvlJc w:val="left"/>
-      <w:pPr>
-        <w:ind w:left="1800" w:hanging="1800"/>
-      </w:pPr>
-      <w:rPr>
-        <w:rFonts w:hint="default"/>
-      </w:rPr>
-    </w:lvl>
-    <w:lvl w:ilvl="8">
-      <w:start w:val="1"/>
-      <w:numFmt w:val="decimal"/>
-      <w:lvlText w:val="%1.%2.%3.%4.%5.%6.%7.%8.%9"/>
-      <w:lvlJc w:val="left"/>
-      <w:pPr>
-        <w:ind w:left="2160" w:hanging="2160"/>
-      </w:pPr>
-      <w:rPr>
-        <w:rFonts w:hint="default"/>
-      </w:rPr>
-    </w:lvl>
-  </w:abstractNum>
-  <w:abstractNum w:abstractNumId="16" w15:restartNumberingAfterBreak="0">
-    <w:nsid w:val="518A7383"/>
-    <w:multiLevelType w:val="multilevel"/>
-    <w:tmpl w:val="7FB847F2"/>
-    <w:lvl w:ilvl="0">
-      <w:start w:val="1"/>
-      <w:numFmt w:val="decimal"/>
-      <w:lvlText w:val="%1"/>
-      <w:lvlJc w:val="left"/>
-      <w:pPr>
-        <w:ind w:left="390" w:hanging="390"/>
-      </w:pPr>
-      <w:rPr>
-        <w:rFonts w:hint="default"/>
-      </w:rPr>
-    </w:lvl>
-    <w:lvl w:ilvl="1">
-      <w:start w:val="1"/>
-      <w:numFmt w:val="decimal"/>
-      <w:lvlText w:val="%1.%2"/>
-      <w:lvlJc w:val="left"/>
-      <w:pPr>
-        <w:ind w:left="1115" w:hanging="390"/>
-      </w:pPr>
-      <w:rPr>
-        <w:rFonts w:hint="default"/>
-      </w:rPr>
-    </w:lvl>
-    <w:lvl w:ilvl="2">
-      <w:start w:val="1"/>
-      <w:numFmt w:val="decimal"/>
-      <w:lvlText w:val="%1.%2.%3"/>
-      <w:lvlJc w:val="left"/>
-      <w:pPr>
-        <w:ind w:left="2170" w:hanging="720"/>
-      </w:pPr>
-      <w:rPr>
-        <w:rFonts w:hint="default"/>
-      </w:rPr>
-    </w:lvl>
-    <w:lvl w:ilvl="3">
-      <w:start w:val="1"/>
-      <w:numFmt w:val="decimal"/>
-      <w:lvlText w:val="%1.%2.%3.%4"/>
-      <w:lvlJc w:val="left"/>
-      <w:pPr>
-        <w:ind w:left="2895" w:hanging="720"/>
-      </w:pPr>
-      <w:rPr>
-        <w:rFonts w:hint="default"/>
-      </w:rPr>
-    </w:lvl>
-    <w:lvl w:ilvl="4">
-      <w:start w:val="1"/>
-      <w:numFmt w:val="decimal"/>
-      <w:lvlText w:val="%1.%2.%3.%4.%5"/>
-      <w:lvlJc w:val="left"/>
-      <w:pPr>
-        <w:ind w:left="3980" w:hanging="1080"/>
-      </w:pPr>
-      <w:rPr>
-        <w:rFonts w:hint="default"/>
-      </w:rPr>
-    </w:lvl>
-    <w:lvl w:ilvl="5">
-      <w:start w:val="1"/>
-      <w:numFmt w:val="decimal"/>
-      <w:lvlText w:val="%1.%2.%3.%4.%5.%6"/>
-      <w:lvlJc w:val="left"/>
-      <w:pPr>
-        <w:ind w:left="5065" w:hanging="1440"/>
-      </w:pPr>
-      <w:rPr>
-        <w:rFonts w:hint="default"/>
-      </w:rPr>
-    </w:lvl>
-    <w:lvl w:ilvl="6">
-      <w:start w:val="1"/>
-      <w:numFmt w:val="decimal"/>
-      <w:lvlText w:val="%1.%2.%3.%4.%5.%6.%7"/>
-      <w:lvlJc w:val="left"/>
-      <w:pPr>
-        <w:ind w:left="5790" w:hanging="1440"/>
-      </w:pPr>
-      <w:rPr>
-        <w:rFonts w:hint="default"/>
-      </w:rPr>
-    </w:lvl>
-    <w:lvl w:ilvl="7">
-      <w:start w:val="1"/>
-      <w:numFmt w:val="decimal"/>
-      <w:lvlText w:val="%1.%2.%3.%4.%5.%6.%7.%8"/>
-      <w:lvlJc w:val="left"/>
-      <w:pPr>
-        <w:ind w:left="6875" w:hanging="1800"/>
-      </w:pPr>
-      <w:rPr>
-        <w:rFonts w:hint="default"/>
-      </w:rPr>
-    </w:lvl>
-    <w:lvl w:ilvl="8">
-      <w:start w:val="1"/>
-      <w:numFmt w:val="decimal"/>
-      <w:lvlText w:val="%1.%2.%3.%4.%5.%6.%7.%8.%9"/>
-      <w:lvlJc w:val="left"/>
-      <w:pPr>
-        <w:ind w:left="7600" w:hanging="1800"/>
-      </w:pPr>
-      <w:rPr>
-        <w:rFonts w:hint="default"/>
-      </w:rPr>
-    </w:lvl>
-  </w:abstractNum>
-  <w:abstractNum w:abstractNumId="17" w15:restartNumberingAfterBreak="0">
-    <w:nsid w:val="5515479B"/>
-    <w:multiLevelType w:val="multilevel"/>
-    <w:tmpl w:val="B11AA326"/>
-    <w:lvl w:ilvl="0">
-      <w:start w:val="1"/>
-      <w:numFmt w:val="decimal"/>
-      <w:lvlText w:val="%1."/>
-      <w:lvlJc w:val="left"/>
-      <w:pPr>
-        <w:ind w:left="720" w:hanging="360"/>
-      </w:pPr>
-      <w:rPr>
-        <w:rFonts w:hint="default"/>
-      </w:rPr>
-    </w:lvl>
-    <w:lvl w:ilvl="1">
-      <w:start w:val="1"/>
-      <w:numFmt w:val="decimal"/>
-      <w:isLgl/>
-      <w:lvlText w:val="%1.%2"/>
-      <w:lvlJc w:val="left"/>
-      <w:pPr>
-        <w:ind w:left="855" w:hanging="375"/>
-      </w:pPr>
-      <w:rPr>
-        <w:rFonts w:hint="default"/>
-      </w:rPr>
-    </w:lvl>
-    <w:lvl w:ilvl="2">
-      <w:start w:val="1"/>
-      <w:numFmt w:val="decimal"/>
-      <w:isLgl/>
-      <w:lvlText w:val="%1.%2.%3"/>
-      <w:lvlJc w:val="left"/>
-      <w:pPr>
-        <w:ind w:left="1320" w:hanging="720"/>
-      </w:pPr>
-      <w:rPr>
-        <w:rFonts w:hint="default"/>
-      </w:rPr>
-    </w:lvl>
-    <w:lvl w:ilvl="3">
-      <w:start w:val="1"/>
-      <w:numFmt w:val="decimal"/>
-      <w:isLgl/>
-      <w:lvlText w:val="%1.%2.%3.%4"/>
-      <w:lvlJc w:val="left"/>
-      <w:pPr>
-        <w:ind w:left="1800" w:hanging="1080"/>
-      </w:pPr>
-      <w:rPr>
-        <w:rFonts w:hint="default"/>
-      </w:rPr>
-    </w:lvl>
-    <w:lvl w:ilvl="4">
-      <w:start w:val="1"/>
-      <w:numFmt w:val="decimal"/>
-      <w:isLgl/>
-      <w:lvlText w:val="%1.%2.%3.%4.%5"/>
-      <w:lvlJc w:val="left"/>
-      <w:pPr>
-        <w:ind w:left="1920" w:hanging="1080"/>
-      </w:pPr>
-      <w:rPr>
-        <w:rFonts w:hint="default"/>
-      </w:rPr>
-    </w:lvl>
-    <w:lvl w:ilvl="5">
-      <w:start w:val="1"/>
-      <w:numFmt w:val="decimal"/>
-      <w:isLgl/>
-      <w:lvlText w:val="%1.%2.%3.%4.%5.%6"/>
-      <w:lvlJc w:val="left"/>
-      <w:pPr>
-        <w:ind w:left="2400" w:hanging="1440"/>
-      </w:pPr>
-      <w:rPr>
-        <w:rFonts w:hint="default"/>
-      </w:rPr>
-    </w:lvl>
-    <w:lvl w:ilvl="6">
-      <w:start w:val="1"/>
-      <w:numFmt w:val="decimal"/>
-      <w:isLgl/>
-      <w:lvlText w:val="%1.%2.%3.%4.%5.%6.%7"/>
-      <w:lvlJc w:val="left"/>
-      <w:pPr>
-        <w:ind w:left="2520" w:hanging="1440"/>
-      </w:pPr>
-      <w:rPr>
-        <w:rFonts w:hint="default"/>
-      </w:rPr>
-    </w:lvl>
-    <w:lvl w:ilvl="7">
-      <w:start w:val="1"/>
-      <w:numFmt w:val="decimal"/>
-      <w:isLgl/>
-      <w:lvlText w:val="%1.%2.%3.%4.%5.%6.%7.%8"/>
-      <w:lvlJc w:val="left"/>
-      <w:pPr>
-        <w:ind w:left="3000" w:hanging="1800"/>
-      </w:pPr>
-      <w:rPr>
-        <w:rFonts w:hint="default"/>
-      </w:rPr>
-    </w:lvl>
-    <w:lvl w:ilvl="8">
-      <w:start w:val="1"/>
-      <w:numFmt w:val="decimal"/>
-      <w:isLgl/>
-      <w:lvlText w:val="%1.%2.%3.%4.%5.%6.%7.%8.%9"/>
-      <w:lvlJc w:val="left"/>
-      <w:pPr>
-        <w:ind w:left="3480" w:hanging="2160"/>
-      </w:pPr>
-      <w:rPr>
-        <w:rFonts w:hint="default"/>
-      </w:rPr>
-    </w:lvl>
-  </w:abstractNum>
-  <w:abstractNum w:abstractNumId="18" w15:restartNumberingAfterBreak="0">
-    <w:nsid w:val="5A3325C2"/>
-    <w:multiLevelType w:val="multilevel"/>
-    <w:tmpl w:val="7AD0DA42"/>
-    <w:lvl w:ilvl="0">
-      <w:start w:val="3"/>
-      <w:numFmt w:val="decimal"/>
-      <w:lvlText w:val="%1."/>
-      <w:lvlJc w:val="left"/>
-      <w:pPr>
-        <w:ind w:left="432" w:hanging="432"/>
-      </w:pPr>
-      <w:rPr>
-        <w:rFonts w:hint="default"/>
-      </w:rPr>
-    </w:lvl>
-    <w:lvl w:ilvl="1">
-      <w:start w:val="2"/>
-      <w:numFmt w:val="decimal"/>
-      <w:lvlText w:val="%1.%2."/>
-      <w:lvlJc w:val="left"/>
-      <w:pPr>
-        <w:ind w:left="1080" w:hanging="720"/>
-      </w:pPr>
-      <w:rPr>
-        <w:rFonts w:hint="default"/>
-      </w:rPr>
-    </w:lvl>
-    <w:lvl w:ilvl="2">
-      <w:start w:val="1"/>
-      <w:numFmt w:val="decimal"/>
-      <w:lvlText w:val="%1.%2.%3."/>
-      <w:lvlJc w:val="left"/>
-      <w:pPr>
-        <w:ind w:left="1440" w:hanging="720"/>
-      </w:pPr>
-      <w:rPr>
-        <w:rFonts w:hint="default"/>
-      </w:rPr>
-    </w:lvl>
-    <w:lvl w:ilvl="3">
-      <w:start w:val="1"/>
-      <w:numFmt w:val="decimal"/>
-      <w:lvlText w:val="%1.%2.%3.%4."/>
-      <w:lvlJc w:val="left"/>
-      <w:pPr>
-        <w:ind w:left="2160" w:hanging="1080"/>
-      </w:pPr>
-      <w:rPr>
-        <w:rFonts w:hint="default"/>
-      </w:rPr>
-    </w:lvl>
-    <w:lvl w:ilvl="4">
-      <w:start w:val="1"/>
-      <w:numFmt w:val="decimal"/>
-      <w:lvlText w:val="%1.%2.%3.%4.%5."/>
-      <w:lvlJc w:val="left"/>
-      <w:pPr>
-        <w:ind w:left="2520" w:hanging="1080"/>
-      </w:pPr>
-      <w:rPr>
-        <w:rFonts w:hint="default"/>
-      </w:rPr>
-    </w:lvl>
-    <w:lvl w:ilvl="5">
-      <w:start w:val="1"/>
-      <w:numFmt w:val="decimal"/>
-      <w:lvlText w:val="%1.%2.%3.%4.%5.%6."/>
-      <w:lvlJc w:val="left"/>
-      <w:pPr>
-        <w:ind w:left="3240" w:hanging="1440"/>
-      </w:pPr>
-      <w:rPr>
-        <w:rFonts w:hint="default"/>
-      </w:rPr>
-    </w:lvl>
-    <w:lvl w:ilvl="6">
-      <w:start w:val="1"/>
-      <w:numFmt w:val="decimal"/>
-      <w:lvlText w:val="%1.%2.%3.%4.%5.%6.%7."/>
-      <w:lvlJc w:val="left"/>
-      <w:pPr>
-        <w:ind w:left="3960" w:hanging="1800"/>
-      </w:pPr>
-      <w:rPr>
-        <w:rFonts w:hint="default"/>
-      </w:rPr>
-    </w:lvl>
-    <w:lvl w:ilvl="7">
-      <w:start w:val="1"/>
-      <w:numFmt w:val="decimal"/>
-      <w:lvlText w:val="%1.%2.%3.%4.%5.%6.%7.%8."/>
-      <w:lvlJc w:val="left"/>
-      <w:pPr>
-        <w:ind w:left="4320" w:hanging="1800"/>
-      </w:pPr>
-      <w:rPr>
-        <w:rFonts w:hint="default"/>
-      </w:rPr>
-    </w:lvl>
-    <w:lvl w:ilvl="8">
-      <w:start w:val="1"/>
-      <w:numFmt w:val="decimal"/>
-      <w:lvlText w:val="%1.%2.%3.%4.%5.%6.%7.%8.%9."/>
-      <w:lvlJc w:val="left"/>
-      <w:pPr>
-        <w:ind w:left="5040" w:hanging="2160"/>
-      </w:pPr>
-      <w:rPr>
-        <w:rFonts w:hint="default"/>
-      </w:rPr>
-    </w:lvl>
-  </w:abstractNum>
-  <w:abstractNum w:abstractNumId="19" w15:restartNumberingAfterBreak="0">
-    <w:nsid w:val="5B964F43"/>
-    <w:multiLevelType w:val="hybridMultilevel"/>
-    <w:tmpl w:val="CCBA7DFA"/>
-    <w:lvl w:ilvl="0" w:tplc="04090001">
-      <w:start w:val="1"/>
-      <w:numFmt w:val="bullet"/>
-      <w:lvlText w:val=""/>
-      <w:lvlJc w:val="left"/>
-      <w:pPr>
-        <w:ind w:left="720" w:hanging="360"/>
-      </w:pPr>
-      <w:rPr>
-        <w:rFonts w:ascii="Symbol" w:hAnsi="Symbol" w:hint="default"/>
-      </w:rPr>
-    </w:lvl>
-    <w:lvl w:ilvl="1" w:tplc="04090003" w:tentative="1">
-      <w:start w:val="1"/>
-      <w:numFmt w:val="bullet"/>
-      <w:lvlText w:val="o"/>
-      <w:lvlJc w:val="left"/>
-      <w:pPr>
-        <w:ind w:left="1440" w:hanging="360"/>
-      </w:pPr>
-      <w:rPr>
-        <w:rFonts w:ascii="Courier New" w:hAnsi="Courier New" w:cs="Courier New" w:hint="default"/>
-      </w:rPr>
-    </w:lvl>
-    <w:lvl w:ilvl="2" w:tplc="04090005" w:tentative="1">
-      <w:start w:val="1"/>
-      <w:numFmt w:val="bullet"/>
-      <w:lvlText w:val=""/>
-      <w:lvlJc w:val="left"/>
-      <w:pPr>
-        <w:ind w:left="2160" w:hanging="360"/>
-      </w:pPr>
-      <w:rPr>
-        <w:rFonts w:ascii="Wingdings" w:hAnsi="Wingdings" w:hint="default"/>
-      </w:rPr>
-    </w:lvl>
-    <w:lvl w:ilvl="3" w:tplc="04090001" w:tentative="1">
-      <w:start w:val="1"/>
-      <w:numFmt w:val="bullet"/>
-      <w:lvlText w:val=""/>
-      <w:lvlJc w:val="left"/>
-      <w:pPr>
-        <w:ind w:left="2880" w:hanging="360"/>
-      </w:pPr>
-      <w:rPr>
-        <w:rFonts w:ascii="Symbol" w:hAnsi="Symbol" w:hint="default"/>
-      </w:rPr>
-    </w:lvl>
-    <w:lvl w:ilvl="4" w:tplc="04090003" w:tentative="1">
-      <w:start w:val="1"/>
-      <w:numFmt w:val="bullet"/>
-      <w:lvlText w:val="o"/>
-      <w:lvlJc w:val="left"/>
-      <w:pPr>
-        <w:ind w:left="3600" w:hanging="360"/>
-      </w:pPr>
-      <w:rPr>
-        <w:rFonts w:ascii="Courier New" w:hAnsi="Courier New" w:cs="Courier New" w:hint="default"/>
-      </w:rPr>
-    </w:lvl>
-    <w:lvl w:ilvl="5" w:tplc="04090005" w:tentative="1">
-      <w:start w:val="1"/>
-      <w:numFmt w:val="bullet"/>
-      <w:lvlText w:val=""/>
-      <w:lvlJc w:val="left"/>
-      <w:pPr>
-        <w:ind w:left="4320" w:hanging="360"/>
-      </w:pPr>
-      <w:rPr>
-        <w:rFonts w:ascii="Wingdings" w:hAnsi="Wingdings" w:hint="default"/>
-      </w:rPr>
-    </w:lvl>
-    <w:lvl w:ilvl="6" w:tplc="04090001" w:tentative="1">
-      <w:start w:val="1"/>
-      <w:numFmt w:val="bullet"/>
-      <w:lvlText w:val=""/>
-      <w:lvlJc w:val="left"/>
-      <w:pPr>
-        <w:ind w:left="5040" w:hanging="360"/>
-      </w:pPr>
-      <w:rPr>
-        <w:rFonts w:ascii="Symbol" w:hAnsi="Symbol" w:hint="default"/>
-      </w:rPr>
-    </w:lvl>
-    <w:lvl w:ilvl="7" w:tplc="04090003" w:tentative="1">
-      <w:start w:val="1"/>
-      <w:numFmt w:val="bullet"/>
-      <w:lvlText w:val="o"/>
-      <w:lvlJc w:val="left"/>
-      <w:pPr>
-        <w:ind w:left="5760" w:hanging="360"/>
-      </w:pPr>
-      <w:rPr>
-        <w:rFonts w:ascii="Courier New" w:hAnsi="Courier New" w:cs="Courier New" w:hint="default"/>
-      </w:rPr>
-    </w:lvl>
-    <w:lvl w:ilvl="8" w:tplc="04090005" w:tentative="1">
-      <w:start w:val="1"/>
-      <w:numFmt w:val="bullet"/>
-      <w:lvlText w:val=""/>
-      <w:lvlJc w:val="left"/>
-      <w:pPr>
-        <w:ind w:left="6480" w:hanging="360"/>
-      </w:pPr>
-      <w:rPr>
-        <w:rFonts w:ascii="Wingdings" w:hAnsi="Wingdings" w:hint="default"/>
-      </w:rPr>
-    </w:lvl>
-  </w:abstractNum>
-  <w:abstractNum w:abstractNumId="20" w15:restartNumberingAfterBreak="0">
-    <w:nsid w:val="5BBA3546"/>
-    <w:multiLevelType w:val="multilevel"/>
-    <w:tmpl w:val="EB388756"/>
-    <w:lvl w:ilvl="0">
-      <w:start w:val="4"/>
-      <w:numFmt w:val="decimal"/>
-      <w:lvlText w:val="%1"/>
-      <w:lvlJc w:val="left"/>
-      <w:pPr>
-        <w:ind w:left="375" w:hanging="375"/>
-      </w:pPr>
-      <w:rPr>
-        <w:rFonts w:hint="default"/>
-      </w:rPr>
-    </w:lvl>
-    <w:lvl w:ilvl="1">
-      <w:start w:val="1"/>
-      <w:numFmt w:val="decimal"/>
-      <w:lvlText w:val="%1.%2"/>
-      <w:lvlJc w:val="left"/>
-      <w:pPr>
-        <w:ind w:left="855" w:hanging="375"/>
-      </w:pPr>
-      <w:rPr>
-        <w:rFonts w:hint="default"/>
-      </w:rPr>
-    </w:lvl>
-    <w:lvl w:ilvl="2">
-      <w:start w:val="1"/>
-      <w:numFmt w:val="decimal"/>
-      <w:lvlText w:val="%1.%2.%3"/>
-      <w:lvlJc w:val="left"/>
-      <w:pPr>
-        <w:ind w:left="1680" w:hanging="720"/>
-      </w:pPr>
-      <w:rPr>
-        <w:rFonts w:hint="default"/>
-      </w:rPr>
-    </w:lvl>
-    <w:lvl w:ilvl="3">
-      <w:start w:val="1"/>
-      <w:numFmt w:val="decimal"/>
-      <w:lvlText w:val="%1.%2.%3.%4"/>
-      <w:lvlJc w:val="left"/>
-      <w:pPr>
-        <w:ind w:left="2520" w:hanging="1080"/>
-      </w:pPr>
-      <w:rPr>
-        <w:rFonts w:hint="default"/>
-      </w:rPr>
-    </w:lvl>
-    <w:lvl w:ilvl="4">
-      <w:start w:val="1"/>
-      <w:numFmt w:val="decimal"/>
-      <w:lvlText w:val="%1.%2.%3.%4.%5"/>
-      <w:lvlJc w:val="left"/>
-      <w:pPr>
-        <w:ind w:left="3000" w:hanging="1080"/>
-      </w:pPr>
-      <w:rPr>
-        <w:rFonts w:hint="default"/>
-      </w:rPr>
-    </w:lvl>
-    <w:lvl w:ilvl="5">
-      <w:start w:val="1"/>
-      <w:numFmt w:val="decimal"/>
-      <w:lvlText w:val="%1.%2.%3.%4.%5.%6"/>
-      <w:lvlJc w:val="left"/>
-      <w:pPr>
-        <w:ind w:left="3840" w:hanging="1440"/>
-      </w:pPr>
-      <w:rPr>
-        <w:rFonts w:hint="default"/>
-      </w:rPr>
-    </w:lvl>
-    <w:lvl w:ilvl="6">
-      <w:start w:val="1"/>
-      <w:numFmt w:val="decimal"/>
-      <w:lvlText w:val="%1.%2.%3.%4.%5.%6.%7"/>
-      <w:lvlJc w:val="left"/>
-      <w:pPr>
-        <w:ind w:left="4320" w:hanging="1440"/>
-      </w:pPr>
-      <w:rPr>
-        <w:rFonts w:hint="default"/>
-      </w:rPr>
-    </w:lvl>
-    <w:lvl w:ilvl="7">
-      <w:start w:val="1"/>
-      <w:numFmt w:val="decimal"/>
-      <w:lvlText w:val="%1.%2.%3.%4.%5.%6.%7.%8"/>
-      <w:lvlJc w:val="left"/>
-      <w:pPr>
-        <w:ind w:left="5160" w:hanging="1800"/>
-      </w:pPr>
-      <w:rPr>
-        <w:rFonts w:hint="default"/>
-      </w:rPr>
-    </w:lvl>
-    <w:lvl w:ilvl="8">
-      <w:start w:val="1"/>
-      <w:numFmt w:val="decimal"/>
-      <w:lvlText w:val="%1.%2.%3.%4.%5.%6.%7.%8.%9"/>
-      <w:lvlJc w:val="left"/>
-      <w:pPr>
-        <w:ind w:left="6000" w:hanging="2160"/>
-      </w:pPr>
-      <w:rPr>
-        <w:rFonts w:hint="default"/>
-      </w:rPr>
-    </w:lvl>
-  </w:abstractNum>
-  <w:abstractNum w:abstractNumId="21" w15:restartNumberingAfterBreak="0">
-    <w:nsid w:val="5BD12F8B"/>
-    <w:multiLevelType w:val="hybridMultilevel"/>
-    <w:tmpl w:val="1DDAA5EA"/>
-    <w:lvl w:ilvl="0" w:tplc="1AC8AE74">
-      <w:start w:val="1"/>
-      <w:numFmt w:val="decimal"/>
-      <w:lvlText w:val="%1."/>
-      <w:lvlJc w:val="left"/>
-      <w:pPr>
-        <w:ind w:left="530" w:hanging="360"/>
-      </w:pPr>
-      <w:rPr>
-        <w:rFonts w:hint="default"/>
-      </w:rPr>
-    </w:lvl>
-    <w:lvl w:ilvl="1" w:tplc="04090019" w:tentative="1">
-      <w:start w:val="1"/>
-      <w:numFmt w:val="lowerLetter"/>
-      <w:lvlText w:val="%2."/>
-      <w:lvlJc w:val="left"/>
-      <w:pPr>
-        <w:ind w:left="1250" w:hanging="360"/>
-      </w:pPr>
-    </w:lvl>
-    <w:lvl w:ilvl="2" w:tplc="0409001B" w:tentative="1">
-      <w:start w:val="1"/>
-      <w:numFmt w:val="lowerRoman"/>
-      <w:lvlText w:val="%3."/>
-      <w:lvlJc w:val="right"/>
-      <w:pPr>
-        <w:ind w:left="1970" w:hanging="180"/>
-      </w:pPr>
-    </w:lvl>
-    <w:lvl w:ilvl="3" w:tplc="0409000F" w:tentative="1">
+    </w:lvl>
+    <w:lvl w:ilvl="3" w:tentative="1">
       <w:start w:val="1"/>
       <w:numFmt w:val="decimal"/>
       <w:lvlText w:val="%4."/>
       <w:lvlJc w:val="left"/>
       <w:pPr>
-        <w:ind w:left="2690" w:hanging="360"/>
-      </w:pPr>
-    </w:lvl>
-    <w:lvl w:ilvl="4" w:tplc="04090019" w:tentative="1">
-      <w:start w:val="1"/>
-      <w:numFmt w:val="lowerLetter"/>
+        <w:tabs>
+          <w:tab w:val="num" w:pos="2880"/>
+        </w:tabs>
+        <w:ind w:left="2880" w:hanging="360"/>
+      </w:pPr>
+    </w:lvl>
+    <w:lvl w:ilvl="4" w:tentative="1">
+      <w:start w:val="1"/>
+      <w:numFmt w:val="decimal"/>
       <w:lvlText w:val="%5."/>
       <w:lvlJc w:val="left"/>
       <w:pPr>
-        <w:ind w:left="3410" w:hanging="360"/>
-      </w:pPr>
-    </w:lvl>
-    <w:lvl w:ilvl="5" w:tplc="0409001B" w:tentative="1">
-      <w:start w:val="1"/>
-      <w:numFmt w:val="lowerRoman"/>
+        <w:tabs>
+          <w:tab w:val="num" w:pos="3600"/>
+        </w:tabs>
+        <w:ind w:left="3600" w:hanging="360"/>
+      </w:pPr>
+    </w:lvl>
+    <w:lvl w:ilvl="5" w:tentative="1">
+      <w:start w:val="1"/>
+      <w:numFmt w:val="decimal"/>
       <w:lvlText w:val="%6."/>
-      <w:lvlJc w:val="right"/>
-      <w:pPr>
-        <w:ind w:left="4130" w:hanging="180"/>
-      </w:pPr>
-    </w:lvl>
-    <w:lvl w:ilvl="6" w:tplc="0409000F" w:tentative="1">
+      <w:lvlJc w:val="left"/>
+      <w:pPr>
+        <w:tabs>
+          <w:tab w:val="num" w:pos="4320"/>
+        </w:tabs>
+        <w:ind w:left="4320" w:hanging="360"/>
+      </w:pPr>
+    </w:lvl>
+    <w:lvl w:ilvl="6" w:tentative="1">
       <w:start w:val="1"/>
       <w:numFmt w:val="decimal"/>
       <w:lvlText w:val="%7."/>
       <w:lvlJc w:val="left"/>
       <w:pPr>
-        <w:ind w:left="4850" w:hanging="360"/>
-      </w:pPr>
-    </w:lvl>
-    <w:lvl w:ilvl="7" w:tplc="04090019" w:tentative="1">
-      <w:start w:val="1"/>
-      <w:numFmt w:val="lowerLetter"/>
+        <w:tabs>
+          <w:tab w:val="num" w:pos="5040"/>
+        </w:tabs>
+        <w:ind w:left="5040" w:hanging="360"/>
+      </w:pPr>
+    </w:lvl>
+    <w:lvl w:ilvl="7" w:tentative="1">
+      <w:start w:val="1"/>
+      <w:numFmt w:val="decimal"/>
       <w:lvlText w:val="%8."/>
       <w:lvlJc w:val="left"/>
       <w:pPr>
-        <w:ind w:left="5570" w:hanging="360"/>
-      </w:pPr>
-    </w:lvl>
-    <w:lvl w:ilvl="8" w:tplc="0409001B" w:tentative="1">
-      <w:start w:val="1"/>
-      <w:numFmt w:val="lowerRoman"/>
+        <w:tabs>
+          <w:tab w:val="num" w:pos="5760"/>
+        </w:tabs>
+        <w:ind w:left="5760" w:hanging="360"/>
+      </w:pPr>
+    </w:lvl>
+    <w:lvl w:ilvl="8" w:tentative="1">
+      <w:start w:val="1"/>
+      <w:numFmt w:val="decimal"/>
       <w:lvlText w:val="%9."/>
-      <w:lvlJc w:val="right"/>
-      <w:pPr>
-        <w:ind w:left="6290" w:hanging="180"/>
+      <w:lvlJc w:val="left"/>
+      <w:pPr>
+        <w:tabs>
+          <w:tab w:val="num" w:pos="6480"/>
+        </w:tabs>
+        <w:ind w:left="6480" w:hanging="360"/>
       </w:pPr>
     </w:lvl>
   </w:abstractNum>
-  <w:abstractNum w:abstractNumId="22" w15:restartNumberingAfterBreak="0">
-    <w:nsid w:val="602F2D68"/>
-    <w:multiLevelType w:val="hybridMultilevel"/>
-    <w:tmpl w:val="E5245BEE"/>
-    <w:lvl w:ilvl="0" w:tplc="C93200CC">
-      <w:numFmt w:val="bullet"/>
-      <w:lvlText w:val="•"/>
-      <w:lvlJc w:val="left"/>
-      <w:pPr>
-        <w:ind w:left="1441" w:hanging="420"/>
-      </w:pPr>
-      <w:rPr>
-        <w:rFonts w:ascii="Times New Roman" w:eastAsia="Times New Roman" w:hAnsi="Times New Roman" w:cs="Times New Roman" w:hint="default"/>
-      </w:rPr>
-    </w:lvl>
-    <w:lvl w:ilvl="1" w:tplc="04190003" w:tentative="1">
-      <w:start w:val="1"/>
-      <w:numFmt w:val="bullet"/>
-      <w:lvlText w:val="o"/>
-      <w:lvlJc w:val="left"/>
-      <w:pPr>
-        <w:ind w:left="2101" w:hanging="360"/>
-      </w:pPr>
-      <w:rPr>
-        <w:rFonts w:ascii="Courier New" w:hAnsi="Courier New" w:cs="Courier New" w:hint="default"/>
-      </w:rPr>
-    </w:lvl>
-    <w:lvl w:ilvl="2" w:tplc="04190005" w:tentative="1">
-      <w:start w:val="1"/>
-      <w:numFmt w:val="bullet"/>
-      <w:lvlText w:val=""/>
-      <w:lvlJc w:val="left"/>
-      <w:pPr>
-        <w:ind w:left="2821" w:hanging="360"/>
-      </w:pPr>
-      <w:rPr>
-        <w:rFonts w:ascii="Wingdings" w:hAnsi="Wingdings" w:hint="default"/>
-      </w:rPr>
-    </w:lvl>
-    <w:lvl w:ilvl="3" w:tplc="04190001" w:tentative="1">
-      <w:start w:val="1"/>
-      <w:numFmt w:val="bullet"/>
-      <w:lvlText w:val=""/>
-      <w:lvlJc w:val="left"/>
-      <w:pPr>
-        <w:ind w:left="3541" w:hanging="360"/>
-      </w:pPr>
-      <w:rPr>
-        <w:rFonts w:ascii="Symbol" w:hAnsi="Symbol" w:hint="default"/>
-      </w:rPr>
-    </w:lvl>
-    <w:lvl w:ilvl="4" w:tplc="04190003" w:tentative="1">
-      <w:start w:val="1"/>
-      <w:numFmt w:val="bullet"/>
-      <w:lvlText w:val="o"/>
-      <w:lvlJc w:val="left"/>
-      <w:pPr>
-        <w:ind w:left="4261" w:hanging="360"/>
-      </w:pPr>
-      <w:rPr>
-        <w:rFonts w:ascii="Courier New" w:hAnsi="Courier New" w:cs="Courier New" w:hint="default"/>
-      </w:rPr>
-    </w:lvl>
-    <w:lvl w:ilvl="5" w:tplc="04190005" w:tentative="1">
-      <w:start w:val="1"/>
-      <w:numFmt w:val="bullet"/>
-      <w:lvlText w:val=""/>
-      <w:lvlJc w:val="left"/>
-      <w:pPr>
-        <w:ind w:left="4981" w:hanging="360"/>
-      </w:pPr>
-      <w:rPr>
-        <w:rFonts w:ascii="Wingdings" w:hAnsi="Wingdings" w:hint="default"/>
-      </w:rPr>
-    </w:lvl>
-    <w:lvl w:ilvl="6" w:tplc="04190001" w:tentative="1">
-      <w:start w:val="1"/>
-      <w:numFmt w:val="bullet"/>
-      <w:lvlText w:val=""/>
-      <w:lvlJc w:val="left"/>
-      <w:pPr>
-        <w:ind w:left="5701" w:hanging="360"/>
-      </w:pPr>
-      <w:rPr>
-        <w:rFonts w:ascii="Symbol" w:hAnsi="Symbol" w:hint="default"/>
-      </w:rPr>
-    </w:lvl>
-    <w:lvl w:ilvl="7" w:tplc="04190003" w:tentative="1">
-      <w:start w:val="1"/>
-      <w:numFmt w:val="bullet"/>
-      <w:lvlText w:val="o"/>
-      <w:lvlJc w:val="left"/>
-      <w:pPr>
-        <w:ind w:left="6421" w:hanging="360"/>
-      </w:pPr>
-      <w:rPr>
-        <w:rFonts w:ascii="Courier New" w:hAnsi="Courier New" w:cs="Courier New" w:hint="default"/>
-      </w:rPr>
-    </w:lvl>
-    <w:lvl w:ilvl="8" w:tplc="04190005" w:tentative="1">
-      <w:start w:val="1"/>
-      <w:numFmt w:val="bullet"/>
-      <w:lvlText w:val=""/>
-      <w:lvlJc w:val="left"/>
-      <w:pPr>
-        <w:ind w:left="7141" w:hanging="360"/>
-      </w:pPr>
-      <w:rPr>
-        <w:rFonts w:ascii="Wingdings" w:hAnsi="Wingdings" w:hint="default"/>
-      </w:rPr>
-    </w:lvl>
-  </w:abstractNum>
-  <w:abstractNum w:abstractNumId="23" w15:restartNumberingAfterBreak="0">
-    <w:nsid w:val="668543D2"/>
-    <w:multiLevelType w:val="hybridMultilevel"/>
-    <w:tmpl w:val="F4CA9D76"/>
-    <w:lvl w:ilvl="0" w:tplc="E5DA6980">
-      <w:start w:val="1"/>
-      <w:numFmt w:val="decimal"/>
-      <w:lvlText w:val="%1."/>
-      <w:lvlJc w:val="left"/>
-      <w:pPr>
-        <w:ind w:left="720" w:hanging="360"/>
-      </w:pPr>
-      <w:rPr>
-        <w:rFonts w:hint="default"/>
-        <w:b/>
-        <w:sz w:val="26"/>
-      </w:rPr>
-    </w:lvl>
-    <w:lvl w:ilvl="1" w:tplc="04190019" w:tentative="1">
-      <w:start w:val="1"/>
-      <w:numFmt w:val="lowerLetter"/>
-      <w:lvlText w:val="%2."/>
-      <w:lvlJc w:val="left"/>
-      <w:pPr>
-        <w:ind w:left="1440" w:hanging="360"/>
-      </w:pPr>
-    </w:lvl>
-    <w:lvl w:ilvl="2" w:tplc="0419001B" w:tentative="1">
-      <w:start w:val="1"/>
-      <w:numFmt w:val="lowerRoman"/>
-      <w:lvlText w:val="%3."/>
-      <w:lvlJc w:val="right"/>
-      <w:pPr>
-        <w:ind w:left="2160" w:hanging="180"/>
-      </w:pPr>
-    </w:lvl>
-    <w:lvl w:ilvl="3" w:tplc="0419000F" w:tentative="1">
-      <w:start w:val="1"/>
-      <w:numFmt w:val="decimal"/>
-      <w:lvlText w:val="%4."/>
-      <w:lvlJc w:val="left"/>
-      <w:pPr>
-        <w:ind w:left="2880" w:hanging="360"/>
-      </w:pPr>
-    </w:lvl>
-    <w:lvl w:ilvl="4" w:tplc="04190019" w:tentative="1">
-      <w:start w:val="1"/>
-      <w:numFmt w:val="lowerLetter"/>
-      <w:lvlText w:val="%5."/>
-      <w:lvlJc w:val="left"/>
-      <w:pPr>
-        <w:ind w:left="3600" w:hanging="360"/>
-      </w:pPr>
-    </w:lvl>
-    <w:lvl w:ilvl="5" w:tplc="0419001B" w:tentative="1">
-      <w:start w:val="1"/>
-      <w:numFmt w:val="lowerRoman"/>
-      <w:lvlText w:val="%6."/>
-      <w:lvlJc w:val="right"/>
-      <w:pPr>
-        <w:ind w:left="4320" w:hanging="180"/>
-      </w:pPr>
-    </w:lvl>
-    <w:lvl w:ilvl="6" w:tplc="0419000F" w:tentative="1">
-      <w:start w:val="1"/>
-      <w:numFmt w:val="decimal"/>
-      <w:lvlText w:val="%7."/>
-      <w:lvlJc w:val="left"/>
-      <w:pPr>
-        <w:ind w:left="5040" w:hanging="360"/>
-      </w:pPr>
-    </w:lvl>
-    <w:lvl w:ilvl="7" w:tplc="04190019" w:tentative="1">
-      <w:start w:val="1"/>
-      <w:numFmt w:val="lowerLetter"/>
-      <w:lvlText w:val="%8."/>
-      <w:lvlJc w:val="left"/>
-      <w:pPr>
-        <w:ind w:left="5760" w:hanging="360"/>
-      </w:pPr>
-    </w:lvl>
-    <w:lvl w:ilvl="8" w:tplc="0419001B" w:tentative="1">
-      <w:start w:val="1"/>
-      <w:numFmt w:val="lowerRoman"/>
-      <w:lvlText w:val="%9."/>
-      <w:lvlJc w:val="right"/>
-      <w:pPr>
-        <w:ind w:left="6480" w:hanging="180"/>
-      </w:pPr>
-    </w:lvl>
-  </w:abstractNum>
-  <w:abstractNum w:abstractNumId="24" w15:restartNumberingAfterBreak="0">
-    <w:nsid w:val="6B097439"/>
-    <w:multiLevelType w:val="hybridMultilevel"/>
-    <w:tmpl w:val="E5F2FD7A"/>
-    <w:lvl w:ilvl="0" w:tplc="04190001">
-      <w:start w:val="1"/>
-      <w:numFmt w:val="bullet"/>
-      <w:lvlText w:val=""/>
-      <w:lvlJc w:val="left"/>
-      <w:pPr>
-        <w:ind w:left="1344" w:hanging="360"/>
-      </w:pPr>
-      <w:rPr>
-        <w:rFonts w:ascii="Symbol" w:hAnsi="Symbol" w:hint="default"/>
-      </w:rPr>
-    </w:lvl>
-    <w:lvl w:ilvl="1" w:tplc="04190003" w:tentative="1">
-      <w:start w:val="1"/>
-      <w:numFmt w:val="bullet"/>
-      <w:lvlText w:val="o"/>
-      <w:lvlJc w:val="left"/>
-      <w:pPr>
-        <w:ind w:left="2064" w:hanging="360"/>
-      </w:pPr>
-      <w:rPr>
-        <w:rFonts w:ascii="Courier New" w:hAnsi="Courier New" w:cs="Courier New" w:hint="default"/>
-      </w:rPr>
-    </w:lvl>
-    <w:lvl w:ilvl="2" w:tplc="04190005" w:tentative="1">
-      <w:start w:val="1"/>
-      <w:numFmt w:val="bullet"/>
-      <w:lvlText w:val=""/>
-      <w:lvlJc w:val="left"/>
-      <w:pPr>
-        <w:ind w:left="2784" w:hanging="360"/>
-      </w:pPr>
-      <w:rPr>
-        <w:rFonts w:ascii="Wingdings" w:hAnsi="Wingdings" w:hint="default"/>
-      </w:rPr>
-    </w:lvl>
-    <w:lvl w:ilvl="3" w:tplc="04190001" w:tentative="1">
-      <w:start w:val="1"/>
-      <w:numFmt w:val="bullet"/>
-      <w:lvlText w:val=""/>
-      <w:lvlJc w:val="left"/>
-      <w:pPr>
-        <w:ind w:left="3504" w:hanging="360"/>
-      </w:pPr>
-      <w:rPr>
-        <w:rFonts w:ascii="Symbol" w:hAnsi="Symbol" w:hint="default"/>
-      </w:rPr>
-    </w:lvl>
-    <w:lvl w:ilvl="4" w:tplc="04190003" w:tentative="1">
-      <w:start w:val="1"/>
-      <w:numFmt w:val="bullet"/>
-      <w:lvlText w:val="o"/>
-      <w:lvlJc w:val="left"/>
-      <w:pPr>
-        <w:ind w:left="4224" w:hanging="360"/>
-      </w:pPr>
-      <w:rPr>
-        <w:rFonts w:ascii="Courier New" w:hAnsi="Courier New" w:cs="Courier New" w:hint="default"/>
-      </w:rPr>
-    </w:lvl>
-    <w:lvl w:ilvl="5" w:tplc="04190005" w:tentative="1">
-      <w:start w:val="1"/>
-      <w:numFmt w:val="bullet"/>
-      <w:lvlText w:val=""/>
-      <w:lvlJc w:val="left"/>
-      <w:pPr>
-        <w:ind w:left="4944" w:hanging="360"/>
-      </w:pPr>
-      <w:rPr>
-        <w:rFonts w:ascii="Wingdings" w:hAnsi="Wingdings" w:hint="default"/>
-      </w:rPr>
-    </w:lvl>
-    <w:lvl w:ilvl="6" w:tplc="04190001" w:tentative="1">
-      <w:start w:val="1"/>
-      <w:numFmt w:val="bullet"/>
-      <w:lvlText w:val=""/>
-      <w:lvlJc w:val="left"/>
-      <w:pPr>
-        <w:ind w:left="5664" w:hanging="360"/>
-      </w:pPr>
-      <w:rPr>
-        <w:rFonts w:ascii="Symbol" w:hAnsi="Symbol" w:hint="default"/>
-      </w:rPr>
-    </w:lvl>
-    <w:lvl w:ilvl="7" w:tplc="04190003" w:tentative="1">
-      <w:start w:val="1"/>
-      <w:numFmt w:val="bullet"/>
-      <w:lvlText w:val="o"/>
-      <w:lvlJc w:val="left"/>
-      <w:pPr>
-        <w:ind w:left="6384" w:hanging="360"/>
-      </w:pPr>
-      <w:rPr>
-        <w:rFonts w:ascii="Courier New" w:hAnsi="Courier New" w:cs="Courier New" w:hint="default"/>
-      </w:rPr>
-    </w:lvl>
-    <w:lvl w:ilvl="8" w:tplc="04190005" w:tentative="1">
-      <w:start w:val="1"/>
-      <w:numFmt w:val="bullet"/>
-      <w:lvlText w:val=""/>
-      <w:lvlJc w:val="left"/>
-      <w:pPr>
-        <w:ind w:left="7104" w:hanging="360"/>
-      </w:pPr>
-      <w:rPr>
-        <w:rFonts w:ascii="Wingdings" w:hAnsi="Wingdings" w:hint="default"/>
-      </w:rPr>
-    </w:lvl>
-  </w:abstractNum>
-  <w:abstractNum w:abstractNumId="25" w15:restartNumberingAfterBreak="0">
-    <w:nsid w:val="6D7D22AB"/>
-    <w:multiLevelType w:val="hybridMultilevel"/>
-    <w:tmpl w:val="73004C38"/>
-    <w:lvl w:ilvl="0" w:tplc="04190001">
-      <w:start w:val="1"/>
-      <w:numFmt w:val="bullet"/>
-      <w:lvlText w:val=""/>
-      <w:lvlJc w:val="left"/>
-      <w:pPr>
-        <w:ind w:left="720" w:hanging="360"/>
-      </w:pPr>
-      <w:rPr>
-        <w:rFonts w:ascii="Symbol" w:hAnsi="Symbol" w:hint="default"/>
-      </w:rPr>
-    </w:lvl>
-    <w:lvl w:ilvl="1" w:tplc="04190003" w:tentative="1">
-      <w:start w:val="1"/>
-      <w:numFmt w:val="bullet"/>
-      <w:lvlText w:val="o"/>
-      <w:lvlJc w:val="left"/>
-      <w:pPr>
-        <w:ind w:left="1440" w:hanging="360"/>
-      </w:pPr>
-      <w:rPr>
-        <w:rFonts w:ascii="Courier New" w:hAnsi="Courier New" w:cs="Courier New" w:hint="default"/>
-      </w:rPr>
-    </w:lvl>
-    <w:lvl w:ilvl="2" w:tplc="04190005" w:tentative="1">
-      <w:start w:val="1"/>
-      <w:numFmt w:val="bullet"/>
-      <w:lvlText w:val=""/>
-      <w:lvlJc w:val="left"/>
-      <w:pPr>
-        <w:ind w:left="2160" w:hanging="360"/>
-      </w:pPr>
-      <w:rPr>
-        <w:rFonts w:ascii="Wingdings" w:hAnsi="Wingdings" w:hint="default"/>
-      </w:rPr>
-    </w:lvl>
-    <w:lvl w:ilvl="3" w:tplc="04190001" w:tentative="1">
-      <w:start w:val="1"/>
-      <w:numFmt w:val="bullet"/>
-      <w:lvlText w:val=""/>
-      <w:lvlJc w:val="left"/>
-      <w:pPr>
-        <w:ind w:left="2880" w:hanging="360"/>
-      </w:pPr>
-      <w:rPr>
-        <w:rFonts w:ascii="Symbol" w:hAnsi="Symbol" w:hint="default"/>
-      </w:rPr>
-    </w:lvl>
-    <w:lvl w:ilvl="4" w:tplc="04190003" w:tentative="1">
-      <w:start w:val="1"/>
-      <w:numFmt w:val="bullet"/>
-      <w:lvlText w:val="o"/>
-      <w:lvlJc w:val="left"/>
-      <w:pPr>
-        <w:ind w:left="3600" w:hanging="360"/>
-      </w:pPr>
-      <w:rPr>
-        <w:rFonts w:ascii="Courier New" w:hAnsi="Courier New" w:cs="Courier New" w:hint="default"/>
-      </w:rPr>
-    </w:lvl>
-    <w:lvl w:ilvl="5" w:tplc="04190005" w:tentative="1">
-      <w:start w:val="1"/>
-      <w:numFmt w:val="bullet"/>
-      <w:lvlText w:val=""/>
-      <w:lvlJc w:val="left"/>
-      <w:pPr>
-        <w:ind w:left="4320" w:hanging="360"/>
-      </w:pPr>
-      <w:rPr>
-        <w:rFonts w:ascii="Wingdings" w:hAnsi="Wingdings" w:hint="default"/>
-      </w:rPr>
-    </w:lvl>
-    <w:lvl w:ilvl="6" w:tplc="04190001" w:tentative="1">
-      <w:start w:val="1"/>
-      <w:numFmt w:val="bullet"/>
-      <w:lvlText w:val=""/>
-      <w:lvlJc w:val="left"/>
-      <w:pPr>
-        <w:ind w:left="5040" w:hanging="360"/>
-      </w:pPr>
-      <w:rPr>
-        <w:rFonts w:ascii="Symbol" w:hAnsi="Symbol" w:hint="default"/>
-      </w:rPr>
-    </w:lvl>
-    <w:lvl w:ilvl="7" w:tplc="04190003" w:tentative="1">
-      <w:start w:val="1"/>
-      <w:numFmt w:val="bullet"/>
-      <w:lvlText w:val="o"/>
-      <w:lvlJc w:val="left"/>
-      <w:pPr>
-        <w:ind w:left="5760" w:hanging="360"/>
-      </w:pPr>
-      <w:rPr>
-        <w:rFonts w:ascii="Courier New" w:hAnsi="Courier New" w:cs="Courier New" w:hint="default"/>
-      </w:rPr>
-    </w:lvl>
-    <w:lvl w:ilvl="8" w:tplc="04190005" w:tentative="1">
-      <w:start w:val="1"/>
-      <w:numFmt w:val="bullet"/>
-      <w:lvlText w:val=""/>
-      <w:lvlJc w:val="left"/>
-      <w:pPr>
-        <w:ind w:left="6480" w:hanging="360"/>
-      </w:pPr>
-      <w:rPr>
-        <w:rFonts w:ascii="Wingdings" w:hAnsi="Wingdings" w:hint="default"/>
-      </w:rPr>
-    </w:lvl>
-  </w:abstractNum>
-  <w:abstractNum w:abstractNumId="26" w15:restartNumberingAfterBreak="0">
-    <w:nsid w:val="761C672E"/>
-    <w:multiLevelType w:val="hybridMultilevel"/>
-    <w:tmpl w:val="38600ADA"/>
-    <w:lvl w:ilvl="0" w:tplc="0409000F">
-      <w:start w:val="1"/>
-      <w:numFmt w:val="decimal"/>
-      <w:lvlText w:val="%1."/>
-      <w:lvlJc w:val="left"/>
-      <w:pPr>
-        <w:ind w:left="720" w:hanging="360"/>
-      </w:pPr>
-    </w:lvl>
-    <w:lvl w:ilvl="1" w:tplc="04090019" w:tentative="1">
-      <w:start w:val="1"/>
-      <w:numFmt w:val="lowerLetter"/>
-      <w:lvlText w:val="%2."/>
-      <w:lvlJc w:val="left"/>
-      <w:pPr>
-        <w:ind w:left="1440" w:hanging="360"/>
-      </w:pPr>
-    </w:lvl>
-    <w:lvl w:ilvl="2" w:tplc="0409001B" w:tentative="1">
-      <w:start w:val="1"/>
-      <w:numFmt w:val="lowerRoman"/>
-      <w:lvlText w:val="%3."/>
-      <w:lvlJc w:val="right"/>
-      <w:pPr>
-        <w:ind w:left="2160" w:hanging="180"/>
-      </w:pPr>
-    </w:lvl>
-    <w:lvl w:ilvl="3" w:tplc="0409000F" w:tentative="1">
-      <w:start w:val="1"/>
-      <w:numFmt w:val="decimal"/>
-      <w:lvlText w:val="%4."/>
-      <w:lvlJc w:val="left"/>
-      <w:pPr>
-        <w:ind w:left="2880" w:hanging="360"/>
-      </w:pPr>
-    </w:lvl>
-    <w:lvl w:ilvl="4" w:tplc="04090019" w:tentative="1">
-      <w:start w:val="1"/>
-      <w:numFmt w:val="lowerLetter"/>
-      <w:lvlText w:val="%5."/>
-      <w:lvlJc w:val="left"/>
-      <w:pPr>
-        <w:ind w:left="3600" w:hanging="360"/>
-      </w:pPr>
-    </w:lvl>
-    <w:lvl w:ilvl="5" w:tplc="0409001B" w:tentative="1">
-      <w:start w:val="1"/>
-      <w:numFmt w:val="lowerRoman"/>
-      <w:lvlText w:val="%6."/>
-      <w:lvlJc w:val="right"/>
-      <w:pPr>
-        <w:ind w:left="4320" w:hanging="180"/>
-      </w:pPr>
-    </w:lvl>
-    <w:lvl w:ilvl="6" w:tplc="0409000F" w:tentative="1">
-      <w:start w:val="1"/>
-      <w:numFmt w:val="decimal"/>
-      <w:lvlText w:val="%7."/>
-      <w:lvlJc w:val="left"/>
-      <w:pPr>
-        <w:ind w:left="5040" w:hanging="360"/>
-      </w:pPr>
-    </w:lvl>
-    <w:lvl w:ilvl="7" w:tplc="04090019" w:tentative="1">
-      <w:start w:val="1"/>
-      <w:numFmt w:val="lowerLetter"/>
-      <w:lvlText w:val="%8."/>
-      <w:lvlJc w:val="left"/>
-      <w:pPr>
-        <w:ind w:left="5760" w:hanging="360"/>
-      </w:pPr>
-    </w:lvl>
-    <w:lvl w:ilvl="8" w:tplc="0409001B" w:tentative="1">
-      <w:start w:val="1"/>
-      <w:numFmt w:val="lowerRoman"/>
-      <w:lvlText w:val="%9."/>
-      <w:lvlJc w:val="right"/>
-      <w:pPr>
-        <w:ind w:left="6480" w:hanging="180"/>
-      </w:pPr>
-    </w:lvl>
-  </w:abstractNum>
-  <w:abstractNum w:abstractNumId="27" w15:restartNumberingAfterBreak="0">
+  <w:abstractNum w:abstractNumId="9" w15:restartNumberingAfterBreak="0">
     <w:nsid w:val="77DF7C52"/>
     <w:multiLevelType w:val="multilevel"/>
     <w:tmpl w:val="F3943678"/>
@@ -5084,646 +5352,189 @@
       </w:rPr>
     </w:lvl>
   </w:abstractNum>
-  <w:abstractNum w:abstractNumId="28" w15:restartNumberingAfterBreak="0">
-    <w:nsid w:val="787E4C35"/>
-    <w:multiLevelType w:val="hybridMultilevel"/>
-    <w:tmpl w:val="5DD4F75C"/>
-    <w:lvl w:ilvl="0" w:tplc="04090001">
+  <w:abstractNum w:abstractNumId="10" w15:restartNumberingAfterBreak="0">
+    <w:nsid w:val="7A3A5B48"/>
+    <w:multiLevelType w:val="multilevel"/>
+    <w:tmpl w:val="426486FA"/>
+    <w:lvl w:ilvl="0">
       <w:start w:val="1"/>
       <w:numFmt w:val="bullet"/>
       <w:lvlText w:val=""/>
       <w:lvlJc w:val="left"/>
       <w:pPr>
+        <w:tabs>
+          <w:tab w:val="num" w:pos="720"/>
+        </w:tabs>
         <w:ind w:left="720" w:hanging="360"/>
       </w:pPr>
       <w:rPr>
         <w:rFonts w:ascii="Symbol" w:hAnsi="Symbol" w:hint="default"/>
-      </w:rPr>
-    </w:lvl>
-    <w:lvl w:ilvl="1" w:tplc="04090003" w:tentative="1">
+        <w:sz w:val="20"/>
+      </w:rPr>
+    </w:lvl>
+    <w:lvl w:ilvl="1" w:tentative="1">
       <w:start w:val="1"/>
       <w:numFmt w:val="bullet"/>
       <w:lvlText w:val="o"/>
       <w:lvlJc w:val="left"/>
       <w:pPr>
+        <w:tabs>
+          <w:tab w:val="num" w:pos="1440"/>
+        </w:tabs>
         <w:ind w:left="1440" w:hanging="360"/>
       </w:pPr>
       <w:rPr>
-        <w:rFonts w:ascii="Courier New" w:hAnsi="Courier New" w:cs="Courier New" w:hint="default"/>
-      </w:rPr>
-    </w:lvl>
-    <w:lvl w:ilvl="2" w:tplc="04090005" w:tentative="1">
+        <w:rFonts w:ascii="Courier New" w:hAnsi="Courier New" w:hint="default"/>
+        <w:sz w:val="20"/>
+      </w:rPr>
+    </w:lvl>
+    <w:lvl w:ilvl="2" w:tentative="1">
       <w:start w:val="1"/>
       <w:numFmt w:val="bullet"/>
       <w:lvlText w:val=""/>
       <w:lvlJc w:val="left"/>
       <w:pPr>
+        <w:tabs>
+          <w:tab w:val="num" w:pos="2160"/>
+        </w:tabs>
         <w:ind w:left="2160" w:hanging="360"/>
       </w:pPr>
       <w:rPr>
         <w:rFonts w:ascii="Wingdings" w:hAnsi="Wingdings" w:hint="default"/>
-      </w:rPr>
-    </w:lvl>
-    <w:lvl w:ilvl="3" w:tplc="04090001" w:tentative="1">
-      <w:start w:val="1"/>
-      <w:numFmt w:val="bullet"/>
-      <w:lvlText w:val=""/>
-      <w:lvlJc w:val="left"/>
-      <w:pPr>
-        <w:ind w:left="2880" w:hanging="360"/>
-      </w:pPr>
-      <w:rPr>
-        <w:rFonts w:ascii="Symbol" w:hAnsi="Symbol" w:hint="default"/>
-      </w:rPr>
-    </w:lvl>
-    <w:lvl w:ilvl="4" w:tplc="04090003" w:tentative="1">
-      <w:start w:val="1"/>
-      <w:numFmt w:val="bullet"/>
-      <w:lvlText w:val="o"/>
-      <w:lvlJc w:val="left"/>
-      <w:pPr>
-        <w:ind w:left="3600" w:hanging="360"/>
-      </w:pPr>
-      <w:rPr>
-        <w:rFonts w:ascii="Courier New" w:hAnsi="Courier New" w:cs="Courier New" w:hint="default"/>
-      </w:rPr>
-    </w:lvl>
-    <w:lvl w:ilvl="5" w:tplc="04090005" w:tentative="1">
+        <w:sz w:val="20"/>
+      </w:rPr>
+    </w:lvl>
+    <w:lvl w:ilvl="3" w:tentative="1">
       <w:start w:val="1"/>
       <w:numFmt w:val="bullet"/>
       <w:lvlText w:val=""/>
       <w:lvlJc w:val="left"/>
       <w:pPr>
-        <w:ind w:left="4320" w:hanging="360"/>
+        <w:tabs>
+          <w:tab w:val="num" w:pos="2880"/>
+        </w:tabs>
+        <w:ind w:left="2880" w:hanging="360"/>
       </w:pPr>
       <w:rPr>
         <w:rFonts w:ascii="Wingdings" w:hAnsi="Wingdings" w:hint="default"/>
-      </w:rPr>
-    </w:lvl>
-    <w:lvl w:ilvl="6" w:tplc="04090001" w:tentative="1">
-      <w:start w:val="1"/>
-      <w:numFmt w:val="bullet"/>
-      <w:lvlText w:val=""/>
-      <w:lvlJc w:val="left"/>
-      <w:pPr>
-        <w:ind w:left="5040" w:hanging="360"/>
-      </w:pPr>
-      <w:rPr>
-        <w:rFonts w:ascii="Symbol" w:hAnsi="Symbol" w:hint="default"/>
-      </w:rPr>
-    </w:lvl>
-    <w:lvl w:ilvl="7" w:tplc="04090003" w:tentative="1">
-      <w:start w:val="1"/>
-      <w:numFmt w:val="bullet"/>
-      <w:lvlText w:val="o"/>
-      <w:lvlJc w:val="left"/>
-      <w:pPr>
-        <w:ind w:left="5760" w:hanging="360"/>
-      </w:pPr>
-      <w:rPr>
-        <w:rFonts w:ascii="Courier New" w:hAnsi="Courier New" w:cs="Courier New" w:hint="default"/>
-      </w:rPr>
-    </w:lvl>
-    <w:lvl w:ilvl="8" w:tplc="04090005" w:tentative="1">
+        <w:sz w:val="20"/>
+      </w:rPr>
+    </w:lvl>
+    <w:lvl w:ilvl="4" w:tentative="1">
       <w:start w:val="1"/>
       <w:numFmt w:val="bullet"/>
       <w:lvlText w:val=""/>
       <w:lvlJc w:val="left"/>
       <w:pPr>
+        <w:tabs>
+          <w:tab w:val="num" w:pos="3600"/>
+        </w:tabs>
+        <w:ind w:left="3600" w:hanging="360"/>
+      </w:pPr>
+      <w:rPr>
+        <w:rFonts w:ascii="Wingdings" w:hAnsi="Wingdings" w:hint="default"/>
+        <w:sz w:val="20"/>
+      </w:rPr>
+    </w:lvl>
+    <w:lvl w:ilvl="5" w:tentative="1">
+      <w:start w:val="1"/>
+      <w:numFmt w:val="bullet"/>
+      <w:lvlText w:val=""/>
+      <w:lvlJc w:val="left"/>
+      <w:pPr>
+        <w:tabs>
+          <w:tab w:val="num" w:pos="4320"/>
+        </w:tabs>
+        <w:ind w:left="4320" w:hanging="360"/>
+      </w:pPr>
+      <w:rPr>
+        <w:rFonts w:ascii="Wingdings" w:hAnsi="Wingdings" w:hint="default"/>
+        <w:sz w:val="20"/>
+      </w:rPr>
+    </w:lvl>
+    <w:lvl w:ilvl="6" w:tentative="1">
+      <w:start w:val="1"/>
+      <w:numFmt w:val="bullet"/>
+      <w:lvlText w:val=""/>
+      <w:lvlJc w:val="left"/>
+      <w:pPr>
+        <w:tabs>
+          <w:tab w:val="num" w:pos="5040"/>
+        </w:tabs>
+        <w:ind w:left="5040" w:hanging="360"/>
+      </w:pPr>
+      <w:rPr>
+        <w:rFonts w:ascii="Wingdings" w:hAnsi="Wingdings" w:hint="default"/>
+        <w:sz w:val="20"/>
+      </w:rPr>
+    </w:lvl>
+    <w:lvl w:ilvl="7" w:tentative="1">
+      <w:start w:val="1"/>
+      <w:numFmt w:val="bullet"/>
+      <w:lvlText w:val=""/>
+      <w:lvlJc w:val="left"/>
+      <w:pPr>
+        <w:tabs>
+          <w:tab w:val="num" w:pos="5760"/>
+        </w:tabs>
+        <w:ind w:left="5760" w:hanging="360"/>
+      </w:pPr>
+      <w:rPr>
+        <w:rFonts w:ascii="Wingdings" w:hAnsi="Wingdings" w:hint="default"/>
+        <w:sz w:val="20"/>
+      </w:rPr>
+    </w:lvl>
+    <w:lvl w:ilvl="8" w:tentative="1">
+      <w:start w:val="1"/>
+      <w:numFmt w:val="bullet"/>
+      <w:lvlText w:val=""/>
+      <w:lvlJc w:val="left"/>
+      <w:pPr>
+        <w:tabs>
+          <w:tab w:val="num" w:pos="6480"/>
+        </w:tabs>
         <w:ind w:left="6480" w:hanging="360"/>
       </w:pPr>
       <w:rPr>
         <w:rFonts w:ascii="Wingdings" w:hAnsi="Wingdings" w:hint="default"/>
-      </w:rPr>
-    </w:lvl>
-  </w:abstractNum>
-  <w:abstractNum w:abstractNumId="29" w15:restartNumberingAfterBreak="0">
-    <w:nsid w:val="7AFE3EB7"/>
-    <w:multiLevelType w:val="hybridMultilevel"/>
-    <w:tmpl w:val="2A1CF32A"/>
-    <w:lvl w:ilvl="0" w:tplc="0409000F">
-      <w:start w:val="1"/>
-      <w:numFmt w:val="decimal"/>
-      <w:lvlText w:val="%1."/>
-      <w:lvlJc w:val="left"/>
-      <w:pPr>
-        <w:ind w:left="720" w:hanging="360"/>
-      </w:pPr>
-      <w:rPr>
-        <w:rFonts w:hint="default"/>
-      </w:rPr>
-    </w:lvl>
-    <w:lvl w:ilvl="1" w:tplc="04090019" w:tentative="1">
-      <w:start w:val="1"/>
-      <w:numFmt w:val="lowerLetter"/>
-      <w:lvlText w:val="%2."/>
-      <w:lvlJc w:val="left"/>
-      <w:pPr>
-        <w:ind w:left="1440" w:hanging="360"/>
-      </w:pPr>
-    </w:lvl>
-    <w:lvl w:ilvl="2" w:tplc="0409001B" w:tentative="1">
-      <w:start w:val="1"/>
-      <w:numFmt w:val="lowerRoman"/>
-      <w:lvlText w:val="%3."/>
-      <w:lvlJc w:val="right"/>
-      <w:pPr>
-        <w:ind w:left="2160" w:hanging="180"/>
-      </w:pPr>
-    </w:lvl>
-    <w:lvl w:ilvl="3" w:tplc="0409000F" w:tentative="1">
-      <w:start w:val="1"/>
-      <w:numFmt w:val="decimal"/>
-      <w:lvlText w:val="%4."/>
-      <w:lvlJc w:val="left"/>
-      <w:pPr>
-        <w:ind w:left="2880" w:hanging="360"/>
-      </w:pPr>
-    </w:lvl>
-    <w:lvl w:ilvl="4" w:tplc="04090019" w:tentative="1">
-      <w:start w:val="1"/>
-      <w:numFmt w:val="lowerLetter"/>
-      <w:lvlText w:val="%5."/>
-      <w:lvlJc w:val="left"/>
-      <w:pPr>
-        <w:ind w:left="3600" w:hanging="360"/>
-      </w:pPr>
-    </w:lvl>
-    <w:lvl w:ilvl="5" w:tplc="0409001B" w:tentative="1">
-      <w:start w:val="1"/>
-      <w:numFmt w:val="lowerRoman"/>
-      <w:lvlText w:val="%6."/>
-      <w:lvlJc w:val="right"/>
-      <w:pPr>
-        <w:ind w:left="4320" w:hanging="180"/>
-      </w:pPr>
-    </w:lvl>
-    <w:lvl w:ilvl="6" w:tplc="0409000F" w:tentative="1">
-      <w:start w:val="1"/>
-      <w:numFmt w:val="decimal"/>
-      <w:lvlText w:val="%7."/>
-      <w:lvlJc w:val="left"/>
-      <w:pPr>
-        <w:ind w:left="5040" w:hanging="360"/>
-      </w:pPr>
-    </w:lvl>
-    <w:lvl w:ilvl="7" w:tplc="04090019" w:tentative="1">
-      <w:start w:val="1"/>
-      <w:numFmt w:val="lowerLetter"/>
-      <w:lvlText w:val="%8."/>
-      <w:lvlJc w:val="left"/>
-      <w:pPr>
-        <w:ind w:left="5760" w:hanging="360"/>
-      </w:pPr>
-    </w:lvl>
-    <w:lvl w:ilvl="8" w:tplc="0409001B" w:tentative="1">
-      <w:start w:val="1"/>
-      <w:numFmt w:val="lowerRoman"/>
-      <w:lvlText w:val="%9."/>
-      <w:lvlJc w:val="right"/>
-      <w:pPr>
-        <w:ind w:left="6480" w:hanging="180"/>
-      </w:pPr>
-    </w:lvl>
-  </w:abstractNum>
-  <w:abstractNum w:abstractNumId="30" w15:restartNumberingAfterBreak="0">
-    <w:nsid w:val="7EF545A8"/>
-    <w:multiLevelType w:val="multilevel"/>
-    <w:tmpl w:val="7FB847F2"/>
-    <w:lvl w:ilvl="0">
-      <w:start w:val="1"/>
-      <w:numFmt w:val="decimal"/>
-      <w:lvlText w:val="%1"/>
-      <w:lvlJc w:val="left"/>
-      <w:pPr>
-        <w:ind w:left="390" w:hanging="390"/>
-      </w:pPr>
-      <w:rPr>
-        <w:rFonts w:hint="default"/>
-      </w:rPr>
-    </w:lvl>
-    <w:lvl w:ilvl="1">
-      <w:start w:val="1"/>
-      <w:numFmt w:val="decimal"/>
-      <w:lvlText w:val="%1.%2"/>
-      <w:lvlJc w:val="left"/>
-      <w:pPr>
-        <w:ind w:left="1115" w:hanging="390"/>
-      </w:pPr>
-      <w:rPr>
-        <w:rFonts w:hint="default"/>
-      </w:rPr>
-    </w:lvl>
-    <w:lvl w:ilvl="2">
-      <w:start w:val="1"/>
-      <w:numFmt w:val="decimal"/>
-      <w:lvlText w:val="%1.%2.%3"/>
-      <w:lvlJc w:val="left"/>
-      <w:pPr>
-        <w:ind w:left="2170" w:hanging="720"/>
-      </w:pPr>
-      <w:rPr>
-        <w:rFonts w:hint="default"/>
-      </w:rPr>
-    </w:lvl>
-    <w:lvl w:ilvl="3">
-      <w:start w:val="1"/>
-      <w:numFmt w:val="decimal"/>
-      <w:lvlText w:val="%1.%2.%3.%4"/>
-      <w:lvlJc w:val="left"/>
-      <w:pPr>
-        <w:ind w:left="2895" w:hanging="720"/>
-      </w:pPr>
-      <w:rPr>
-        <w:rFonts w:hint="default"/>
-      </w:rPr>
-    </w:lvl>
-    <w:lvl w:ilvl="4">
-      <w:start w:val="1"/>
-      <w:numFmt w:val="decimal"/>
-      <w:lvlText w:val="%1.%2.%3.%4.%5"/>
-      <w:lvlJc w:val="left"/>
-      <w:pPr>
-        <w:ind w:left="3980" w:hanging="1080"/>
-      </w:pPr>
-      <w:rPr>
-        <w:rFonts w:hint="default"/>
-      </w:rPr>
-    </w:lvl>
-    <w:lvl w:ilvl="5">
-      <w:start w:val="1"/>
-      <w:numFmt w:val="decimal"/>
-      <w:lvlText w:val="%1.%2.%3.%4.%5.%6"/>
-      <w:lvlJc w:val="left"/>
-      <w:pPr>
-        <w:ind w:left="5065" w:hanging="1440"/>
-      </w:pPr>
-      <w:rPr>
-        <w:rFonts w:hint="default"/>
-      </w:rPr>
-    </w:lvl>
-    <w:lvl w:ilvl="6">
-      <w:start w:val="1"/>
-      <w:numFmt w:val="decimal"/>
-      <w:lvlText w:val="%1.%2.%3.%4.%5.%6.%7"/>
-      <w:lvlJc w:val="left"/>
-      <w:pPr>
-        <w:ind w:left="5790" w:hanging="1440"/>
-      </w:pPr>
-      <w:rPr>
-        <w:rFonts w:hint="default"/>
-      </w:rPr>
-    </w:lvl>
-    <w:lvl w:ilvl="7">
-      <w:start w:val="1"/>
-      <w:numFmt w:val="decimal"/>
-      <w:lvlText w:val="%1.%2.%3.%4.%5.%6.%7.%8"/>
-      <w:lvlJc w:val="left"/>
-      <w:pPr>
-        <w:ind w:left="6875" w:hanging="1800"/>
-      </w:pPr>
-      <w:rPr>
-        <w:rFonts w:hint="default"/>
-      </w:rPr>
-    </w:lvl>
-    <w:lvl w:ilvl="8">
-      <w:start w:val="1"/>
-      <w:numFmt w:val="decimal"/>
-      <w:lvlText w:val="%1.%2.%3.%4.%5.%6.%7.%8.%9"/>
-      <w:lvlJc w:val="left"/>
-      <w:pPr>
-        <w:ind w:left="7600" w:hanging="1800"/>
-      </w:pPr>
-      <w:rPr>
-        <w:rFonts w:hint="default"/>
-      </w:rPr>
-    </w:lvl>
-  </w:abstractNum>
-  <w:abstractNum w:abstractNumId="31" w15:restartNumberingAfterBreak="0">
-    <w:nsid w:val="7F1D5081"/>
-    <w:multiLevelType w:val="hybridMultilevel"/>
-    <w:tmpl w:val="1F0C6CA2"/>
-    <w:lvl w:ilvl="0" w:tplc="C2EED1AA">
-      <w:start w:val="1"/>
-      <w:numFmt w:val="decimal"/>
-      <w:lvlText w:val="%1."/>
-      <w:lvlJc w:val="left"/>
-      <w:pPr>
-        <w:ind w:left="1068" w:hanging="360"/>
-      </w:pPr>
-      <w:rPr>
-        <w:rFonts w:cs="Times New Roman" w:hint="default"/>
-      </w:rPr>
-    </w:lvl>
-    <w:lvl w:ilvl="1" w:tplc="04190019" w:tentative="1">
-      <w:start w:val="1"/>
-      <w:numFmt w:val="lowerLetter"/>
-      <w:lvlText w:val="%2."/>
-      <w:lvlJc w:val="left"/>
-      <w:pPr>
-        <w:ind w:left="1788" w:hanging="360"/>
-      </w:pPr>
-      <w:rPr>
-        <w:rFonts w:cs="Times New Roman"/>
-      </w:rPr>
-    </w:lvl>
-    <w:lvl w:ilvl="2" w:tplc="0419001B" w:tentative="1">
-      <w:start w:val="1"/>
-      <w:numFmt w:val="lowerRoman"/>
-      <w:lvlText w:val="%3."/>
-      <w:lvlJc w:val="right"/>
-      <w:pPr>
-        <w:ind w:left="2508" w:hanging="180"/>
-      </w:pPr>
-      <w:rPr>
-        <w:rFonts w:cs="Times New Roman"/>
-      </w:rPr>
-    </w:lvl>
-    <w:lvl w:ilvl="3" w:tplc="0419000F" w:tentative="1">
-      <w:start w:val="1"/>
-      <w:numFmt w:val="decimal"/>
-      <w:lvlText w:val="%4."/>
-      <w:lvlJc w:val="left"/>
-      <w:pPr>
-        <w:ind w:left="3228" w:hanging="360"/>
-      </w:pPr>
-      <w:rPr>
-        <w:rFonts w:cs="Times New Roman"/>
-      </w:rPr>
-    </w:lvl>
-    <w:lvl w:ilvl="4" w:tplc="04190019" w:tentative="1">
-      <w:start w:val="1"/>
-      <w:numFmt w:val="lowerLetter"/>
-      <w:lvlText w:val="%5."/>
-      <w:lvlJc w:val="left"/>
-      <w:pPr>
-        <w:ind w:left="3948" w:hanging="360"/>
-      </w:pPr>
-      <w:rPr>
-        <w:rFonts w:cs="Times New Roman"/>
-      </w:rPr>
-    </w:lvl>
-    <w:lvl w:ilvl="5" w:tplc="0419001B" w:tentative="1">
-      <w:start w:val="1"/>
-      <w:numFmt w:val="lowerRoman"/>
-      <w:lvlText w:val="%6."/>
-      <w:lvlJc w:val="right"/>
-      <w:pPr>
-        <w:ind w:left="4668" w:hanging="180"/>
-      </w:pPr>
-      <w:rPr>
-        <w:rFonts w:cs="Times New Roman"/>
-      </w:rPr>
-    </w:lvl>
-    <w:lvl w:ilvl="6" w:tplc="0419000F" w:tentative="1">
-      <w:start w:val="1"/>
-      <w:numFmt w:val="decimal"/>
-      <w:lvlText w:val="%7."/>
-      <w:lvlJc w:val="left"/>
-      <w:pPr>
-        <w:ind w:left="5388" w:hanging="360"/>
-      </w:pPr>
-      <w:rPr>
-        <w:rFonts w:cs="Times New Roman"/>
-      </w:rPr>
-    </w:lvl>
-    <w:lvl w:ilvl="7" w:tplc="04190019" w:tentative="1">
-      <w:start w:val="1"/>
-      <w:numFmt w:val="lowerLetter"/>
-      <w:lvlText w:val="%8."/>
-      <w:lvlJc w:val="left"/>
-      <w:pPr>
-        <w:ind w:left="6108" w:hanging="360"/>
-      </w:pPr>
-      <w:rPr>
-        <w:rFonts w:cs="Times New Roman"/>
-      </w:rPr>
-    </w:lvl>
-    <w:lvl w:ilvl="8" w:tplc="0419001B" w:tentative="1">
-      <w:start w:val="1"/>
-      <w:numFmt w:val="lowerRoman"/>
-      <w:lvlText w:val="%9."/>
-      <w:lvlJc w:val="right"/>
-      <w:pPr>
-        <w:ind w:left="6828" w:hanging="180"/>
-      </w:pPr>
-      <w:rPr>
-        <w:rFonts w:cs="Times New Roman"/>
-      </w:rPr>
-    </w:lvl>
-  </w:abstractNum>
-  <w:abstractNum w:abstractNumId="32" w15:restartNumberingAfterBreak="0">
-    <w:nsid w:val="7F3A2652"/>
-    <w:multiLevelType w:val="multilevel"/>
-    <w:tmpl w:val="BCA0EEB0"/>
-    <w:lvl w:ilvl="0">
-      <w:start w:val="1"/>
-      <w:numFmt w:val="decimal"/>
-      <w:lvlText w:val="%1"/>
-      <w:lvlJc w:val="left"/>
-      <w:pPr>
-        <w:ind w:left="360" w:hanging="360"/>
-      </w:pPr>
-      <w:rPr>
-        <w:rFonts w:hint="default"/>
-      </w:rPr>
-    </w:lvl>
-    <w:lvl w:ilvl="1">
-      <w:start w:val="1"/>
-      <w:numFmt w:val="decimal"/>
-      <w:lvlText w:val="%1.%2"/>
-      <w:lvlJc w:val="left"/>
-      <w:pPr>
-        <w:ind w:left="360" w:hanging="360"/>
-      </w:pPr>
-      <w:rPr>
-        <w:rFonts w:hint="default"/>
-      </w:rPr>
-    </w:lvl>
-    <w:lvl w:ilvl="2">
-      <w:start w:val="1"/>
-      <w:numFmt w:val="decimal"/>
-      <w:lvlText w:val="%1.%2.%3"/>
-      <w:lvlJc w:val="left"/>
-      <w:pPr>
-        <w:ind w:left="720" w:hanging="720"/>
-      </w:pPr>
-      <w:rPr>
-        <w:rFonts w:hint="default"/>
-      </w:rPr>
-    </w:lvl>
-    <w:lvl w:ilvl="3">
-      <w:start w:val="1"/>
-      <w:numFmt w:val="decimal"/>
-      <w:lvlText w:val="%1.%2.%3.%4"/>
-      <w:lvlJc w:val="left"/>
-      <w:pPr>
-        <w:ind w:left="720" w:hanging="720"/>
-      </w:pPr>
-      <w:rPr>
-        <w:rFonts w:hint="default"/>
-      </w:rPr>
-    </w:lvl>
-    <w:lvl w:ilvl="4">
-      <w:start w:val="1"/>
-      <w:numFmt w:val="decimal"/>
-      <w:lvlText w:val="%1.%2.%3.%4.%5"/>
-      <w:lvlJc w:val="left"/>
-      <w:pPr>
-        <w:ind w:left="1080" w:hanging="1080"/>
-      </w:pPr>
-      <w:rPr>
-        <w:rFonts w:hint="default"/>
-      </w:rPr>
-    </w:lvl>
-    <w:lvl w:ilvl="5">
-      <w:start w:val="1"/>
-      <w:numFmt w:val="decimal"/>
-      <w:lvlText w:val="%1.%2.%3.%4.%5.%6"/>
-      <w:lvlJc w:val="left"/>
-      <w:pPr>
-        <w:ind w:left="1440" w:hanging="1440"/>
-      </w:pPr>
-      <w:rPr>
-        <w:rFonts w:hint="default"/>
-      </w:rPr>
-    </w:lvl>
-    <w:lvl w:ilvl="6">
-      <w:start w:val="1"/>
-      <w:numFmt w:val="decimal"/>
-      <w:lvlText w:val="%1.%2.%3.%4.%5.%6.%7"/>
-      <w:lvlJc w:val="left"/>
-      <w:pPr>
-        <w:ind w:left="1440" w:hanging="1440"/>
-      </w:pPr>
-      <w:rPr>
-        <w:rFonts w:hint="default"/>
-      </w:rPr>
-    </w:lvl>
-    <w:lvl w:ilvl="7">
-      <w:start w:val="1"/>
-      <w:numFmt w:val="decimal"/>
-      <w:lvlText w:val="%1.%2.%3.%4.%5.%6.%7.%8"/>
-      <w:lvlJc w:val="left"/>
-      <w:pPr>
-        <w:ind w:left="1800" w:hanging="1800"/>
-      </w:pPr>
-      <w:rPr>
-        <w:rFonts w:hint="default"/>
-      </w:rPr>
-    </w:lvl>
-    <w:lvl w:ilvl="8">
-      <w:start w:val="1"/>
-      <w:numFmt w:val="decimal"/>
-      <w:lvlText w:val="%1.%2.%3.%4.%5.%6.%7.%8.%9"/>
-      <w:lvlJc w:val="left"/>
-      <w:pPr>
-        <w:ind w:left="1800" w:hanging="1800"/>
-      </w:pPr>
-      <w:rPr>
-        <w:rFonts w:hint="default"/>
+        <w:sz w:val="20"/>
       </w:rPr>
     </w:lvl>
   </w:abstractNum>
   <w:num w:numId="1">
-    <w:abstractNumId w:val="30"/>
+    <w:abstractNumId w:val="9"/>
   </w:num>
   <w:num w:numId="2">
-    <w:abstractNumId w:val="21"/>
+    <w:abstractNumId w:val="1"/>
   </w:num>
   <w:num w:numId="3">
+    <w:abstractNumId w:val="6"/>
+  </w:num>
+  <w:num w:numId="4">
+    <w:abstractNumId w:val="0"/>
+  </w:num>
+  <w:num w:numId="5">
+    <w:abstractNumId w:val="5"/>
+  </w:num>
+  <w:num w:numId="6">
+    <w:abstractNumId w:val="2"/>
+  </w:num>
+  <w:num w:numId="7">
+    <w:abstractNumId w:val="8"/>
+  </w:num>
+  <w:num w:numId="8">
     <w:abstractNumId w:val="3"/>
   </w:num>
-  <w:num w:numId="4">
-    <w:abstractNumId w:val="29"/>
+  <w:num w:numId="9">
+    <w:abstractNumId w:val="10"/>
   </w:num>
-  <w:num w:numId="5">
+  <w:num w:numId="10">
+    <w:abstractNumId w:val="7"/>
+  </w:num>
+  <w:num w:numId="11">
     <w:abstractNumId w:val="4"/>
   </w:num>
-  <w:num w:numId="6">
-    <w:abstractNumId w:val="8"/>
-  </w:num>
-  <w:num w:numId="7">
-    <w:abstractNumId w:val="26"/>
-  </w:num>
-  <w:num w:numId="8">
-    <w:abstractNumId w:val="16"/>
-  </w:num>
-  <w:num w:numId="9">
-    <w:abstractNumId w:val="28"/>
-  </w:num>
-  <w:num w:numId="10">
-    <w:abstractNumId w:val="6"/>
-  </w:num>
-  <w:num w:numId="11">
-    <w:abstractNumId w:val="7"/>
-  </w:num>
-  <w:num w:numId="12">
-    <w:abstractNumId w:val="19"/>
-  </w:num>
-  <w:num w:numId="13">
-    <w:abstractNumId w:val="13"/>
-  </w:num>
-  <w:num w:numId="14">
-    <w:abstractNumId w:val="32"/>
-  </w:num>
-  <w:num w:numId="15">
-    <w:abstractNumId w:val="12"/>
-  </w:num>
-  <w:num w:numId="16">
-    <w:abstractNumId w:val="1"/>
-  </w:num>
-  <w:num w:numId="17">
-    <w:abstractNumId w:val="5"/>
-  </w:num>
-  <w:num w:numId="18">
-    <w:abstractNumId w:val="31"/>
-  </w:num>
-  <w:num w:numId="19">
-    <w:abstractNumId w:val="17"/>
-  </w:num>
-  <w:num w:numId="20">
-    <w:abstractNumId w:val="20"/>
-  </w:num>
-  <w:num w:numId="21">
-    <w:abstractNumId w:val="11"/>
-  </w:num>
-  <w:num w:numId="22">
-    <w:abstractNumId w:val="22"/>
-  </w:num>
-  <w:num w:numId="23">
-    <w:abstractNumId w:val="18"/>
-  </w:num>
-  <w:num w:numId="24">
-    <w:abstractNumId w:val="15"/>
-  </w:num>
-  <w:num w:numId="25">
-    <w:abstractNumId w:val="2"/>
-  </w:num>
-  <w:num w:numId="26">
-    <w:abstractNumId w:val="24"/>
-  </w:num>
-  <w:num w:numId="27">
-    <w:abstractNumId w:val="9"/>
-  </w:num>
-  <w:num w:numId="28">
-    <w:abstractNumId w:val="14"/>
-  </w:num>
-  <w:num w:numId="29">
-    <w:abstractNumId w:val="0"/>
-  </w:num>
-  <w:num w:numId="30">
-    <w:abstractNumId w:val="25"/>
-  </w:num>
-  <w:num w:numId="31">
-    <w:abstractNumId w:val="10"/>
-  </w:num>
-  <w:num w:numId="32">
-    <w:abstractNumId w:val="27"/>
-  </w:num>
-  <w:num w:numId="33">
-    <w:abstractNumId w:val="23"/>
-  </w:num>
+  <w:numIdMacAtCleanup w:val="11"/>
 </w:numbering>
 </file>
 
@@ -6129,11 +5940,11 @@
       <w:lang w:val="ru-RU" w:eastAsia="ru-RU"/>
     </w:rPr>
   </w:style>
-  <w:style w:type="paragraph" w:styleId="1">
+  <w:style w:type="paragraph" w:styleId="10">
     <w:name w:val="heading 1"/>
     <w:basedOn w:val="a"/>
     <w:next w:val="a"/>
-    <w:link w:val="10"/>
+    <w:link w:val="11"/>
     <w:uiPriority w:val="9"/>
     <w:qFormat/>
     <w:rsid w:val="001044FE"/>
@@ -6257,10 +6068,10 @@
       <w:contextualSpacing/>
     </w:pPr>
   </w:style>
-  <w:style w:type="character" w:customStyle="1" w:styleId="10">
+  <w:style w:type="character" w:customStyle="1" w:styleId="11">
     <w:name w:val="Заголовок 1 Знак"/>
     <w:basedOn w:val="a0"/>
-    <w:link w:val="1"/>
+    <w:link w:val="10"/>
     <w:uiPriority w:val="9"/>
     <w:rsid w:val="001044FE"/>
     <w:rPr>
@@ -6356,7 +6167,7 @@
       <w:u w:val="single"/>
     </w:rPr>
   </w:style>
-  <w:style w:type="paragraph" w:styleId="11">
+  <w:style w:type="paragraph" w:styleId="12">
     <w:name w:val="toc 1"/>
     <w:basedOn w:val="a"/>
     <w:next w:val="a"/>
@@ -6372,10 +6183,10 @@
       <w:jc w:val="left"/>
     </w:pPr>
   </w:style>
-  <w:style w:type="paragraph" w:customStyle="1" w:styleId="12">
+  <w:style w:type="paragraph" w:customStyle="1" w:styleId="120">
     <w:name w:val="АРТСТИЛЬОБЫЧНЫЙ12"/>
     <w:basedOn w:val="a"/>
-    <w:link w:val="120"/>
+    <w:link w:val="121"/>
     <w:qFormat/>
     <w:rsid w:val="00465665"/>
     <w:pPr>
@@ -6390,9 +6201,9 @@
       <w:lang w:eastAsia="en-US"/>
     </w:rPr>
   </w:style>
-  <w:style w:type="character" w:customStyle="1" w:styleId="120">
+  <w:style w:type="character" w:customStyle="1" w:styleId="121">
     <w:name w:val="АРТСТИЛЬОБЫЧНЫЙ12 Знак"/>
-    <w:link w:val="12"/>
+    <w:link w:val="120"/>
     <w:rsid w:val="00465665"/>
     <w:rPr>
       <w:rFonts w:ascii="Times New Roman" w:eastAsia="Times New Roman" w:hAnsi="Times New Roman" w:cs="Times New Roman"/>
@@ -6562,7 +6373,7 @@
   </w:style>
   <w:style w:type="paragraph" w:styleId="af1">
     <w:name w:val="TOC Heading"/>
-    <w:basedOn w:val="1"/>
+    <w:basedOn w:val="10"/>
     <w:next w:val="a"/>
     <w:uiPriority w:val="39"/>
     <w:unhideWhenUsed/>
@@ -6767,6 +6578,45 @@
       <w:sz w:val="20"/>
       <w:szCs w:val="20"/>
       <w:lang w:val="ru-RU" w:eastAsia="ru-RU"/>
+    </w:rPr>
+  </w:style>
+  <w:style w:type="numbering" w:customStyle="1" w:styleId="1">
+    <w:name w:val="Текущий список1"/>
+    <w:uiPriority w:val="99"/>
+    <w:rsid w:val="00E76C8B"/>
+    <w:pPr>
+      <w:numPr>
+        <w:numId w:val="2"/>
+      </w:numPr>
+    </w:pPr>
+  </w:style>
+  <w:style w:type="table" w:styleId="af8">
+    <w:name w:val="Table Grid"/>
+    <w:basedOn w:val="a1"/>
+    <w:uiPriority w:val="39"/>
+    <w:rsid w:val="00E76C8B"/>
+    <w:tblPr>
+      <w:tblBorders>
+        <w:top w:val="single" w:sz="4" w:space="0" w:color="auto"/>
+        <w:left w:val="single" w:sz="4" w:space="0" w:color="auto"/>
+        <w:bottom w:val="single" w:sz="4" w:space="0" w:color="auto"/>
+        <w:right w:val="single" w:sz="4" w:space="0" w:color="auto"/>
+        <w:insideH w:val="single" w:sz="4" w:space="0" w:color="auto"/>
+        <w:insideV w:val="single" w:sz="4" w:space="0" w:color="auto"/>
+      </w:tblBorders>
+    </w:tblPr>
+  </w:style>
+  <w:style w:type="character" w:styleId="HTML1">
+    <w:name w:val="HTML Code"/>
+    <w:basedOn w:val="a0"/>
+    <w:uiPriority w:val="99"/>
+    <w:semiHidden/>
+    <w:unhideWhenUsed/>
+    <w:rsid w:val="00E76C8B"/>
+    <w:rPr>
+      <w:rFonts w:ascii="Courier New" w:eastAsia="Times New Roman" w:hAnsi="Courier New" w:cs="Courier New"/>
+      <w:sz w:val="20"/>
+      <w:szCs w:val="20"/>
     </w:rPr>
   </w:style>
 </w:styles>
@@ -7038,7 +6888,7 @@
 </file>
 
 <file path=customXml/itemProps1.xml><?xml version="1.0" encoding="utf-8"?>
-<ds:datastoreItem xmlns:ds="http://schemas.openxmlformats.org/officeDocument/2006/customXml" ds:itemID="{9B2036FF-830D-4024-9683-E740E31928E0}">
+<ds:datastoreItem xmlns:ds="http://schemas.openxmlformats.org/officeDocument/2006/customXml" ds:itemID="{93F53497-C361-49D8-930D-4611080FF841}">
   <ds:schemaRefs>
     <ds:schemaRef ds:uri="http://schemas.openxmlformats.org/officeDocument/2006/bibliography"/>
   </ds:schemaRefs>
